--- a/PMS_Developer_Working_Instructions.docx
+++ b/PMS_Developer_Working_Instructions.docx
@@ -2,7 +2,7 @@
 <file path=word/document.xml><?xml version="1.0" encoding="utf-8"?>
 <w:document xmlns:w="http://schemas.openxmlformats.org/wordprocessingml/2006/main" xmlns:m="http://schemas.openxmlformats.org/officeDocument/2006/math" xmlns:r="http://schemas.openxmlformats.org/officeDocument/2006/relationships" xmlns:o="urn:schemas-microsoft-com:office:office" xmlns:v="urn:schemas-microsoft-com:vml" xmlns:w10="urn:schemas-microsoft-com:office:word" xmlns:a="http://schemas.openxmlformats.org/drawingml/2006/main" xmlns:pic="http://schemas.openxmlformats.org/drawingml/2006/picture" xmlns:wp="http://schemas.openxmlformats.org/drawingml/2006/wordprocessingDrawing">
   <w:body>
-    <w:bookmarkStart w:id="10" w:name="pms-developer-working-instructions"/>
+    <w:bookmarkStart w:id="15" w:name="pms-developer-working-instructions"/>
     <w:p>
       <w:pPr>
         <w:pStyle w:val="Heading1"/>
@@ -46,6 +46,23 @@
       <w:r>
         <w:t xml:space="preserve">Table of Contents</w:t>
       </w:r>
+    </w:p>
+    <w:p>
+      <w:pPr>
+        <w:pStyle w:val="Compact"/>
+        <w:numPr>
+          <w:ilvl w:val="0"/>
+          <w:numId w:val="1001"/>
+        </w:numPr>
+      </w:pPr>
+      <w:hyperlink w:anchor="compliance-evidence-storage-policy">
+        <w:r>
+          <w:rPr>
+            <w:rStyle w:val="Hyperlink"/>
+          </w:rPr>
+          <w:t xml:space="preserve">Compliance Evidence Storage Policy</w:t>
+        </w:r>
+      </w:hyperlink>
     </w:p>
     <w:p>
       <w:pPr>
@@ -106,14 +123,34 @@
       </w:r>
     </w:p>
     <w:bookmarkEnd w:id="9"/>
-    <w:bookmarkEnd w:id="10"/>
-    <w:bookmarkStart w:id="34" w:name="section-1-first-time-setup"/>
-    <w:p>
-      <w:pPr>
-        <w:pStyle w:val="Heading1"/>
-      </w:pPr>
-      <w:r>
-        <w:t xml:space="preserve">Section 1: First-Time Setup</w:t>
+    <w:bookmarkStart w:id="14" w:name="compliance-evidence-storage-policy"/>
+    <w:p>
+      <w:pPr>
+        <w:pStyle w:val="Heading2"/>
+      </w:pPr>
+      <w:r>
+        <w:t xml:space="preserve">Compliance Evidence Storage Policy</w:t>
+      </w:r>
+    </w:p>
+    <w:p>
+      <w:pPr>
+        <w:pStyle w:val="BlockText"/>
+      </w:pPr>
+      <w:r>
+        <w:rPr>
+          <w:b/>
+          <w:bCs/>
+        </w:rPr>
+        <w:t xml:space="preserve">This policy applies to all PMS developers and CI/CD pipelines.</w:t>
+      </w:r>
+    </w:p>
+    <w:bookmarkStart w:id="10" w:name="authoritative-evidence-store"/>
+    <w:p>
+      <w:pPr>
+        <w:pStyle w:val="Heading3"/>
+      </w:pPr>
+      <w:r>
+        <w:t xml:space="preserve">Authoritative Evidence Store</w:t>
       </w:r>
     </w:p>
     <w:p>
@@ -121,28 +158,39 @@
         <w:pStyle w:val="FirstParagraph"/>
       </w:pPr>
       <w:r>
-        <w:rPr>
-          <w:i/>
-          <w:iCs/>
-        </w:rPr>
-        <w:t xml:space="preserve">Complete these steps once when joining the PMS team or setting up a new machine.</w:t>
-      </w:r>
-    </w:p>
-    <w:bookmarkStart w:id="11" w:name="system-prerequisites"/>
-    <w:p>
-      <w:pPr>
-        <w:pStyle w:val="Heading2"/>
-      </w:pPr>
-      <w:r>
-        <w:t xml:space="preserve">1.1 System Prerequisites</w:t>
-      </w:r>
-    </w:p>
-    <w:p>
-      <w:pPr>
-        <w:pStyle w:val="FirstParagraph"/>
-      </w:pPr>
-      <w:r>
-        <w:t xml:space="preserve">Before starting, ensure your machine meets these requirements:</w:t>
+        <w:t xml:space="preserve">The</w:t>
+      </w:r>
+      <w:r>
+        <w:t xml:space="preserve"> </w:t>
+      </w:r>
+      <w:r>
+        <w:rPr>
+          <w:b/>
+          <w:bCs/>
+        </w:rPr>
+        <w:t xml:space="preserve">GitHub repository</w:t>
+      </w:r>
+      <w:r>
+        <w:t xml:space="preserve"> </w:t>
+      </w:r>
+      <w:r>
+        <w:t xml:space="preserve">is the authoritative, permanent source of truth for all compliance evidence. Every piece of evidence — test reports, quality scans, security results, traceability matrices, coverage reports, and review summaries —</w:t>
+      </w:r>
+      <w:r>
+        <w:t xml:space="preserve"> </w:t>
+      </w:r>
+      <w:r>
+        <w:rPr>
+          <w:b/>
+          <w:bCs/>
+        </w:rPr>
+        <w:t xml:space="preserve">must be committed to the repository</w:t>
+      </w:r>
+      <w:r>
+        <w:t xml:space="preserve"> </w:t>
+      </w:r>
+      <w:r>
+        <w:t xml:space="preserve">before being pushed to any secondary system.</w:t>
       </w:r>
     </w:p>
     <w:p>
@@ -158,13 +206,13 @@
           <w:b/>
           <w:bCs/>
         </w:rPr>
-        <w:t xml:space="preserve">Operating System:</w:t>
-      </w:r>
-      <w:r>
-        <w:t xml:space="preserve"> </w:t>
-      </w:r>
-      <w:r>
-        <w:t xml:space="preserve">macOS 13+, Ubuntu 22.04+, or Windows 11 with WSL2</w:t>
+        <w:t xml:space="preserve">GitHub repo</w:t>
+      </w:r>
+      <w:r>
+        <w:t xml:space="preserve"> </w:t>
+      </w:r>
+      <w:r>
+        <w:t xml:space="preserve">= permanent, versioned, tamper-evident (git history provides an immutable audit trail)</w:t>
       </w:r>
     </w:p>
     <w:p>
@@ -180,13 +228,31 @@
           <w:b/>
           <w:bCs/>
         </w:rPr>
-        <w:t xml:space="preserve">RAM:</w:t>
-      </w:r>
-      <w:r>
-        <w:t xml:space="preserve"> </w:t>
-      </w:r>
-      <w:r>
-        <w:t xml:space="preserve">Minimum 16 GB (recommended 32 GB for running SonarQube locally)</w:t>
+        <w:t xml:space="preserve">NotebookLM</w:t>
+      </w:r>
+      <w:r>
+        <w:t xml:space="preserve"> </w:t>
+      </w:r>
+      <w:r>
+        <w:t xml:space="preserve">= secondary queryable layer (indexes evidence already committed to the repo)</w:t>
+      </w:r>
+    </w:p>
+    <w:bookmarkEnd w:id="10"/>
+    <w:bookmarkStart w:id="11" w:name="evidence-commitment-rule"/>
+    <w:p>
+      <w:pPr>
+        <w:pStyle w:val="Heading3"/>
+      </w:pPr>
+      <w:r>
+        <w:t xml:space="preserve">Evidence Commitment Rule</w:t>
+      </w:r>
+    </w:p>
+    <w:p>
+      <w:pPr>
+        <w:pStyle w:val="FirstParagraph"/>
+      </w:pPr>
+      <w:r>
+        <w:t xml:space="preserve">Every evidence-generating step must follow this sequence:</w:t>
       </w:r>
     </w:p>
     <w:p>
@@ -194,7 +260,7 @@
         <w:pStyle w:val="Compact"/>
         <w:numPr>
           <w:ilvl w:val="0"/>
-          <w:numId w:val="1002"/>
+          <w:numId w:val="1003"/>
         </w:numPr>
       </w:pPr>
       <w:r>
@@ -202,13 +268,13 @@
           <w:b/>
           <w:bCs/>
         </w:rPr>
-        <w:t xml:space="preserve">Disk:</w:t>
-      </w:r>
-      <w:r>
-        <w:t xml:space="preserve"> </w:t>
-      </w:r>
-      <w:r>
-        <w:t xml:space="preserve">At least 50 GB free space</w:t>
+        <w:t xml:space="preserve">Generate</w:t>
+      </w:r>
+      <w:r>
+        <w:t xml:space="preserve"> </w:t>
+      </w:r>
+      <w:r>
+        <w:t xml:space="preserve">the evidence artifact (report, scan result, matrix, etc.)</w:t>
       </w:r>
     </w:p>
     <w:p>
@@ -216,14 +282,398 @@
         <w:pStyle w:val="Compact"/>
         <w:numPr>
           <w:ilvl w:val="0"/>
-          <w:numId w:val="1002"/>
+          <w:numId w:val="1003"/>
         </w:numPr>
       </w:pPr>
       <w:r>
         <w:rPr>
+          <w:rStyle w:val="VerbatimChar"/>
           <w:b/>
           <w:bCs/>
         </w:rPr>
+        <w:t xml:space="preserve">git add</w:t>
+      </w:r>
+      <w:r>
+        <w:t xml:space="preserve"> </w:t>
+      </w:r>
+      <w:r>
+        <w:t xml:space="preserve">the artifact to staging</w:t>
+      </w:r>
+    </w:p>
+    <w:p>
+      <w:pPr>
+        <w:pStyle w:val="Compact"/>
+        <w:numPr>
+          <w:ilvl w:val="0"/>
+          <w:numId w:val="1003"/>
+        </w:numPr>
+      </w:pPr>
+      <w:r>
+        <w:rPr>
+          <w:rStyle w:val="VerbatimChar"/>
+          <w:b/>
+          <w:bCs/>
+        </w:rPr>
+        <w:t xml:space="preserve">git commit</w:t>
+      </w:r>
+      <w:r>
+        <w:t xml:space="preserve"> </w:t>
+      </w:r>
+      <w:r>
+        <w:t xml:space="preserve">with a descriptive message referencing requirement IDs</w:t>
+      </w:r>
+    </w:p>
+    <w:p>
+      <w:pPr>
+        <w:pStyle w:val="Compact"/>
+        <w:numPr>
+          <w:ilvl w:val="0"/>
+          <w:numId w:val="1003"/>
+        </w:numPr>
+      </w:pPr>
+      <w:r>
+        <w:rPr>
+          <w:b/>
+          <w:bCs/>
+        </w:rPr>
+        <w:t xml:space="preserve">Then</w:t>
+      </w:r>
+      <w:r>
+        <w:t xml:space="preserve"> </w:t>
+      </w:r>
+      <w:r>
+        <w:t xml:space="preserve">push to NotebookLM (which indexes the committed file)</w:t>
+      </w:r>
+    </w:p>
+    <w:p>
+      <w:pPr>
+        <w:pStyle w:val="BlockText"/>
+      </w:pPr>
+      <w:r>
+        <w:rPr>
+          <w:b/>
+          <w:bCs/>
+        </w:rPr>
+        <w:t xml:space="preserve">Never push evidence to NotebookLM without first committing it to the repository.</w:t>
+      </w:r>
+      <w:r>
+        <w:t xml:space="preserve"> </w:t>
+      </w:r>
+      <w:r>
+        <w:t xml:space="preserve">NotebookLM is a convenience layer for querying — the repo is the legal record.</w:t>
+      </w:r>
+    </w:p>
+    <w:bookmarkEnd w:id="11"/>
+    <w:bookmarkStart w:id="12" w:name="evidence-directory-structure"/>
+    <w:p>
+      <w:pPr>
+        <w:pStyle w:val="Heading3"/>
+      </w:pPr>
+      <w:r>
+        <w:t xml:space="preserve">Evidence Directory Structure</w:t>
+      </w:r>
+    </w:p>
+    <w:p>
+      <w:pPr>
+        <w:pStyle w:val="FirstParagraph"/>
+      </w:pPr>
+      <w:r>
+        <w:t xml:space="preserve">All compliance evidence resides under</w:t>
+      </w:r>
+      <w:r>
+        <w:t xml:space="preserve"> </w:t>
+      </w:r>
+      <w:r>
+        <w:rPr>
+          <w:rStyle w:val="VerbatimChar"/>
+        </w:rPr>
+        <w:t xml:space="preserve">docs/</w:t>
+      </w:r>
+      <w:r>
+        <w:t xml:space="preserve"> </w:t>
+      </w:r>
+      <w:r>
+        <w:t xml:space="preserve">in the repository:</w:t>
+      </w:r>
+    </w:p>
+    <w:p>
+      <w:pPr>
+        <w:pStyle w:val="SourceCode"/>
+      </w:pPr>
+      <w:r>
+        <w:rPr>
+          <w:rStyle w:val="VerbatimChar"/>
+        </w:rPr>
+        <w:t xml:space="preserve">docs/</w:t>
+      </w:r>
+      <w:r>
+        <w:br/>
+      </w:r>
+      <w:r>
+        <w:rPr>
+          <w:rStyle w:val="VerbatimChar"/>
+        </w:rPr>
+        <w:t xml:space="preserve">├── analyze/                  # /analyze consistency reports</w:t>
+      </w:r>
+      <w:r>
+        <w:br/>
+      </w:r>
+      <w:r>
+        <w:rPr>
+          <w:rStyle w:val="VerbatimChar"/>
+        </w:rPr>
+        <w:t xml:space="preserve">├── quality-reports/          # SonarQube quality gate results</w:t>
+      </w:r>
+      <w:r>
+        <w:br/>
+      </w:r>
+      <w:r>
+        <w:rPr>
+          <w:rStyle w:val="VerbatimChar"/>
+        </w:rPr>
+        <w:t xml:space="preserve">├── security/                 # Snyk scan results and security reports</w:t>
+      </w:r>
+      <w:r>
+        <w:br/>
+      </w:r>
+      <w:r>
+        <w:rPr>
+          <w:rStyle w:val="VerbatimChar"/>
+        </w:rPr>
+        <w:t xml:space="preserve">├── reviews/                  # CodeRabbit and PR review evidence</w:t>
+      </w:r>
+      <w:r>
+        <w:br/>
+      </w:r>
+      <w:r>
+        <w:rPr>
+          <w:rStyle w:val="VerbatimChar"/>
+        </w:rPr>
+        <w:t xml:space="preserve">├── test-evidence/            # Test execution reports</w:t>
+      </w:r>
+      <w:r>
+        <w:br/>
+      </w:r>
+      <w:r>
+        <w:rPr>
+          <w:rStyle w:val="VerbatimChar"/>
+        </w:rPr>
+        <w:t xml:space="preserve">├── sbom/                     # Software Bill of Materials (CycloneDX, SPDX)</w:t>
+      </w:r>
+      <w:r>
+        <w:br/>
+      </w:r>
+      <w:r>
+        <w:rPr>
+          <w:rStyle w:val="VerbatimChar"/>
+        </w:rPr>
+        <w:t xml:space="preserve">├── adr/                      # Architecture Decision Records</w:t>
+      </w:r>
+      <w:r>
+        <w:br/>
+      </w:r>
+      <w:r>
+        <w:rPr>
+          <w:rStyle w:val="VerbatimChar"/>
+        </w:rPr>
+        <w:t xml:space="preserve">├── traceability-matrix.md    # Requirements Traceability Matrix</w:t>
+      </w:r>
+      <w:r>
+        <w:br/>
+      </w:r>
+      <w:r>
+        <w:rPr>
+          <w:rStyle w:val="VerbatimChar"/>
+        </w:rPr>
+        <w:t xml:space="preserve">├── coverage-report.md        # Requirement test coverage report</w:t>
+      </w:r>
+      <w:r>
+        <w:br/>
+      </w:r>
+      <w:r>
+        <w:rPr>
+          <w:rStyle w:val="VerbatimChar"/>
+        </w:rPr>
+        <w:t xml:space="preserve">└── evidence-summary.md       # Unified evidence summary (CI-generated)</w:t>
+      </w:r>
+    </w:p>
+    <w:bookmarkEnd w:id="12"/>
+    <w:bookmarkStart w:id="13" w:name="retention"/>
+    <w:p>
+      <w:pPr>
+        <w:pStyle w:val="Heading3"/>
+      </w:pPr>
+      <w:r>
+        <w:t xml:space="preserve">Retention</w:t>
+      </w:r>
+    </w:p>
+    <w:p>
+      <w:pPr>
+        <w:pStyle w:val="FirstParagraph"/>
+      </w:pPr>
+      <w:r>
+        <w:t xml:space="preserve">HIPAA requires a minimum</w:t>
+      </w:r>
+      <w:r>
+        <w:t xml:space="preserve"> </w:t>
+      </w:r>
+      <w:r>
+        <w:rPr>
+          <w:b/>
+          <w:bCs/>
+        </w:rPr>
+        <w:t xml:space="preserve">6-year retention period</w:t>
+      </w:r>
+      <w:r>
+        <w:t xml:space="preserve"> </w:t>
+      </w:r>
+      <w:r>
+        <w:t xml:space="preserve">for compliance documentation. GitHub’s permanent git history satisfies this requirement. GitHub Actions artifacts (90-day retention) are</w:t>
+      </w:r>
+      <w:r>
+        <w:t xml:space="preserve"> </w:t>
+      </w:r>
+      <w:r>
+        <w:rPr>
+          <w:b/>
+          <w:bCs/>
+        </w:rPr>
+        <w:t xml:space="preserve">not</w:t>
+      </w:r>
+      <w:r>
+        <w:t xml:space="preserve"> </w:t>
+      </w:r>
+      <w:r>
+        <w:t xml:space="preserve">a substitute for committed evidence files.</w:t>
+      </w:r>
+    </w:p>
+    <w:p>
+      <w:r>
+        <w:pict>
+          <v:rect style="width:0;height:1.5pt" o:hralign="center" o:hrstd="t" o:hr="t"/>
+        </w:pict>
+      </w:r>
+    </w:p>
+    <w:bookmarkEnd w:id="13"/>
+    <w:bookmarkEnd w:id="14"/>
+    <w:bookmarkEnd w:id="15"/>
+    <w:bookmarkStart w:id="39" w:name="section-1-first-time-setup"/>
+    <w:p>
+      <w:pPr>
+        <w:pStyle w:val="Heading1"/>
+      </w:pPr>
+      <w:r>
+        <w:t xml:space="preserve">Section 1: First-Time Setup</w:t>
+      </w:r>
+    </w:p>
+    <w:p>
+      <w:pPr>
+        <w:pStyle w:val="FirstParagraph"/>
+      </w:pPr>
+      <w:r>
+        <w:rPr>
+          <w:i/>
+          <w:iCs/>
+        </w:rPr>
+        <w:t xml:space="preserve">Complete these steps once when joining the PMS team or setting up a new machine.</w:t>
+      </w:r>
+    </w:p>
+    <w:bookmarkStart w:id="16" w:name="system-prerequisites"/>
+    <w:p>
+      <w:pPr>
+        <w:pStyle w:val="Heading2"/>
+      </w:pPr>
+      <w:r>
+        <w:t xml:space="preserve">1.1 System Prerequisites</w:t>
+      </w:r>
+    </w:p>
+    <w:p>
+      <w:pPr>
+        <w:pStyle w:val="FirstParagraph"/>
+      </w:pPr>
+      <w:r>
+        <w:t xml:space="preserve">Before starting, ensure your machine meets these requirements:</w:t>
+      </w:r>
+    </w:p>
+    <w:p>
+      <w:pPr>
+        <w:pStyle w:val="Compact"/>
+        <w:numPr>
+          <w:ilvl w:val="0"/>
+          <w:numId w:val="1004"/>
+        </w:numPr>
+      </w:pPr>
+      <w:r>
+        <w:rPr>
+          <w:b/>
+          <w:bCs/>
+        </w:rPr>
+        <w:t xml:space="preserve">Operating System:</w:t>
+      </w:r>
+      <w:r>
+        <w:t xml:space="preserve"> </w:t>
+      </w:r>
+      <w:r>
+        <w:t xml:space="preserve">macOS 13+, Ubuntu 22.04+, or Windows 11 with WSL2</w:t>
+      </w:r>
+    </w:p>
+    <w:p>
+      <w:pPr>
+        <w:pStyle w:val="Compact"/>
+        <w:numPr>
+          <w:ilvl w:val="0"/>
+          <w:numId w:val="1004"/>
+        </w:numPr>
+      </w:pPr>
+      <w:r>
+        <w:rPr>
+          <w:b/>
+          <w:bCs/>
+        </w:rPr>
+        <w:t xml:space="preserve">RAM:</w:t>
+      </w:r>
+      <w:r>
+        <w:t xml:space="preserve"> </w:t>
+      </w:r>
+      <w:r>
+        <w:t xml:space="preserve">Minimum 16 GB (recommended 32 GB for running SonarQube locally)</w:t>
+      </w:r>
+    </w:p>
+    <w:p>
+      <w:pPr>
+        <w:pStyle w:val="Compact"/>
+        <w:numPr>
+          <w:ilvl w:val="0"/>
+          <w:numId w:val="1004"/>
+        </w:numPr>
+      </w:pPr>
+      <w:r>
+        <w:rPr>
+          <w:b/>
+          <w:bCs/>
+        </w:rPr>
+        <w:t xml:space="preserve">Disk:</w:t>
+      </w:r>
+      <w:r>
+        <w:t xml:space="preserve"> </w:t>
+      </w:r>
+      <w:r>
+        <w:t xml:space="preserve">At least 50 GB free space</w:t>
+      </w:r>
+    </w:p>
+    <w:p>
+      <w:pPr>
+        <w:pStyle w:val="Compact"/>
+        <w:numPr>
+          <w:ilvl w:val="0"/>
+          <w:numId w:val="1004"/>
+        </w:numPr>
+      </w:pPr>
+      <w:r>
+        <w:rPr>
+          <w:b/>
+          <w:bCs/>
+        </w:rPr>
         <w:t xml:space="preserve">Internet:</w:t>
       </w:r>
       <w:r>
@@ -233,8 +683,8 @@
         <w:t xml:space="preserve">Stable connection (required for NotebookLM, Snyk, CodeRabbit)</w:t>
       </w:r>
     </w:p>
-    <w:bookmarkEnd w:id="11"/>
-    <w:bookmarkStart w:id="16" w:name="install-core-development-tools"/>
+    <w:bookmarkEnd w:id="16"/>
+    <w:bookmarkStart w:id="21" w:name="install-core-development-tools"/>
     <w:p>
       <w:pPr>
         <w:pStyle w:val="Heading2"/>
@@ -243,7 +693,7 @@
         <w:t xml:space="preserve">1.2 Install Core Development Tools</w:t>
       </w:r>
     </w:p>
-    <w:bookmarkStart w:id="12" w:name="node.js-and-npm"/>
+    <w:bookmarkStart w:id="17" w:name="node.js-and-npm"/>
     <w:p>
       <w:pPr>
         <w:pStyle w:val="Heading3"/>
@@ -419,8 +869,8 @@
         <w:t xml:space="preserve"># Should show 10.x.x</w:t>
       </w:r>
     </w:p>
-    <w:bookmarkEnd w:id="12"/>
-    <w:bookmarkStart w:id="13" w:name="git"/>
+    <w:bookmarkEnd w:id="17"/>
+    <w:bookmarkStart w:id="18" w:name="git"/>
     <w:p>
       <w:pPr>
         <w:pStyle w:val="Heading3"/>
@@ -584,8 +1034,8 @@
         <w:t xml:space="preserve">"your.email@company.com"</w:t>
       </w:r>
     </w:p>
-    <w:bookmarkEnd w:id="13"/>
-    <w:bookmarkStart w:id="14" w:name="github-cli"/>
+    <w:bookmarkEnd w:id="18"/>
+    <w:bookmarkStart w:id="19" w:name="github-cli"/>
     <w:p>
       <w:pPr>
         <w:pStyle w:val="Heading3"/>
@@ -683,8 +1133,8 @@
         <w:t xml:space="preserve"># Select: GitHub.com → HTTPS → Login with a web browser</w:t>
       </w:r>
     </w:p>
-    <w:bookmarkEnd w:id="14"/>
-    <w:bookmarkStart w:id="15" w:name="docker"/>
+    <w:bookmarkEnd w:id="19"/>
+    <w:bookmarkStart w:id="20" w:name="docker"/>
     <w:p>
       <w:pPr>
         <w:pStyle w:val="Heading3"/>
@@ -809,9 +1259,9 @@
         <w:t xml:space="preserve"># Log out and back in for group membership to take effect</w:t>
       </w:r>
     </w:p>
-    <w:bookmarkEnd w:id="15"/>
-    <w:bookmarkEnd w:id="16"/>
-    <w:bookmarkStart w:id="26" w:name="install-development-pipeline-tools"/>
+    <w:bookmarkEnd w:id="20"/>
+    <w:bookmarkEnd w:id="21"/>
+    <w:bookmarkStart w:id="31" w:name="install-development-pipeline-tools"/>
     <w:p>
       <w:pPr>
         <w:pStyle w:val="Heading2"/>
@@ -820,7 +1270,7 @@
         <w:t xml:space="preserve">1.3 Install Development Pipeline Tools</w:t>
       </w:r>
     </w:p>
-    <w:bookmarkStart w:id="17" w:name="claude-code-cli"/>
+    <w:bookmarkStart w:id="22" w:name="claude-code-cli"/>
     <w:p>
       <w:pPr>
         <w:pStyle w:val="Heading3"/>
@@ -909,8 +1359,8 @@
         <w:t xml:space="preserve"># Launch Claude Code and follow the authentication prompt on first run</w:t>
       </w:r>
     </w:p>
-    <w:bookmarkEnd w:id="17"/>
-    <w:bookmarkStart w:id="18" w:name="github-spec-kit"/>
+    <w:bookmarkEnd w:id="22"/>
+    <w:bookmarkStart w:id="23" w:name="github-spec-kit"/>
     <w:p>
       <w:pPr>
         <w:pStyle w:val="Heading3"/>
@@ -975,8 +1425,8 @@
         <w:t xml:space="preserve"> check</w:t>
       </w:r>
     </w:p>
-    <w:bookmarkEnd w:id="18"/>
-    <w:bookmarkStart w:id="19" w:name="notebooklm-cli"/>
+    <w:bookmarkEnd w:id="23"/>
+    <w:bookmarkStart w:id="24" w:name="notebooklm-cli"/>
     <w:p>
       <w:pPr>
         <w:pStyle w:val="Heading3"/>
@@ -1047,8 +1497,8 @@
         <w:t xml:space="preserve">--help</w:t>
       </w:r>
     </w:p>
-    <w:bookmarkEnd w:id="19"/>
-    <w:bookmarkStart w:id="20" w:name="Xa2fae7168ba4f8b54bb528fe0fc6a4a893648ef"/>
+    <w:bookmarkEnd w:id="24"/>
+    <w:bookmarkStart w:id="25" w:name="Xa2fae7168ba4f8b54bb528fe0fc6a4a893648ef"/>
     <w:p>
       <w:pPr>
         <w:pStyle w:val="Heading3"/>
@@ -1094,8 +1544,8 @@
         <w:t xml:space="preserve">This installs the NotebookLM Skills into Claude Code, enabling MCP-based notebook operations (creating notebooks, adding sources, generating learning materials). Notebook operations are performed through Claude Code’s MCP tools, not directly from the terminal.</w:t>
       </w:r>
     </w:p>
-    <w:bookmarkEnd w:id="20"/>
-    <w:bookmarkStart w:id="22" w:name="authenticate-with-notebooklm"/>
+    <w:bookmarkEnd w:id="25"/>
+    <w:bookmarkStart w:id="27" w:name="authenticate-with-notebooklm"/>
     <w:p>
       <w:pPr>
         <w:pStyle w:val="Heading3"/>
@@ -1427,7 +1877,7 @@
       <w:r>
         <w:t xml:space="preserve"> </w:t>
       </w:r>
-      <w:hyperlink r:id="rId21">
+      <w:hyperlink r:id="rId26">
         <w:r>
           <w:rPr>
             <w:rStyle w:val="Hyperlink"/>
@@ -1439,8 +1889,8 @@
         <w:t xml:space="preserve">.</w:t>
       </w:r>
     </w:p>
-    <w:bookmarkEnd w:id="22"/>
-    <w:bookmarkStart w:id="23" w:name="sonarqube"/>
+    <w:bookmarkEnd w:id="27"/>
+    <w:bookmarkStart w:id="28" w:name="sonarqube"/>
     <w:p>
       <w:pPr>
         <w:pStyle w:val="Heading3"/>
@@ -1625,8 +2075,8 @@
         <w:t xml:space="preserve"># or your org's SonarQube URL</w:t>
       </w:r>
     </w:p>
-    <w:bookmarkEnd w:id="23"/>
-    <w:bookmarkStart w:id="24" w:name="coderabbit"/>
+    <w:bookmarkEnd w:id="28"/>
+    <w:bookmarkStart w:id="29" w:name="coderabbit"/>
     <w:p>
       <w:pPr>
         <w:pStyle w:val="Heading3"/>
@@ -1712,8 +2162,8 @@
         <w:t xml:space="preserve"># If you don't see CodeRabbit reviews on your PRs, contact the Tech Lead.</w:t>
       </w:r>
     </w:p>
-    <w:bookmarkEnd w:id="24"/>
-    <w:bookmarkStart w:id="25" w:name="snyk"/>
+    <w:bookmarkEnd w:id="29"/>
+    <w:bookmarkStart w:id="30" w:name="snyk"/>
     <w:p>
       <w:pPr>
         <w:pStyle w:val="Heading3"/>
@@ -1832,9 +2282,9 @@
         <w:t xml:space="preserve">pms-healthcare</w:t>
       </w:r>
     </w:p>
-    <w:bookmarkEnd w:id="25"/>
-    <w:bookmarkEnd w:id="26"/>
-    <w:bookmarkStart w:id="29" w:name="clone-and-set-up-the-repository"/>
+    <w:bookmarkEnd w:id="30"/>
+    <w:bookmarkEnd w:id="31"/>
+    <w:bookmarkStart w:id="34" w:name="clone-and-set-up-the-repository"/>
     <w:p>
       <w:pPr>
         <w:pStyle w:val="Heading2"/>
@@ -1947,7 +2397,7 @@
         <w:t xml:space="preserve"># Edit .env.local with your local database credentials and API keys</w:t>
       </w:r>
     </w:p>
-    <w:bookmarkStart w:id="27" w:name="verify-the-setup"/>
+    <w:bookmarkStart w:id="32" w:name="verify-the-setup"/>
     <w:p>
       <w:pPr>
         <w:pStyle w:val="Heading3"/>
@@ -2057,8 +2507,8 @@
         <w:t xml:space="preserve"># ✓ SonarQube connectivity</w:t>
       </w:r>
     </w:p>
-    <w:bookmarkEnd w:id="27"/>
-    <w:bookmarkStart w:id="28" w:name="run-tests-to-confirm-everything-works"/>
+    <w:bookmarkEnd w:id="32"/>
+    <w:bookmarkStart w:id="33" w:name="run-tests-to-confirm-everything-works"/>
     <w:p>
       <w:pPr>
         <w:pStyle w:val="Heading3"/>
@@ -2174,9 +2624,9 @@
         <w:t xml:space="preserve"># Application should be available at http://localhost:3000</w:t>
       </w:r>
     </w:p>
-    <w:bookmarkEnd w:id="28"/>
-    <w:bookmarkEnd w:id="29"/>
-    <w:bookmarkStart w:id="32" w:name="configure-your-editor-ide"/>
+    <w:bookmarkEnd w:id="33"/>
+    <w:bookmarkEnd w:id="34"/>
+    <w:bookmarkStart w:id="37" w:name="configure-your-editor-ide"/>
     <w:p>
       <w:pPr>
         <w:pStyle w:val="Heading2"/>
@@ -2185,202 +2635,13 @@
         <w:t xml:space="preserve">1.5 Configure Your Editor / IDE</w:t>
       </w:r>
     </w:p>
-    <w:bookmarkStart w:id="30" w:name="vs-code-recommended-extensions"/>
+    <w:bookmarkStart w:id="35" w:name="vs-code-recommended-extensions"/>
     <w:p>
       <w:pPr>
         <w:pStyle w:val="Heading3"/>
       </w:pPr>
       <w:r>
         <w:t xml:space="preserve">VS Code (Recommended Extensions)</w:t>
-      </w:r>
-    </w:p>
-    <w:p>
-      <w:pPr>
-        <w:pStyle w:val="Compact"/>
-        <w:numPr>
-          <w:ilvl w:val="0"/>
-          <w:numId w:val="1003"/>
-        </w:numPr>
-      </w:pPr>
-      <w:r>
-        <w:rPr>
-          <w:b/>
-          <w:bCs/>
-        </w:rPr>
-        <w:t xml:space="preserve">ESLint</w:t>
-      </w:r>
-      <w:r>
-        <w:t xml:space="preserve"> </w:t>
-      </w:r>
-      <w:r>
-        <w:t xml:space="preserve">— Code linting</w:t>
-      </w:r>
-    </w:p>
-    <w:p>
-      <w:pPr>
-        <w:pStyle w:val="Compact"/>
-        <w:numPr>
-          <w:ilvl w:val="0"/>
-          <w:numId w:val="1003"/>
-        </w:numPr>
-      </w:pPr>
-      <w:r>
-        <w:rPr>
-          <w:b/>
-          <w:bCs/>
-        </w:rPr>
-        <w:t xml:space="preserve">Prettier</w:t>
-      </w:r>
-      <w:r>
-        <w:t xml:space="preserve"> </w:t>
-      </w:r>
-      <w:r>
-        <w:t xml:space="preserve">— Code formatting</w:t>
-      </w:r>
-    </w:p>
-    <w:p>
-      <w:pPr>
-        <w:pStyle w:val="Compact"/>
-        <w:numPr>
-          <w:ilvl w:val="0"/>
-          <w:numId w:val="1003"/>
-        </w:numPr>
-      </w:pPr>
-      <w:r>
-        <w:rPr>
-          <w:b/>
-          <w:bCs/>
-        </w:rPr>
-        <w:t xml:space="preserve">SonarLint</w:t>
-      </w:r>
-      <w:r>
-        <w:t xml:space="preserve"> </w:t>
-      </w:r>
-      <w:r>
-        <w:t xml:space="preserve">— Real-time SonarQube feedback</w:t>
-      </w:r>
-    </w:p>
-    <w:p>
-      <w:pPr>
-        <w:pStyle w:val="Compact"/>
-        <w:numPr>
-          <w:ilvl w:val="0"/>
-          <w:numId w:val="1003"/>
-        </w:numPr>
-      </w:pPr>
-      <w:r>
-        <w:rPr>
-          <w:b/>
-          <w:bCs/>
-        </w:rPr>
-        <w:t xml:space="preserve">Snyk Security</w:t>
-      </w:r>
-      <w:r>
-        <w:t xml:space="preserve"> </w:t>
-      </w:r>
-      <w:r>
-        <w:t xml:space="preserve">— Real-time vulnerability alerts</w:t>
-      </w:r>
-    </w:p>
-    <w:p>
-      <w:pPr>
-        <w:pStyle w:val="Compact"/>
-        <w:numPr>
-          <w:ilvl w:val="0"/>
-          <w:numId w:val="1003"/>
-        </w:numPr>
-      </w:pPr>
-      <w:r>
-        <w:rPr>
-          <w:b/>
-          <w:bCs/>
-        </w:rPr>
-        <w:t xml:space="preserve">GitLens</w:t>
-      </w:r>
-      <w:r>
-        <w:t xml:space="preserve"> </w:t>
-      </w:r>
-      <w:r>
-        <w:t xml:space="preserve">— Enhanced Git integration</w:t>
-      </w:r>
-    </w:p>
-    <w:bookmarkEnd w:id="30"/>
-    <w:bookmarkStart w:id="31" w:name="claude.md-awareness"/>
-    <w:p>
-      <w:pPr>
-        <w:pStyle w:val="Heading3"/>
-      </w:pPr>
-      <w:r>
-        <w:t xml:space="preserve">CLAUDE.md Awareness</w:t>
-      </w:r>
-    </w:p>
-    <w:p>
-      <w:pPr>
-        <w:pStyle w:val="FirstParagraph"/>
-      </w:pPr>
-      <w:r>
-        <w:t xml:space="preserve">The repository root contains a</w:t>
-      </w:r>
-      <w:r>
-        <w:t xml:space="preserve"> </w:t>
-      </w:r>
-      <w:r>
-        <w:rPr>
-          <w:rStyle w:val="VerbatimChar"/>
-        </w:rPr>
-        <w:t xml:space="preserve">CLAUDE.md</w:t>
-      </w:r>
-      <w:r>
-        <w:t xml:space="preserve"> </w:t>
-      </w:r>
-      <w:r>
-        <w:t xml:space="preserve">file that instructs Claude Code how to work with this project. Read this file to understand the development workflow, requirement ID conventions, and NotebookLM notebook references. Do not modify</w:t>
-      </w:r>
-      <w:r>
-        <w:t xml:space="preserve"> </w:t>
-      </w:r>
-      <w:r>
-        <w:rPr>
-          <w:rStyle w:val="VerbatimChar"/>
-        </w:rPr>
-        <w:t xml:space="preserve">CLAUDE.md</w:t>
-      </w:r>
-      <w:r>
-        <w:t xml:space="preserve"> </w:t>
-      </w:r>
-      <w:r>
-        <w:t xml:space="preserve">without Tech Lead approval.</w:t>
-      </w:r>
-    </w:p>
-    <w:bookmarkEnd w:id="31"/>
-    <w:bookmarkEnd w:id="32"/>
-    <w:bookmarkStart w:id="33" w:name="access-checklist"/>
-    <w:p>
-      <w:pPr>
-        <w:pStyle w:val="Heading2"/>
-      </w:pPr>
-      <w:r>
-        <w:t xml:space="preserve">1.6 Access Checklist</w:t>
-      </w:r>
-    </w:p>
-    <w:p>
-      <w:pPr>
-        <w:pStyle w:val="FirstParagraph"/>
-      </w:pPr>
-      <w:r>
-        <w:t xml:space="preserve">Before you start working on features, confirm you have:</w:t>
-      </w:r>
-    </w:p>
-    <w:p>
-      <w:pPr>
-        <w:pStyle w:val="Compact"/>
-        <w:numPr>
-          <w:ilvl w:val="0"/>
-          <w:numId w:val="1004"/>
-        </w:numPr>
-      </w:pPr>
-      <w:r>
-        <w:t xml:space="preserve">GitHub repository access (push to feature branches, create PRs)</w:t>
       </w:r>
     </w:p>
     <w:p>
@@ -2392,25 +2653,172 @@
         </w:numPr>
       </w:pPr>
       <w:r>
-        <w:t xml:space="preserve">NotebookLM Skills installed (</w:t>
+        <w:rPr>
+          <w:b/>
+          <w:bCs/>
+        </w:rPr>
+        <w:t xml:space="preserve">ESLint</w:t>
+      </w:r>
+      <w:r>
+        <w:t xml:space="preserve"> </w:t>
+      </w:r>
+      <w:r>
+        <w:t xml:space="preserve">— Code linting</w:t>
+      </w:r>
+    </w:p>
+    <w:p>
+      <w:pPr>
+        <w:pStyle w:val="Compact"/>
+        <w:numPr>
+          <w:ilvl w:val="0"/>
+          <w:numId w:val="1005"/>
+        </w:numPr>
+      </w:pPr>
+      <w:r>
+        <w:rPr>
+          <w:b/>
+          <w:bCs/>
+        </w:rPr>
+        <w:t xml:space="preserve">Prettier</w:t>
+      </w:r>
+      <w:r>
+        <w:t xml:space="preserve"> </w:t>
+      </w:r>
+      <w:r>
+        <w:t xml:space="preserve">— Code formatting</w:t>
+      </w:r>
+    </w:p>
+    <w:p>
+      <w:pPr>
+        <w:pStyle w:val="Compact"/>
+        <w:numPr>
+          <w:ilvl w:val="0"/>
+          <w:numId w:val="1005"/>
+        </w:numPr>
+      </w:pPr>
+      <w:r>
+        <w:rPr>
+          <w:b/>
+          <w:bCs/>
+        </w:rPr>
+        <w:t xml:space="preserve">SonarLint</w:t>
+      </w:r>
+      <w:r>
+        <w:t xml:space="preserve"> </w:t>
+      </w:r>
+      <w:r>
+        <w:t xml:space="preserve">— Real-time SonarQube feedback</w:t>
+      </w:r>
+    </w:p>
+    <w:p>
+      <w:pPr>
+        <w:pStyle w:val="Compact"/>
+        <w:numPr>
+          <w:ilvl w:val="0"/>
+          <w:numId w:val="1005"/>
+        </w:numPr>
+      </w:pPr>
+      <w:r>
+        <w:rPr>
+          <w:b/>
+          <w:bCs/>
+        </w:rPr>
+        <w:t xml:space="preserve">Snyk Security</w:t>
+      </w:r>
+      <w:r>
+        <w:t xml:space="preserve"> </w:t>
+      </w:r>
+      <w:r>
+        <w:t xml:space="preserve">— Real-time vulnerability alerts</w:t>
+      </w:r>
+    </w:p>
+    <w:p>
+      <w:pPr>
+        <w:pStyle w:val="Compact"/>
+        <w:numPr>
+          <w:ilvl w:val="0"/>
+          <w:numId w:val="1005"/>
+        </w:numPr>
+      </w:pPr>
+      <w:r>
+        <w:rPr>
+          <w:b/>
+          <w:bCs/>
+        </w:rPr>
+        <w:t xml:space="preserve">GitLens</w:t>
+      </w:r>
+      <w:r>
+        <w:t xml:space="preserve"> </w:t>
+      </w:r>
+      <w:r>
+        <w:t xml:space="preserve">— Enhanced Git integration</w:t>
+      </w:r>
+    </w:p>
+    <w:bookmarkEnd w:id="35"/>
+    <w:bookmarkStart w:id="36" w:name="claude.md-awareness"/>
+    <w:p>
+      <w:pPr>
+        <w:pStyle w:val="Heading3"/>
+      </w:pPr>
+      <w:r>
+        <w:t xml:space="preserve">CLAUDE.md Awareness</w:t>
+      </w:r>
+    </w:p>
+    <w:p>
+      <w:pPr>
+        <w:pStyle w:val="FirstParagraph"/>
+      </w:pPr>
+      <w:r>
+        <w:t xml:space="preserve">The repository root contains a</w:t>
+      </w:r>
+      <w:r>
+        <w:t xml:space="preserve"> </w:t>
       </w:r>
       <w:r>
         <w:rPr>
           <w:rStyle w:val="VerbatimChar"/>
         </w:rPr>
-        <w:t xml:space="preserve">nlm-cli init --ai claude</w:t>
-      </w:r>
-      <w:r>
-        <w:t xml:space="preserve">) and authenticated (</w:t>
+        <w:t xml:space="preserve">CLAUDE.md</w:t>
+      </w:r>
+      <w:r>
+        <w:t xml:space="preserve"> </w:t>
+      </w:r>
+      <w:r>
+        <w:t xml:space="preserve">file that instructs Claude Code how to work with this project. Read this file to understand the development workflow, requirement ID conventions, and NotebookLM notebook references. Do not modify</w:t>
+      </w:r>
+      <w:r>
+        <w:t xml:space="preserve"> </w:t>
       </w:r>
       <w:r>
         <w:rPr>
           <w:rStyle w:val="VerbatimChar"/>
         </w:rPr>
-        <w:t xml:space="preserve">nlm login</w:t>
-      </w:r>
-      <w:r>
-        <w:t xml:space="preserve">)</w:t>
+        <w:t xml:space="preserve">CLAUDE.md</w:t>
+      </w:r>
+      <w:r>
+        <w:t xml:space="preserve"> </w:t>
+      </w:r>
+      <w:r>
+        <w:t xml:space="preserve">without Tech Lead approval.</w:t>
+      </w:r>
+    </w:p>
+    <w:bookmarkEnd w:id="36"/>
+    <w:bookmarkEnd w:id="37"/>
+    <w:bookmarkStart w:id="38" w:name="access-checklist"/>
+    <w:p>
+      <w:pPr>
+        <w:pStyle w:val="Heading2"/>
+      </w:pPr>
+      <w:r>
+        <w:t xml:space="preserve">1.6 Access Checklist</w:t>
+      </w:r>
+    </w:p>
+    <w:p>
+      <w:pPr>
+        <w:pStyle w:val="FirstParagraph"/>
+      </w:pPr>
+      <w:r>
+        <w:t xml:space="preserve">Before you start working on features, confirm you have:</w:t>
       </w:r>
     </w:p>
     <w:p>
@@ -2422,12 +2830,54 @@
         </w:numPr>
       </w:pPr>
       <w:r>
+        <w:t xml:space="preserve">GitHub repository access (push to feature branches, create PRs)</w:t>
+      </w:r>
+    </w:p>
+    <w:p>
+      <w:pPr>
+        <w:pStyle w:val="Compact"/>
+        <w:numPr>
+          <w:ilvl w:val="0"/>
+          <w:numId w:val="1007"/>
+        </w:numPr>
+      </w:pPr>
+      <w:r>
+        <w:t xml:space="preserve">NotebookLM Skills installed (</w:t>
+      </w:r>
+      <w:r>
+        <w:rPr>
+          <w:rStyle w:val="VerbatimChar"/>
+        </w:rPr>
+        <w:t xml:space="preserve">nlm-cli init --ai claude</w:t>
+      </w:r>
+      <w:r>
+        <w:t xml:space="preserve">) and authenticated (</w:t>
+      </w:r>
+      <w:r>
+        <w:rPr>
+          <w:rStyle w:val="VerbatimChar"/>
+        </w:rPr>
+        <w:t xml:space="preserve">nlm login</w:t>
+      </w:r>
+      <w:r>
+        <w:t xml:space="preserve">)</w:t>
+      </w:r>
+    </w:p>
+    <w:p>
+      <w:pPr>
+        <w:pStyle w:val="Compact"/>
+        <w:numPr>
+          <w:ilvl w:val="0"/>
+          <w:numId w:val="1008"/>
+        </w:numPr>
+      </w:pPr>
+      <w:r>
         <w:t xml:space="preserve">NotebookLM access to all five PMS notebooks (via</w:t>
       </w:r>
       <w:r>
         <w:t xml:space="preserve"> </w:t>
       </w:r>
-      <w:hyperlink r:id="rId21">
+      <w:hyperlink r:id="rId26">
         <w:r>
           <w:rPr>
             <w:rStyle w:val="Hyperlink"/>
@@ -2444,35 +2894,11 @@
         <w:pStyle w:val="Compact"/>
         <w:numPr>
           <w:ilvl w:val="0"/>
-          <w:numId w:val="1007"/>
-        </w:numPr>
-      </w:pPr>
-      <w:r>
-        <w:t xml:space="preserve">SonarQube/SonarCloud access to the pms-healthcare project</w:t>
-      </w:r>
-    </w:p>
-    <w:p>
-      <w:pPr>
-        <w:pStyle w:val="Compact"/>
-        <w:numPr>
-          <w:ilvl w:val="0"/>
-          <w:numId w:val="1008"/>
-        </w:numPr>
-      </w:pPr>
-      <w:r>
-        <w:t xml:space="preserve">CodeRabbit reviews appearing on your test PR</w:t>
-      </w:r>
-    </w:p>
-    <w:p>
-      <w:pPr>
-        <w:pStyle w:val="Compact"/>
-        <w:numPr>
-          <w:ilvl w:val="0"/>
           <w:numId w:val="1009"/>
         </w:numPr>
       </w:pPr>
       <w:r>
-        <w:t xml:space="preserve">Snyk access to the pms-healthcare organization</w:t>
+        <w:t xml:space="preserve">SonarQube/SonarCloud access to the pms-healthcare project</w:t>
       </w:r>
     </w:p>
     <w:p>
@@ -2484,16 +2910,7 @@
         </w:numPr>
       </w:pPr>
       <w:r>
-        <w:t xml:space="preserve">Local development environment running (</w:t>
-      </w:r>
-      <w:r>
-        <w:rPr>
-          <w:rStyle w:val="VerbatimChar"/>
-        </w:rPr>
-        <w:t xml:space="preserve">npm run dev</w:t>
-      </w:r>
-      <w:r>
-        <w:t xml:space="preserve">)</w:t>
+        <w:t xml:space="preserve">CodeRabbit reviews appearing on your test PR</w:t>
       </w:r>
     </w:p>
     <w:p>
@@ -2505,16 +2922,7 @@
         </w:numPr>
       </w:pPr>
       <w:r>
-        <w:t xml:space="preserve">All tests passing (</w:t>
-      </w:r>
-      <w:r>
-        <w:rPr>
-          <w:rStyle w:val="VerbatimChar"/>
-        </w:rPr>
-        <w:t xml:space="preserve">npm test</w:t>
-      </w:r>
-      <w:r>
-        <w:t xml:space="preserve">)</w:t>
+        <w:t xml:space="preserve">Snyk access to the pms-healthcare organization</w:t>
       </w:r>
     </w:p>
     <w:p>
@@ -2526,22 +2934,16 @@
         </w:numPr>
       </w:pPr>
       <w:r>
-        <w:t xml:space="preserve">Read the</w:t>
-      </w:r>
-      <w:r>
-        <w:t xml:space="preserve"> </w:t>
+        <w:t xml:space="preserve">Local development environment running (</w:t>
       </w:r>
       <w:r>
         <w:rPr>
           <w:rStyle w:val="VerbatimChar"/>
         </w:rPr>
-        <w:t xml:space="preserve">CLAUDE.md</w:t>
-      </w:r>
-      <w:r>
-        <w:t xml:space="preserve"> </w:t>
-      </w:r>
-      <w:r>
-        <w:t xml:space="preserve">file completely</w:t>
+        <w:t xml:space="preserve">npm run dev</w:t>
+      </w:r>
+      <w:r>
+        <w:t xml:space="preserve">)</w:t>
       </w:r>
     </w:p>
     <w:p>
@@ -2553,99 +2955,16 @@
         </w:numPr>
       </w:pPr>
       <w:r>
-        <w:t xml:space="preserve">Read the</w:t>
-      </w:r>
-      <w:r>
-        <w:t xml:space="preserve"> </w:t>
+        <w:t xml:space="preserve">All tests passing (</w:t>
       </w:r>
       <w:r>
         <w:rPr>
           <w:rStyle w:val="VerbatimChar"/>
         </w:rPr>
-        <w:t xml:space="preserve">CONTRIBUTING.md</w:t>
-      </w:r>
-      <w:r>
-        <w:t xml:space="preserve"> </w:t>
-      </w:r>
-      <w:r>
-        <w:t xml:space="preserve">file for coding standards</w:t>
-      </w:r>
-    </w:p>
-    <w:p>
-      <w:r>
-        <w:pict>
-          <v:rect style="width:0;height:1.5pt" o:hralign="center" o:hrstd="t" o:hr="t"/>
-        </w:pict>
-      </w:r>
-    </w:p>
-    <w:bookmarkEnd w:id="33"/>
-    <w:bookmarkEnd w:id="34"/>
-    <w:bookmarkStart w:id="48" w:name="Xb8848829b4357a4b1d5af216238a637fa207823"/>
-    <w:p>
-      <w:pPr>
-        <w:pStyle w:val="Heading1"/>
-      </w:pPr>
-      <w:r>
-        <w:t xml:space="preserve">Section 2: Implementing a Feature Over Multiple Days</w:t>
-      </w:r>
-    </w:p>
-    <w:p>
-      <w:pPr>
-        <w:pStyle w:val="FirstParagraph"/>
-      </w:pPr>
-      <w:r>
-        <w:rPr>
-          <w:i/>
-          <w:iCs/>
-        </w:rPr>
-        <w:t xml:space="preserve">This section walks through the complete lifecycle of implementing a feature using the PMS Spec-Driven Development process.</w:t>
-      </w:r>
-    </w:p>
-    <w:p>
-      <w:pPr>
-        <w:pStyle w:val="BodyText"/>
-      </w:pPr>
-      <w:r>
-        <w:rPr>
-          <w:b/>
-          <w:bCs/>
-        </w:rPr>
-        <w:t xml:space="preserve">Example Feature:</w:t>
-      </w:r>
-      <w:r>
-        <w:t xml:space="preserve"> </w:t>
-      </w:r>
-      <w:r>
-        <w:rPr>
-          <w:i/>
-          <w:iCs/>
-        </w:rPr>
-        <w:t xml:space="preserve">Add real-time medication interaction alerts that notify prescribers when a new prescription conflicts with the patient’s active medications (relates to SYS-REQ-0006, SUB-MM-0001, SUB-MM-0002).</w:t>
-      </w:r>
-    </w:p>
-    <w:p>
-      <w:r>
-        <w:pict>
-          <v:rect style="width:0;height:1.5pt" o:hralign="center" o:hrstd="t" o:hr="t"/>
-        </w:pict>
-      </w:r>
-    </w:p>
-    <w:bookmarkStart w:id="38" w:name="day-1-specification-planning"/>
-    <w:p>
-      <w:pPr>
-        <w:pStyle w:val="Heading2"/>
-      </w:pPr>
-      <w:r>
-        <w:t xml:space="preserve">Day 1: Specification &amp; Planning</w:t>
-      </w:r>
-    </w:p>
-    <w:bookmarkStart w:id="35" w:name="morning-understand-the-requirement"/>
-    <w:p>
-      <w:pPr>
-        <w:pStyle w:val="Heading3"/>
-      </w:pPr>
-      <w:r>
-        <w:t xml:space="preserve">Morning: Understand the Requirement</w:t>
+        <w:t xml:space="preserve">npm test</w:t>
+      </w:r>
+      <w:r>
+        <w:t xml:space="preserve">)</w:t>
       </w:r>
     </w:p>
     <w:p>
@@ -2657,28 +2976,159 @@
         </w:numPr>
       </w:pPr>
       <w:r>
+        <w:t xml:space="preserve">Read the</w:t>
+      </w:r>
+      <w:r>
+        <w:t xml:space="preserve"> </w:t>
+      </w:r>
+      <w:r>
+        <w:rPr>
+          <w:rStyle w:val="VerbatimChar"/>
+        </w:rPr>
+        <w:t xml:space="preserve">CLAUDE.md</w:t>
+      </w:r>
+      <w:r>
+        <w:t xml:space="preserve"> </w:t>
+      </w:r>
+      <w:r>
+        <w:t xml:space="preserve">file completely</w:t>
+      </w:r>
+    </w:p>
+    <w:p>
+      <w:pPr>
+        <w:pStyle w:val="Compact"/>
+        <w:numPr>
+          <w:ilvl w:val="0"/>
+          <w:numId w:val="1015"/>
+        </w:numPr>
+      </w:pPr>
+      <w:r>
+        <w:t xml:space="preserve">Read the</w:t>
+      </w:r>
+      <w:r>
+        <w:t xml:space="preserve"> </w:t>
+      </w:r>
+      <w:r>
+        <w:rPr>
+          <w:rStyle w:val="VerbatimChar"/>
+        </w:rPr>
+        <w:t xml:space="preserve">CONTRIBUTING.md</w:t>
+      </w:r>
+      <w:r>
+        <w:t xml:space="preserve"> </w:t>
+      </w:r>
+      <w:r>
+        <w:t xml:space="preserve">file for coding standards</w:t>
+      </w:r>
+    </w:p>
+    <w:p>
+      <w:r>
+        <w:pict>
+          <v:rect style="width:0;height:1.5pt" o:hralign="center" o:hrstd="t" o:hr="t"/>
+        </w:pict>
+      </w:r>
+    </w:p>
+    <w:bookmarkEnd w:id="38"/>
+    <w:bookmarkEnd w:id="39"/>
+    <w:bookmarkStart w:id="53" w:name="Xb8848829b4357a4b1d5af216238a637fa207823"/>
+    <w:p>
+      <w:pPr>
+        <w:pStyle w:val="Heading1"/>
+      </w:pPr>
+      <w:r>
+        <w:t xml:space="preserve">Section 2: Implementing a Feature Over Multiple Days</w:t>
+      </w:r>
+    </w:p>
+    <w:p>
+      <w:pPr>
+        <w:pStyle w:val="FirstParagraph"/>
+      </w:pPr>
+      <w:r>
+        <w:rPr>
+          <w:i/>
+          <w:iCs/>
+        </w:rPr>
+        <w:t xml:space="preserve">This section walks through the complete lifecycle of implementing a feature using the PMS Spec-Driven Development process.</w:t>
+      </w:r>
+    </w:p>
+    <w:p>
+      <w:pPr>
+        <w:pStyle w:val="BodyText"/>
+      </w:pPr>
+      <w:r>
         <w:rPr>
           <w:b/>
           <w:bCs/>
         </w:rPr>
-        <w:t xml:space="preserve">Query NotebookLM for context:</w:t>
-      </w:r>
-    </w:p>
-    <w:p>
-      <w:pPr>
-        <w:pStyle w:val="FirstParagraph"/>
-      </w:pPr>
-      <w:r>
-        <w:t xml:space="preserve">Open the</w:t>
-      </w:r>
-      <w:r>
-        <w:t xml:space="preserve"> </w:t>
-      </w:r>
+        <w:t xml:space="preserve">Example Feature:</w:t>
+      </w:r>
+      <w:r>
+        <w:t xml:space="preserve"> </w:t>
+      </w:r>
+      <w:r>
+        <w:rPr>
+          <w:i/>
+          <w:iCs/>
+        </w:rPr>
+        <w:t xml:space="preserve">Add real-time medication interaction alerts that notify prescribers when a new prescription conflicts with the patient’s active medications (relates to SYS-REQ-0006, SUB-MM-0001, SUB-MM-0002).</w:t>
+      </w:r>
+    </w:p>
+    <w:p>
+      <w:r>
+        <w:pict>
+          <v:rect style="width:0;height:1.5pt" o:hralign="center" o:hrstd="t" o:hr="t"/>
+        </w:pict>
+      </w:r>
+    </w:p>
+    <w:bookmarkStart w:id="43" w:name="day-1-specification-planning"/>
+    <w:p>
+      <w:pPr>
+        <w:pStyle w:val="Heading2"/>
+      </w:pPr>
+      <w:r>
+        <w:t xml:space="preserve">Day 1: Specification &amp; Planning</w:t>
+      </w:r>
+    </w:p>
+    <w:bookmarkStart w:id="40" w:name="morning-understand-the-requirement"/>
+    <w:p>
+      <w:pPr>
+        <w:pStyle w:val="Heading3"/>
+      </w:pPr>
+      <w:r>
+        <w:t xml:space="preserve">Morning: Understand the Requirement</w:t>
+      </w:r>
+    </w:p>
+    <w:p>
+      <w:pPr>
+        <w:pStyle w:val="Compact"/>
+        <w:numPr>
+          <w:ilvl w:val="0"/>
+          <w:numId w:val="1016"/>
+        </w:numPr>
+      </w:pPr>
       <w:r>
         <w:rPr>
           <w:b/>
           <w:bCs/>
         </w:rPr>
+        <w:t xml:space="preserve">Query NotebookLM for context:</w:t>
+      </w:r>
+    </w:p>
+    <w:p>
+      <w:pPr>
+        <w:pStyle w:val="FirstParagraph"/>
+      </w:pPr>
+      <w:r>
+        <w:t xml:space="preserve">Open the</w:t>
+      </w:r>
+      <w:r>
+        <w:t xml:space="preserve"> </w:t>
+      </w:r>
+      <w:r>
+        <w:rPr>
+          <w:b/>
+          <w:bCs/>
+        </w:rPr>
         <w:t xml:space="preserve">PMS: Requirements</w:t>
       </w:r>
       <w:r>
@@ -2690,7 +3140,7 @@
       <w:r>
         <w:t xml:space="preserve"> </w:t>
       </w:r>
-      <w:hyperlink r:id="rId21">
+      <w:hyperlink r:id="rId26">
         <w:r>
           <w:rPr>
             <w:rStyle w:val="Hyperlink"/>
@@ -2718,7 +3168,7 @@
         <w:pStyle w:val="Compact"/>
         <w:numPr>
           <w:ilvl w:val="0"/>
-          <w:numId w:val="1015"/>
+          <w:numId w:val="1017"/>
         </w:numPr>
       </w:pPr>
       <w:r>
@@ -2749,109 +3199,6 @@
       </w:pPr>
       <w:r>
         <w:t xml:space="preserve">“What is the current implementation status of SUB-MM-0001 and SUB-MM-0002 in the traceability matrix?”</w:t>
-      </w:r>
-    </w:p>
-    <w:p>
-      <w:pPr>
-        <w:pStyle w:val="Compact"/>
-        <w:numPr>
-          <w:ilvl w:val="0"/>
-          <w:numId w:val="1016"/>
-        </w:numPr>
-      </w:pPr>
-      <w:r>
-        <w:rPr>
-          <w:b/>
-          <w:bCs/>
-        </w:rPr>
-        <w:t xml:space="preserve">Check architecture decisions:</w:t>
-      </w:r>
-    </w:p>
-    <w:p>
-      <w:pPr>
-        <w:pStyle w:val="FirstParagraph"/>
-      </w:pPr>
-      <w:r>
-        <w:t xml:space="preserve">Open the</w:t>
-      </w:r>
-      <w:r>
-        <w:t xml:space="preserve"> </w:t>
-      </w:r>
-      <w:r>
-        <w:rPr>
-          <w:b/>
-          <w:bCs/>
-        </w:rPr>
-        <w:t xml:space="preserve">PMS: Architecture &amp; Design</w:t>
-      </w:r>
-      <w:r>
-        <w:t xml:space="preserve"> </w:t>
-      </w:r>
-      <w:r>
-        <w:t xml:space="preserve">notebook and ask:</w:t>
-      </w:r>
-    </w:p>
-    <w:p>
-      <w:pPr>
-        <w:pStyle w:val="BlockText"/>
-      </w:pPr>
-      <w:r>
-        <w:t xml:space="preserve">“What architectural decisions have been made about the clinical alerts pipeline and drug interaction checking?”</w:t>
-      </w:r>
-    </w:p>
-    <w:bookmarkEnd w:id="35"/>
-    <w:bookmarkStart w:id="36" w:name="afternoon-create-the-specification"/>
-    <w:p>
-      <w:pPr>
-        <w:pStyle w:val="Heading3"/>
-      </w:pPr>
-      <w:r>
-        <w:t xml:space="preserve">Afternoon: Create the Specification</w:t>
-      </w:r>
-    </w:p>
-    <w:p>
-      <w:pPr>
-        <w:pStyle w:val="Compact"/>
-        <w:numPr>
-          <w:ilvl w:val="0"/>
-          <w:numId w:val="1017"/>
-        </w:numPr>
-      </w:pPr>
-      <w:r>
-        <w:rPr>
-          <w:b/>
-          <w:bCs/>
-        </w:rPr>
-        <w:t xml:space="preserve">Create a feature branch:</w:t>
-      </w:r>
-    </w:p>
-    <w:p>
-      <w:pPr>
-        <w:pStyle w:val="SourceCode"/>
-      </w:pPr>
-      <w:r>
-        <w:rPr>
-          <w:rStyle w:val="FunctionTok"/>
-        </w:rPr>
-        <w:t xml:space="preserve">git</w:t>
-      </w:r>
-      <w:r>
-        <w:rPr>
-          <w:rStyle w:val="NormalTok"/>
-        </w:rPr>
-        <w:t xml:space="preserve"> checkout </w:t>
-      </w:r>
-      <w:r>
-        <w:rPr>
-          <w:rStyle w:val="AttributeTok"/>
-        </w:rPr>
-        <w:t xml:space="preserve">-b</w:t>
-      </w:r>
-      <w:r>
-        <w:rPr>
-          <w:rStyle w:val="NormalTok"/>
-        </w:rPr>
-        <w:t xml:space="preserve"> feature/medication-interaction-alerts</w:t>
       </w:r>
     </w:p>
     <w:p>
@@ -2867,103 +3214,54 @@
           <w:b/>
           <w:bCs/>
         </w:rPr>
-        <w:t xml:space="preserve">Run /specify in Claude Code:</w:t>
-      </w:r>
-    </w:p>
-    <w:p>
-      <w:pPr>
-        <w:pStyle w:val="SourceCode"/>
-      </w:pPr>
-      <w:r>
-        <w:rPr>
-          <w:rStyle w:val="ExtensionTok"/>
-        </w:rPr>
-        <w:t xml:space="preserve">claude</w:t>
-      </w:r>
-      <w:r>
-        <w:br/>
-      </w:r>
-      <w:r>
-        <w:rPr>
-          <w:rStyle w:val="CommentTok"/>
-        </w:rPr>
-        <w:t xml:space="preserve"># In Claude Code:</w:t>
-      </w:r>
-      <w:r>
-        <w:br/>
-      </w:r>
-      <w:r>
-        <w:rPr>
-          <w:rStyle w:val="ExtensionTok"/>
-        </w:rPr>
-        <w:t xml:space="preserve">/specify</w:t>
-      </w:r>
-      <w:r>
-        <w:br/>
-      </w:r>
-      <w:r>
-        <w:rPr>
-          <w:rStyle w:val="CommentTok"/>
-        </w:rPr>
-        <w:t xml:space="preserve"># Prompt: "Create a specification for real-time medication</w:t>
-      </w:r>
-      <w:r>
-        <w:br/>
-      </w:r>
-      <w:r>
-        <w:rPr>
-          <w:rStyle w:val="CommentTok"/>
-        </w:rPr>
-        <w:t xml:space="preserve"># interaction alerts. Must check new prescriptions against</w:t>
-      </w:r>
-      <w:r>
-        <w:br/>
-      </w:r>
-      <w:r>
-        <w:rPr>
-          <w:rStyle w:val="CommentTok"/>
-        </w:rPr>
-        <w:t xml:space="preserve"># active medications within 5 seconds (SUB-MM-0001), classify</w:t>
-      </w:r>
-      <w:r>
-        <w:br/>
-      </w:r>
-      <w:r>
-        <w:rPr>
-          <w:rStyle w:val="CommentTok"/>
-        </w:rPr>
-        <w:t xml:space="preserve"># severity as contraindicated/major/moderate/minor (SUB-MM-0002),</w:t>
-      </w:r>
-      <w:r>
-        <w:br/>
-      </w:r>
-      <w:r>
-        <w:rPr>
-          <w:rStyle w:val="CommentTok"/>
-        </w:rPr>
-        <w:t xml:space="preserve"># and notify the prescriber via an in-app alert with one-click</w:t>
-      </w:r>
-      <w:r>
-        <w:br/>
-      </w:r>
-      <w:r>
-        <w:rPr>
-          <w:rStyle w:val="CommentTok"/>
-        </w:rPr>
-        <w:t xml:space="preserve"># override capability. Must comply with SYS-REQ-0003 (audit trail)</w:t>
-      </w:r>
-      <w:r>
-        <w:br/>
-      </w:r>
-      <w:r>
-        <w:rPr>
-          <w:rStyle w:val="CommentTok"/>
-        </w:rPr>
-        <w:t xml:space="preserve"># and SYS-REQ-0002 (encryption)."</w:t>
-      </w:r>
-    </w:p>
-    <w:p>
-      <w:pPr>
+        <w:t xml:space="preserve">Check architecture decisions:</w:t>
+      </w:r>
+    </w:p>
+    <w:p>
+      <w:pPr>
+        <w:pStyle w:val="FirstParagraph"/>
+      </w:pPr>
+      <w:r>
+        <w:t xml:space="preserve">Open the</w:t>
+      </w:r>
+      <w:r>
+        <w:t xml:space="preserve"> </w:t>
+      </w:r>
+      <w:r>
+        <w:rPr>
+          <w:b/>
+          <w:bCs/>
+        </w:rPr>
+        <w:t xml:space="preserve">PMS: Architecture &amp; Design</w:t>
+      </w:r>
+      <w:r>
+        <w:t xml:space="preserve"> </w:t>
+      </w:r>
+      <w:r>
+        <w:t xml:space="preserve">notebook and ask:</w:t>
+      </w:r>
+    </w:p>
+    <w:p>
+      <w:pPr>
+        <w:pStyle w:val="BlockText"/>
+      </w:pPr>
+      <w:r>
+        <w:t xml:space="preserve">“What architectural decisions have been made about the clinical alerts pipeline and drug interaction checking?”</w:t>
+      </w:r>
+    </w:p>
+    <w:bookmarkEnd w:id="40"/>
+    <w:bookmarkStart w:id="41" w:name="afternoon-create-the-specification"/>
+    <w:p>
+      <w:pPr>
+        <w:pStyle w:val="Heading3"/>
+      </w:pPr>
+      <w:r>
+        <w:t xml:space="preserve">Afternoon: Create the Specification</w:t>
+      </w:r>
+    </w:p>
+    <w:p>
+      <w:pPr>
+        <w:pStyle w:val="Compact"/>
         <w:numPr>
           <w:ilvl w:val="0"/>
           <w:numId w:val="1019"/>
@@ -2974,43 +3272,7 @@
           <w:b/>
           <w:bCs/>
         </w:rPr>
-        <w:t xml:space="preserve">Review the generated spec</w:t>
-      </w:r>
-      <w:r>
-        <w:t xml:space="preserve"> </w:t>
-      </w:r>
-      <w:r>
-        <w:t xml:space="preserve">in</w:t>
-      </w:r>
-      <w:r>
-        <w:t xml:space="preserve"> </w:t>
-      </w:r>
-      <w:r>
-        <w:rPr>
-          <w:rStyle w:val="VerbatimChar"/>
-        </w:rPr>
-        <w:t xml:space="preserve">.specify/specs/</w:t>
-      </w:r>
-      <w:r>
-        <w:t xml:space="preserve"> </w:t>
-      </w:r>
-      <w:r>
-        <w:t xml:space="preserve">and refine as needed.</w:t>
-      </w:r>
-    </w:p>
-    <w:p>
-      <w:pPr>
-        <w:numPr>
-          <w:ilvl w:val="0"/>
-          <w:numId w:val="1019"/>
-        </w:numPr>
-      </w:pPr>
-      <w:r>
-        <w:rPr>
-          <w:b/>
-          <w:bCs/>
-        </w:rPr>
-        <w:t xml:space="preserve">Run /plan to generate the technical plan:</w:t>
+        <w:t xml:space="preserve">Create a feature branch:</w:t>
       </w:r>
     </w:p>
     <w:p>
@@ -3019,27 +3281,27 @@
       </w:pPr>
       <w:r>
         <w:rPr>
-          <w:rStyle w:val="ExtensionTok"/>
-        </w:rPr>
-        <w:t xml:space="preserve">/plan</w:t>
-      </w:r>
-      <w:r>
-        <w:br/>
-      </w:r>
-      <w:r>
-        <w:rPr>
-          <w:rStyle w:val="CommentTok"/>
-        </w:rPr>
-        <w:t xml:space="preserve"># Prompt: "Create a technical implementation plan for the</w:t>
-      </w:r>
-      <w:r>
-        <w:br/>
-      </w:r>
-      <w:r>
-        <w:rPr>
-          <w:rStyle w:val="CommentTok"/>
-        </w:rPr>
-        <w:t xml:space="preserve"># medication interaction alerts specification."</w:t>
+          <w:rStyle w:val="FunctionTok"/>
+        </w:rPr>
+        <w:t xml:space="preserve">git</w:t>
+      </w:r>
+      <w:r>
+        <w:rPr>
+          <w:rStyle w:val="NormalTok"/>
+        </w:rPr>
+        <w:t xml:space="preserve"> checkout </w:t>
+      </w:r>
+      <w:r>
+        <w:rPr>
+          <w:rStyle w:val="AttributeTok"/>
+        </w:rPr>
+        <w:t xml:space="preserve">-b</w:t>
+      </w:r>
+      <w:r>
+        <w:rPr>
+          <w:rStyle w:val="NormalTok"/>
+        </w:rPr>
+        <w:t xml:space="preserve"> feature/medication-interaction-alerts</w:t>
       </w:r>
     </w:p>
     <w:p>
@@ -3055,7 +3317,7 @@
           <w:b/>
           <w:bCs/>
         </w:rPr>
-        <w:t xml:space="preserve">Run /analyze to validate consistency:</w:t>
+        <w:t xml:space="preserve">Run /specify in Claude Code:</w:t>
       </w:r>
     </w:p>
     <w:p>
@@ -3066,30 +3328,92 @@
         <w:rPr>
           <w:rStyle w:val="ExtensionTok"/>
         </w:rPr>
-        <w:t xml:space="preserve">/analyze</w:t>
-      </w:r>
-      <w:r>
-        <w:br/>
-      </w:r>
-      <w:r>
-        <w:rPr>
-          <w:rStyle w:val="CommentTok"/>
-        </w:rPr>
-        <w:t xml:space="preserve"># This checks that specs, plans, and tasks are aligned</w:t>
-      </w:r>
-      <w:r>
-        <w:br/>
-      </w:r>
-      <w:r>
-        <w:rPr>
-          <w:rStyle w:val="CommentTok"/>
-        </w:rPr>
-        <w:t xml:space="preserve"># Fix any issues flagged by the analyzer</w:t>
-      </w:r>
-    </w:p>
-    <w:p>
-      <w:pPr>
-        <w:pStyle w:val="Compact"/>
+        <w:t xml:space="preserve">claude</w:t>
+      </w:r>
+      <w:r>
+        <w:br/>
+      </w:r>
+      <w:r>
+        <w:rPr>
+          <w:rStyle w:val="CommentTok"/>
+        </w:rPr>
+        <w:t xml:space="preserve"># In Claude Code:</w:t>
+      </w:r>
+      <w:r>
+        <w:br/>
+      </w:r>
+      <w:r>
+        <w:rPr>
+          <w:rStyle w:val="ExtensionTok"/>
+        </w:rPr>
+        <w:t xml:space="preserve">/specify</w:t>
+      </w:r>
+      <w:r>
+        <w:br/>
+      </w:r>
+      <w:r>
+        <w:rPr>
+          <w:rStyle w:val="CommentTok"/>
+        </w:rPr>
+        <w:t xml:space="preserve"># Prompt: "Create a specification for real-time medication</w:t>
+      </w:r>
+      <w:r>
+        <w:br/>
+      </w:r>
+      <w:r>
+        <w:rPr>
+          <w:rStyle w:val="CommentTok"/>
+        </w:rPr>
+        <w:t xml:space="preserve"># interaction alerts. Must check new prescriptions against</w:t>
+      </w:r>
+      <w:r>
+        <w:br/>
+      </w:r>
+      <w:r>
+        <w:rPr>
+          <w:rStyle w:val="CommentTok"/>
+        </w:rPr>
+        <w:t xml:space="preserve"># active medications within 5 seconds (SUB-MM-0001), classify</w:t>
+      </w:r>
+      <w:r>
+        <w:br/>
+      </w:r>
+      <w:r>
+        <w:rPr>
+          <w:rStyle w:val="CommentTok"/>
+        </w:rPr>
+        <w:t xml:space="preserve"># severity as contraindicated/major/moderate/minor (SUB-MM-0002),</w:t>
+      </w:r>
+      <w:r>
+        <w:br/>
+      </w:r>
+      <w:r>
+        <w:rPr>
+          <w:rStyle w:val="CommentTok"/>
+        </w:rPr>
+        <w:t xml:space="preserve"># and notify the prescriber via an in-app alert with one-click</w:t>
+      </w:r>
+      <w:r>
+        <w:br/>
+      </w:r>
+      <w:r>
+        <w:rPr>
+          <w:rStyle w:val="CommentTok"/>
+        </w:rPr>
+        <w:t xml:space="preserve"># override capability. Must comply with SYS-REQ-0003 (audit trail)</w:t>
+      </w:r>
+      <w:r>
+        <w:br/>
+      </w:r>
+      <w:r>
+        <w:rPr>
+          <w:rStyle w:val="CommentTok"/>
+        </w:rPr>
+        <w:t xml:space="preserve"># and SYS-REQ-0002 (encryption)."</w:t>
+      </w:r>
+    </w:p>
+    <w:p>
+      <w:pPr>
         <w:numPr>
           <w:ilvl w:val="0"/>
           <w:numId w:val="1021"/>
@@ -3100,7 +3424,43 @@
           <w:b/>
           <w:bCs/>
         </w:rPr>
-        <w:t xml:space="preserve">Commit the specification and plan:</w:t>
+        <w:t xml:space="preserve">Review the generated spec</w:t>
+      </w:r>
+      <w:r>
+        <w:t xml:space="preserve"> </w:t>
+      </w:r>
+      <w:r>
+        <w:t xml:space="preserve">in</w:t>
+      </w:r>
+      <w:r>
+        <w:t xml:space="preserve"> </w:t>
+      </w:r>
+      <w:r>
+        <w:rPr>
+          <w:rStyle w:val="VerbatimChar"/>
+        </w:rPr>
+        <w:t xml:space="preserve">.specify/specs/</w:t>
+      </w:r>
+      <w:r>
+        <w:t xml:space="preserve"> </w:t>
+      </w:r>
+      <w:r>
+        <w:t xml:space="preserve">and refine as needed.</w:t>
+      </w:r>
+    </w:p>
+    <w:p>
+      <w:pPr>
+        <w:numPr>
+          <w:ilvl w:val="0"/>
+          <w:numId w:val="1021"/>
+        </w:numPr>
+      </w:pPr>
+      <w:r>
+        <w:rPr>
+          <w:b/>
+          <w:bCs/>
+        </w:rPr>
+        <w:t xml:space="preserve">Run /plan to generate the technical plan:</w:t>
       </w:r>
     </w:p>
     <w:p>
@@ -3109,69 +3469,27 @@
       </w:pPr>
       <w:r>
         <w:rPr>
-          <w:rStyle w:val="FunctionTok"/>
-        </w:rPr>
-        <w:t xml:space="preserve">git</w:t>
-      </w:r>
-      <w:r>
-        <w:rPr>
-          <w:rStyle w:val="NormalTok"/>
-        </w:rPr>
-        <w:t xml:space="preserve"> add .specify/</w:t>
-      </w:r>
-      <w:r>
-        <w:br/>
-      </w:r>
-      <w:r>
-        <w:rPr>
-          <w:rStyle w:val="FunctionTok"/>
-        </w:rPr>
-        <w:t xml:space="preserve">git</w:t>
-      </w:r>
-      <w:r>
-        <w:rPr>
-          <w:rStyle w:val="NormalTok"/>
-        </w:rPr>
-        <w:t xml:space="preserve"> commit </w:t>
-      </w:r>
-      <w:r>
-        <w:rPr>
-          <w:rStyle w:val="AttributeTok"/>
-        </w:rPr>
-        <w:t xml:space="preserve">-m</w:t>
-      </w:r>
-      <w:r>
-        <w:rPr>
-          <w:rStyle w:val="NormalTok"/>
-        </w:rPr>
-        <w:t xml:space="preserve"> </w:t>
-      </w:r>
-      <w:r>
-        <w:rPr>
-          <w:rStyle w:val="StringTok"/>
-        </w:rPr>
-        <w:t xml:space="preserve">"spec: add medication interaction alerts specification</w:t>
-      </w:r>
-      <w:r>
-        <w:br/>
-      </w:r>
-      <w:r>
-        <w:br/>
-      </w:r>
-      <w:r>
-        <w:rPr>
-          <w:rStyle w:val="StringTok"/>
-        </w:rPr>
-        <w:t xml:space="preserve">Relates to: SYS-REQ-0006, SUB-MM-0001, SUB-MM-0002</w:t>
-      </w:r>
-      <w:r>
-        <w:br/>
-      </w:r>
-      <w:r>
-        <w:rPr>
-          <w:rStyle w:val="StringTok"/>
-        </w:rPr>
-        <w:t xml:space="preserve">Spec-Kit phase: Specify + Plan"</w:t>
+          <w:rStyle w:val="ExtensionTok"/>
+        </w:rPr>
+        <w:t xml:space="preserve">/plan</w:t>
+      </w:r>
+      <w:r>
+        <w:br/>
+      </w:r>
+      <w:r>
+        <w:rPr>
+          <w:rStyle w:val="CommentTok"/>
+        </w:rPr>
+        <w:t xml:space="preserve"># Prompt: "Create a technical implementation plan for the</w:t>
+      </w:r>
+      <w:r>
+        <w:br/>
+      </w:r>
+      <w:r>
+        <w:rPr>
+          <w:rStyle w:val="CommentTok"/>
+        </w:rPr>
+        <w:t xml:space="preserve"># medication interaction alerts specification."</w:t>
       </w:r>
     </w:p>
     <w:p>
@@ -3187,7 +3505,36 @@
           <w:b/>
           <w:bCs/>
         </w:rPr>
-        <w:t xml:space="preserve">Push spec to NotebookLM:</w:t>
+        <w:t xml:space="preserve">Run /analyze to validate consistency and save the output:</w:t>
+      </w:r>
+    </w:p>
+    <w:p>
+      <w:pPr>
+        <w:pStyle w:val="SourceCode"/>
+      </w:pPr>
+      <w:r>
+        <w:rPr>
+          <w:rStyle w:val="ExtensionTok"/>
+        </w:rPr>
+        <w:t xml:space="preserve">/analyze</w:t>
+      </w:r>
+      <w:r>
+        <w:br/>
+      </w:r>
+      <w:r>
+        <w:rPr>
+          <w:rStyle w:val="CommentTok"/>
+        </w:rPr>
+        <w:t xml:space="preserve"># This checks that specs, plans, and tasks are aligned</w:t>
+      </w:r>
+      <w:r>
+        <w:br/>
+      </w:r>
+      <w:r>
+        <w:rPr>
+          <w:rStyle w:val="CommentTok"/>
+        </w:rPr>
+        <w:t xml:space="preserve"># Fix any issues flagged by the analyzer</w:t>
       </w:r>
     </w:p>
     <w:p>
@@ -3195,7 +3542,22 @@
         <w:pStyle w:val="FirstParagraph"/>
       </w:pPr>
       <w:r>
-        <w:t xml:space="preserve">In Claude Code, ask it to add the spec and plan as sources to the appropriate notebooks:</w:t>
+        <w:t xml:space="preserve">Save the</w:t>
+      </w:r>
+      <w:r>
+        <w:t xml:space="preserve"> </w:t>
+      </w:r>
+      <w:r>
+        <w:rPr>
+          <w:rStyle w:val="VerbatimChar"/>
+        </w:rPr>
+        <w:t xml:space="preserve">/analyze</w:t>
+      </w:r>
+      <w:r>
+        <w:t xml:space="preserve"> </w:t>
+      </w:r>
+      <w:r>
+        <w:t xml:space="preserve">output as evidence:</w:t>
       </w:r>
     </w:p>
     <w:p>
@@ -3204,106 +3566,18 @@
       </w:pPr>
       <w:r>
         <w:rPr>
-          <w:rStyle w:val="VerbatimChar"/>
-        </w:rPr>
-        <w:t xml:space="preserve">"Add .specify/specs/medication-interaction-alerts.md as a source</w:t>
-      </w:r>
-      <w:r>
-        <w:br/>
-      </w:r>
-      <w:r>
-        <w:rPr>
-          <w:rStyle w:val="VerbatimChar"/>
-        </w:rPr>
-        <w:t xml:space="preserve">to the PMS: Requirements notebook (&lt;NLM_REQ_ID&gt;), and add</w:t>
-      </w:r>
-      <w:r>
-        <w:br/>
-      </w:r>
-      <w:r>
-        <w:rPr>
-          <w:rStyle w:val="VerbatimChar"/>
-        </w:rPr>
-        <w:t xml:space="preserve">.specify/plans/medication-interaction-alerts-plan.md as a source</w:t>
-      </w:r>
-      <w:r>
-        <w:br/>
-      </w:r>
-      <w:r>
-        <w:rPr>
-          <w:rStyle w:val="VerbatimChar"/>
-        </w:rPr>
-        <w:t xml:space="preserve">to the PMS: Architecture &amp; Design notebook (&lt;NLM_ARCH_ID&gt;)."</w:t>
-      </w:r>
-    </w:p>
-    <w:p>
-      <w:pPr>
-        <w:pStyle w:val="FirstParagraph"/>
-      </w:pPr>
-      <w:r>
-        <w:t xml:space="preserve">Claude Code will use the</w:t>
-      </w:r>
-      <w:r>
-        <w:t xml:space="preserve"> </w:t>
-      </w:r>
-      <w:r>
-        <w:rPr>
-          <w:rStyle w:val="VerbatimChar"/>
-        </w:rPr>
-        <w:t xml:space="preserve">notebooklm-mcp:source_add</w:t>
-      </w:r>
-      <w:r>
-        <w:t xml:space="preserve"> </w:t>
-      </w:r>
-      <w:r>
-        <w:t xml:space="preserve">MCP tool to upload these files.</w:t>
-      </w:r>
-    </w:p>
-    <w:bookmarkEnd w:id="36"/>
-    <w:bookmarkStart w:id="37" w:name="end-of-day-1-status-update"/>
-    <w:p>
-      <w:pPr>
-        <w:pStyle w:val="Heading3"/>
-      </w:pPr>
-      <w:r>
-        <w:t xml:space="preserve">End of Day 1: Status Update</w:t>
-      </w:r>
-    </w:p>
-    <w:p>
-      <w:pPr>
-        <w:pStyle w:val="FirstParagraph"/>
-      </w:pPr>
-      <w:r>
-        <w:t xml:space="preserve">Push your branch and create a draft PR:</w:t>
-      </w:r>
-    </w:p>
-    <w:p>
-      <w:pPr>
-        <w:pStyle w:val="SourceCode"/>
-      </w:pPr>
-      <w:r>
-        <w:rPr>
-          <w:rStyle w:val="FunctionTok"/>
-        </w:rPr>
-        <w:t xml:space="preserve">git</w:t>
-      </w:r>
-      <w:r>
-        <w:rPr>
-          <w:rStyle w:val="NormalTok"/>
-        </w:rPr>
-        <w:t xml:space="preserve"> push </w:t>
-      </w:r>
-      <w:r>
-        <w:rPr>
-          <w:rStyle w:val="AttributeTok"/>
-        </w:rPr>
-        <w:t xml:space="preserve">-u</w:t>
-      </w:r>
-      <w:r>
-        <w:rPr>
-          <w:rStyle w:val="NormalTok"/>
-        </w:rPr>
-        <w:t xml:space="preserve"> origin feature/medication-interaction-alerts</w:t>
+          <w:rStyle w:val="CommentTok"/>
+        </w:rPr>
+        <w:t xml:space="preserve"># Save the /analyze report to the evidence directory</w:t>
+      </w:r>
+      <w:r>
+        <w:br/>
+      </w:r>
+      <w:r>
+        <w:rPr>
+          <w:rStyle w:val="CommentTok"/>
+        </w:rPr>
+        <w:t xml:space="preserve"># (Claude Code can generate this file from the /analyze output)</w:t>
       </w:r>
       <w:r>
         <w:br/>
@@ -3312,202 +3586,16 @@
         <w:rPr>
           <w:rStyle w:val="ExtensionTok"/>
         </w:rPr>
-        <w:t xml:space="preserve">gh</w:t>
-      </w:r>
-      <w:r>
-        <w:rPr>
-          <w:rStyle w:val="NormalTok"/>
-        </w:rPr>
-        <w:t xml:space="preserve"> pr create </w:t>
-      </w:r>
-      <w:r>
-        <w:rPr>
-          <w:rStyle w:val="AttributeTok"/>
-        </w:rPr>
-        <w:t xml:space="preserve">--draft</w:t>
-      </w:r>
-      <w:r>
-        <w:rPr>
-          <w:rStyle w:val="NormalTok"/>
-        </w:rPr>
-        <w:t xml:space="preserve"> </w:t>
-      </w:r>
-      <w:r>
-        <w:rPr>
-          <w:rStyle w:val="DataTypeTok"/>
-        </w:rPr>
-        <w:t xml:space="preserve">\</w:t>
-      </w:r>
-      <w:r>
-        <w:br/>
-      </w:r>
-      <w:r>
-        <w:rPr>
-          <w:rStyle w:val="NormalTok"/>
-        </w:rPr>
-        <w:t xml:space="preserve">  </w:t>
-      </w:r>
-      <w:r>
-        <w:rPr>
-          <w:rStyle w:val="AttributeTok"/>
-        </w:rPr>
-        <w:t xml:space="preserve">--title</w:t>
-      </w:r>
-      <w:r>
-        <w:rPr>
-          <w:rStyle w:val="NormalTok"/>
-        </w:rPr>
-        <w:t xml:space="preserve"> </w:t>
-      </w:r>
-      <w:r>
-        <w:rPr>
-          <w:rStyle w:val="StringTok"/>
-        </w:rPr>
-        <w:t xml:space="preserve">"feat: medication interaction alerts (SYS-REQ-0006)"</w:t>
-      </w:r>
-      <w:r>
-        <w:rPr>
-          <w:rStyle w:val="NormalTok"/>
-        </w:rPr>
-        <w:t xml:space="preserve"> </w:t>
-      </w:r>
-      <w:r>
-        <w:rPr>
-          <w:rStyle w:val="DataTypeTok"/>
-        </w:rPr>
-        <w:t xml:space="preserve">\</w:t>
-      </w:r>
-      <w:r>
-        <w:br/>
-      </w:r>
-      <w:r>
-        <w:rPr>
-          <w:rStyle w:val="NormalTok"/>
-        </w:rPr>
-        <w:t xml:space="preserve">  </w:t>
-      </w:r>
-      <w:r>
-        <w:rPr>
-          <w:rStyle w:val="AttributeTok"/>
-        </w:rPr>
-        <w:t xml:space="preserve">--body</w:t>
-      </w:r>
-      <w:r>
-        <w:rPr>
-          <w:rStyle w:val="NormalTok"/>
-        </w:rPr>
-        <w:t xml:space="preserve"> </w:t>
-      </w:r>
-      <w:r>
-        <w:rPr>
-          <w:rStyle w:val="StringTok"/>
-        </w:rPr>
-        <w:t xml:space="preserve">"## Specification Phase</w:t>
-      </w:r>
-      <w:r>
-        <w:br/>
-      </w:r>
-      <w:r>
-        <w:rPr>
-          <w:rStyle w:val="StringTok"/>
-        </w:rPr>
-        <w:t xml:space="preserve">- Spec created and validated with /analyze</w:t>
-      </w:r>
-      <w:r>
-        <w:br/>
-      </w:r>
-      <w:r>
-        <w:rPr>
-          <w:rStyle w:val="StringTok"/>
-        </w:rPr>
-        <w:t xml:space="preserve">- Technical plan generated</w:t>
-      </w:r>
-      <w:r>
-        <w:br/>
-      </w:r>
-      <w:r>
-        <w:rPr>
-          <w:rStyle w:val="StringTok"/>
-        </w:rPr>
-        <w:t xml:space="preserve">- NotebookLM updated with spec and plan</w:t>
-      </w:r>
-      <w:r>
-        <w:br/>
-      </w:r>
-      <w:r>
-        <w:br/>
-      </w:r>
-      <w:r>
-        <w:rPr>
-          <w:rStyle w:val="StringTok"/>
-        </w:rPr>
-        <w:t xml:space="preserve">## Requirements</w:t>
-      </w:r>
-      <w:r>
-        <w:br/>
-      </w:r>
-      <w:r>
-        <w:rPr>
-          <w:rStyle w:val="StringTok"/>
-        </w:rPr>
-        <w:t xml:space="preserve">- SYS-REQ-0006: Real-time clinical alerts within 30 seconds</w:t>
-      </w:r>
-      <w:r>
-        <w:br/>
-      </w:r>
-      <w:r>
-        <w:rPr>
-          <w:rStyle w:val="StringTok"/>
-        </w:rPr>
-        <w:t xml:space="preserve">- SUB-MM-0001: Interaction check within 5 seconds</w:t>
-      </w:r>
-      <w:r>
-        <w:br/>
-      </w:r>
-      <w:r>
-        <w:rPr>
-          <w:rStyle w:val="StringTok"/>
-        </w:rPr>
-        <w:t xml:space="preserve">- SUB-MM-0002: Severity classification</w:t>
-      </w:r>
-      <w:r>
-        <w:br/>
-      </w:r>
-      <w:r>
-        <w:br/>
-      </w:r>
-      <w:r>
-        <w:rPr>
-          <w:rStyle w:val="StringTok"/>
-        </w:rPr>
-        <w:t xml:space="preserve">## Status: Day 1/3 — Specification Complete"</w:t>
-      </w:r>
-    </w:p>
-    <w:p>
-      <w:r>
-        <w:pict>
-          <v:rect style="width:0;height:1.5pt" o:hralign="center" o:hrstd="t" o:hr="t"/>
-        </w:pict>
-      </w:r>
-    </w:p>
-    <w:bookmarkEnd w:id="37"/>
-    <w:bookmarkEnd w:id="38"/>
-    <w:bookmarkStart w:id="42" w:name="day-2-implementation"/>
-    <w:p>
-      <w:pPr>
-        <w:pStyle w:val="Heading2"/>
-      </w:pPr>
-      <w:r>
-        <w:t xml:space="preserve">Day 2: Implementation</w:t>
-      </w:r>
-    </w:p>
-    <w:bookmarkStart w:id="39" w:name="morning-core-implementation"/>
-    <w:p>
-      <w:pPr>
-        <w:pStyle w:val="Heading3"/>
-      </w:pPr>
-      <w:r>
-        <w:t xml:space="preserve">Morning: Core Implementation</w:t>
+        <w:t xml:space="preserve">claude</w:t>
+      </w:r>
+      <w:r>
+        <w:br/>
+      </w:r>
+      <w:r>
+        <w:rPr>
+          <w:rStyle w:val="CommentTok"/>
+        </w:rPr>
+        <w:t xml:space="preserve"># "Save the /analyze output to docs/analyze/medication-interaction-alerts-analyze.md"</w:t>
       </w:r>
     </w:p>
     <w:p>
@@ -3523,7 +3611,7 @@
           <w:b/>
           <w:bCs/>
         </w:rPr>
-        <w:t xml:space="preserve">Pull latest and sync:</w:t>
+        <w:t xml:space="preserve">Commit the specification, plan, and analysis evidence:</w:t>
       </w:r>
     </w:p>
     <w:p>
@@ -3540,7 +3628,7 @@
         <w:rPr>
           <w:rStyle w:val="NormalTok"/>
         </w:rPr>
-        <w:t xml:space="preserve"> checkout feature/medication-interaction-alerts</w:t>
+        <w:t xml:space="preserve"> add .specify/ docs/analyze/</w:t>
       </w:r>
       <w:r>
         <w:br/>
@@ -3555,13 +3643,55 @@
         <w:rPr>
           <w:rStyle w:val="NormalTok"/>
         </w:rPr>
-        <w:t xml:space="preserve"> pull origin develop </w:t>
+        <w:t xml:space="preserve"> commit </w:t>
       </w:r>
       <w:r>
         <w:rPr>
           <w:rStyle w:val="AttributeTok"/>
         </w:rPr>
-        <w:t xml:space="preserve">--rebase</w:t>
+        <w:t xml:space="preserve">-m</w:t>
+      </w:r>
+      <w:r>
+        <w:rPr>
+          <w:rStyle w:val="NormalTok"/>
+        </w:rPr>
+        <w:t xml:space="preserve"> </w:t>
+      </w:r>
+      <w:r>
+        <w:rPr>
+          <w:rStyle w:val="StringTok"/>
+        </w:rPr>
+        <w:t xml:space="preserve">"spec: add medication interaction alerts specification</w:t>
+      </w:r>
+      <w:r>
+        <w:br/>
+      </w:r>
+      <w:r>
+        <w:br/>
+      </w:r>
+      <w:r>
+        <w:rPr>
+          <w:rStyle w:val="StringTok"/>
+        </w:rPr>
+        <w:t xml:space="preserve">- Specification, technical plan, and /analyze consistency report</w:t>
+      </w:r>
+      <w:r>
+        <w:br/>
+      </w:r>
+      <w:r>
+        <w:rPr>
+          <w:rStyle w:val="StringTok"/>
+        </w:rPr>
+        <w:t xml:space="preserve">Relates to: SYS-REQ-0006, SUB-MM-0001, SUB-MM-0002</w:t>
+      </w:r>
+      <w:r>
+        <w:br/>
+      </w:r>
+      <w:r>
+        <w:rPr>
+          <w:rStyle w:val="StringTok"/>
+        </w:rPr>
+        <w:t xml:space="preserve">Spec-Kit phase: Specify + Plan + Analyze"</w:t>
       </w:r>
     </w:p>
     <w:p>
@@ -3577,7 +3707,15 @@
           <w:b/>
           <w:bCs/>
         </w:rPr>
-        <w:t xml:space="preserve">Generate tasks from the plan:</w:t>
+        <w:t xml:space="preserve">Push spec to NotebookLM:</w:t>
+      </w:r>
+    </w:p>
+    <w:p>
+      <w:pPr>
+        <w:pStyle w:val="FirstParagraph"/>
+      </w:pPr>
+      <w:r>
+        <w:t xml:space="preserve">In Claude Code, ask it to add the spec and plan as sources to the appropriate notebooks:</w:t>
       </w:r>
     </w:p>
     <w:p>
@@ -3586,27 +3724,310 @@
       </w:pPr>
       <w:r>
         <w:rPr>
+          <w:rStyle w:val="VerbatimChar"/>
+        </w:rPr>
+        <w:t xml:space="preserve">"Add .specify/specs/medication-interaction-alerts.md as a source</w:t>
+      </w:r>
+      <w:r>
+        <w:br/>
+      </w:r>
+      <w:r>
+        <w:rPr>
+          <w:rStyle w:val="VerbatimChar"/>
+        </w:rPr>
+        <w:t xml:space="preserve">to the PMS: Requirements notebook (&lt;NLM_REQ_ID&gt;), and add</w:t>
+      </w:r>
+      <w:r>
+        <w:br/>
+      </w:r>
+      <w:r>
+        <w:rPr>
+          <w:rStyle w:val="VerbatimChar"/>
+        </w:rPr>
+        <w:t xml:space="preserve">.specify/plans/medication-interaction-alerts-plan.md as a source</w:t>
+      </w:r>
+      <w:r>
+        <w:br/>
+      </w:r>
+      <w:r>
+        <w:rPr>
+          <w:rStyle w:val="VerbatimChar"/>
+        </w:rPr>
+        <w:t xml:space="preserve">to the PMS: Architecture &amp; Design notebook (&lt;NLM_ARCH_ID&gt;)."</w:t>
+      </w:r>
+    </w:p>
+    <w:p>
+      <w:pPr>
+        <w:pStyle w:val="FirstParagraph"/>
+      </w:pPr>
+      <w:r>
+        <w:t xml:space="preserve">Claude Code will use the</w:t>
+      </w:r>
+      <w:r>
+        <w:t xml:space="preserve"> </w:t>
+      </w:r>
+      <w:r>
+        <w:rPr>
+          <w:rStyle w:val="VerbatimChar"/>
+        </w:rPr>
+        <w:t xml:space="preserve">notebooklm-mcp:source_add</w:t>
+      </w:r>
+      <w:r>
+        <w:t xml:space="preserve"> </w:t>
+      </w:r>
+      <w:r>
+        <w:t xml:space="preserve">MCP tool to upload these files.</w:t>
+      </w:r>
+    </w:p>
+    <w:bookmarkEnd w:id="41"/>
+    <w:bookmarkStart w:id="42" w:name="end-of-day-1-status-update"/>
+    <w:p>
+      <w:pPr>
+        <w:pStyle w:val="Heading3"/>
+      </w:pPr>
+      <w:r>
+        <w:t xml:space="preserve">End of Day 1: Status Update</w:t>
+      </w:r>
+    </w:p>
+    <w:p>
+      <w:pPr>
+        <w:pStyle w:val="FirstParagraph"/>
+      </w:pPr>
+      <w:r>
+        <w:t xml:space="preserve">Push your branch and create a draft PR:</w:t>
+      </w:r>
+    </w:p>
+    <w:p>
+      <w:pPr>
+        <w:pStyle w:val="SourceCode"/>
+      </w:pPr>
+      <w:r>
+        <w:rPr>
+          <w:rStyle w:val="FunctionTok"/>
+        </w:rPr>
+        <w:t xml:space="preserve">git</w:t>
+      </w:r>
+      <w:r>
+        <w:rPr>
+          <w:rStyle w:val="NormalTok"/>
+        </w:rPr>
+        <w:t xml:space="preserve"> push </w:t>
+      </w:r>
+      <w:r>
+        <w:rPr>
+          <w:rStyle w:val="AttributeTok"/>
+        </w:rPr>
+        <w:t xml:space="preserve">-u</w:t>
+      </w:r>
+      <w:r>
+        <w:rPr>
+          <w:rStyle w:val="NormalTok"/>
+        </w:rPr>
+        <w:t xml:space="preserve"> origin feature/medication-interaction-alerts</w:t>
+      </w:r>
+      <w:r>
+        <w:br/>
+      </w:r>
+      <w:r>
+        <w:rPr>
           <w:rStyle w:val="ExtensionTok"/>
         </w:rPr>
-        <w:t xml:space="preserve">claude</w:t>
-      </w:r>
-      <w:r>
-        <w:br/>
-      </w:r>
-      <w:r>
-        <w:rPr>
-          <w:rStyle w:val="ExtensionTok"/>
-        </w:rPr>
-        <w:t xml:space="preserve">/speckit.tasks</w:t>
-      </w:r>
-      <w:r>
-        <w:br/>
-      </w:r>
-      <w:r>
-        <w:rPr>
-          <w:rStyle w:val="CommentTok"/>
-        </w:rPr>
-        <w:t xml:space="preserve"># This breaks the plan into small, testable implementation tasks</w:t>
+        <w:t xml:space="preserve">gh</w:t>
+      </w:r>
+      <w:r>
+        <w:rPr>
+          <w:rStyle w:val="NormalTok"/>
+        </w:rPr>
+        <w:t xml:space="preserve"> pr create </w:t>
+      </w:r>
+      <w:r>
+        <w:rPr>
+          <w:rStyle w:val="AttributeTok"/>
+        </w:rPr>
+        <w:t xml:space="preserve">--draft</w:t>
+      </w:r>
+      <w:r>
+        <w:rPr>
+          <w:rStyle w:val="NormalTok"/>
+        </w:rPr>
+        <w:t xml:space="preserve"> </w:t>
+      </w:r>
+      <w:r>
+        <w:rPr>
+          <w:rStyle w:val="DataTypeTok"/>
+        </w:rPr>
+        <w:t xml:space="preserve">\</w:t>
+      </w:r>
+      <w:r>
+        <w:br/>
+      </w:r>
+      <w:r>
+        <w:rPr>
+          <w:rStyle w:val="NormalTok"/>
+        </w:rPr>
+        <w:t xml:space="preserve">  </w:t>
+      </w:r>
+      <w:r>
+        <w:rPr>
+          <w:rStyle w:val="AttributeTok"/>
+        </w:rPr>
+        <w:t xml:space="preserve">--title</w:t>
+      </w:r>
+      <w:r>
+        <w:rPr>
+          <w:rStyle w:val="NormalTok"/>
+        </w:rPr>
+        <w:t xml:space="preserve"> </w:t>
+      </w:r>
+      <w:r>
+        <w:rPr>
+          <w:rStyle w:val="StringTok"/>
+        </w:rPr>
+        <w:t xml:space="preserve">"feat: medication interaction alerts (SYS-REQ-0006)"</w:t>
+      </w:r>
+      <w:r>
+        <w:rPr>
+          <w:rStyle w:val="NormalTok"/>
+        </w:rPr>
+        <w:t xml:space="preserve"> </w:t>
+      </w:r>
+      <w:r>
+        <w:rPr>
+          <w:rStyle w:val="DataTypeTok"/>
+        </w:rPr>
+        <w:t xml:space="preserve">\</w:t>
+      </w:r>
+      <w:r>
+        <w:br/>
+      </w:r>
+      <w:r>
+        <w:rPr>
+          <w:rStyle w:val="NormalTok"/>
+        </w:rPr>
+        <w:t xml:space="preserve">  </w:t>
+      </w:r>
+      <w:r>
+        <w:rPr>
+          <w:rStyle w:val="AttributeTok"/>
+        </w:rPr>
+        <w:t xml:space="preserve">--body</w:t>
+      </w:r>
+      <w:r>
+        <w:rPr>
+          <w:rStyle w:val="NormalTok"/>
+        </w:rPr>
+        <w:t xml:space="preserve"> </w:t>
+      </w:r>
+      <w:r>
+        <w:rPr>
+          <w:rStyle w:val="StringTok"/>
+        </w:rPr>
+        <w:t xml:space="preserve">"## Specification Phase</w:t>
+      </w:r>
+      <w:r>
+        <w:br/>
+      </w:r>
+      <w:r>
+        <w:rPr>
+          <w:rStyle w:val="StringTok"/>
+        </w:rPr>
+        <w:t xml:space="preserve">- Spec created and validated with /analyze</w:t>
+      </w:r>
+      <w:r>
+        <w:br/>
+      </w:r>
+      <w:r>
+        <w:rPr>
+          <w:rStyle w:val="StringTok"/>
+        </w:rPr>
+        <w:t xml:space="preserve">- Technical plan generated</w:t>
+      </w:r>
+      <w:r>
+        <w:br/>
+      </w:r>
+      <w:r>
+        <w:rPr>
+          <w:rStyle w:val="StringTok"/>
+        </w:rPr>
+        <w:t xml:space="preserve">- NotebookLM updated with spec and plan</w:t>
+      </w:r>
+      <w:r>
+        <w:br/>
+      </w:r>
+      <w:r>
+        <w:br/>
+      </w:r>
+      <w:r>
+        <w:rPr>
+          <w:rStyle w:val="StringTok"/>
+        </w:rPr>
+        <w:t xml:space="preserve">## Requirements</w:t>
+      </w:r>
+      <w:r>
+        <w:br/>
+      </w:r>
+      <w:r>
+        <w:rPr>
+          <w:rStyle w:val="StringTok"/>
+        </w:rPr>
+        <w:t xml:space="preserve">- SYS-REQ-0006: Real-time clinical alerts within 30 seconds</w:t>
+      </w:r>
+      <w:r>
+        <w:br/>
+      </w:r>
+      <w:r>
+        <w:rPr>
+          <w:rStyle w:val="StringTok"/>
+        </w:rPr>
+        <w:t xml:space="preserve">- SUB-MM-0001: Interaction check within 5 seconds</w:t>
+      </w:r>
+      <w:r>
+        <w:br/>
+      </w:r>
+      <w:r>
+        <w:rPr>
+          <w:rStyle w:val="StringTok"/>
+        </w:rPr>
+        <w:t xml:space="preserve">- SUB-MM-0002: Severity classification</w:t>
+      </w:r>
+      <w:r>
+        <w:br/>
+      </w:r>
+      <w:r>
+        <w:br/>
+      </w:r>
+      <w:r>
+        <w:rPr>
+          <w:rStyle w:val="StringTok"/>
+        </w:rPr>
+        <w:t xml:space="preserve">## Status: Day 1/3 — Specification Complete"</w:t>
+      </w:r>
+    </w:p>
+    <w:p>
+      <w:r>
+        <w:pict>
+          <v:rect style="width:0;height:1.5pt" o:hralign="center" o:hrstd="t" o:hr="t"/>
+        </w:pict>
+      </w:r>
+    </w:p>
+    <w:bookmarkEnd w:id="42"/>
+    <w:bookmarkEnd w:id="43"/>
+    <w:bookmarkStart w:id="47" w:name="day-2-implementation"/>
+    <w:p>
+      <w:pPr>
+        <w:pStyle w:val="Heading2"/>
+      </w:pPr>
+      <w:r>
+        <w:t xml:space="preserve">Day 2: Implementation</w:t>
+      </w:r>
+    </w:p>
+    <w:bookmarkStart w:id="44" w:name="morning-core-implementation"/>
+    <w:p>
+      <w:pPr>
+        <w:pStyle w:val="Heading3"/>
+      </w:pPr>
+      <w:r>
+        <w:t xml:space="preserve">Morning: Core Implementation</w:t>
       </w:r>
     </w:p>
     <w:p>
@@ -3622,7 +4043,7 @@
           <w:b/>
           <w:bCs/>
         </w:rPr>
-        <w:t xml:space="preserve">Implement with Claude Code:</w:t>
+        <w:t xml:space="preserve">Pull latest and sync:</w:t>
       </w:r>
     </w:p>
     <w:p>
@@ -3631,54 +4052,36 @@
       </w:pPr>
       <w:r>
         <w:rPr>
-          <w:rStyle w:val="ExtensionTok"/>
-        </w:rPr>
-        <w:t xml:space="preserve">claude</w:t>
-      </w:r>
-      <w:r>
-        <w:br/>
-      </w:r>
-      <w:r>
-        <w:rPr>
-          <w:rStyle w:val="CommentTok"/>
-        </w:rPr>
-        <w:t xml:space="preserve"># "Implement task 1: Create the DrugInteractionChecker service</w:t>
-      </w:r>
-      <w:r>
-        <w:br/>
-      </w:r>
-      <w:r>
-        <w:rPr>
-          <w:rStyle w:val="CommentTok"/>
-        </w:rPr>
-        <w:t xml:space="preserve"># per the specification in .specify/specs/medication-interaction-alerts.md.</w:t>
-      </w:r>
-      <w:r>
-        <w:br/>
-      </w:r>
-      <w:r>
-        <w:rPr>
-          <w:rStyle w:val="CommentTok"/>
-        </w:rPr>
-        <w:t xml:space="preserve"># Ensure all functions include audit logging (SYS-REQ-0003) and</w:t>
-      </w:r>
-      <w:r>
-        <w:br/>
-      </w:r>
-      <w:r>
-        <w:rPr>
-          <w:rStyle w:val="CommentTok"/>
-        </w:rPr>
-        <w:t xml:space="preserve"># encrypt PHI fields (SYS-REQ-0002). Add @requirement annotations</w:t>
-      </w:r>
-      <w:r>
-        <w:br/>
-      </w:r>
-      <w:r>
-        <w:rPr>
-          <w:rStyle w:val="CommentTok"/>
-        </w:rPr>
-        <w:t xml:space="preserve"># in JSDoc comments."</w:t>
+          <w:rStyle w:val="FunctionTok"/>
+        </w:rPr>
+        <w:t xml:space="preserve">git</w:t>
+      </w:r>
+      <w:r>
+        <w:rPr>
+          <w:rStyle w:val="NormalTok"/>
+        </w:rPr>
+        <w:t xml:space="preserve"> checkout feature/medication-interaction-alerts</w:t>
+      </w:r>
+      <w:r>
+        <w:br/>
+      </w:r>
+      <w:r>
+        <w:rPr>
+          <w:rStyle w:val="FunctionTok"/>
+        </w:rPr>
+        <w:t xml:space="preserve">git</w:t>
+      </w:r>
+      <w:r>
+        <w:rPr>
+          <w:rStyle w:val="NormalTok"/>
+        </w:rPr>
+        <w:t xml:space="preserve"> pull origin develop </w:t>
+      </w:r>
+      <w:r>
+        <w:rPr>
+          <w:rStyle w:val="AttributeTok"/>
+        </w:rPr>
+        <w:t xml:space="preserve">--rebase</w:t>
       </w:r>
     </w:p>
     <w:p>
@@ -3694,7 +4097,7 @@
           <w:b/>
           <w:bCs/>
         </w:rPr>
-        <w:t xml:space="preserve">Write tests alongside implementation:</w:t>
+        <w:t xml:space="preserve">Generate tasks from the plan:</w:t>
       </w:r>
     </w:p>
     <w:p>
@@ -3703,36 +4106,27 @@
       </w:pPr>
       <w:r>
         <w:rPr>
-          <w:rStyle w:val="CommentTok"/>
-        </w:rPr>
-        <w:t xml:space="preserve"># "Write tests for the DrugInteractionChecker service.</w:t>
-      </w:r>
-      <w:r>
-        <w:br/>
-      </w:r>
-      <w:r>
-        <w:rPr>
-          <w:rStyle w:val="CommentTok"/>
-        </w:rPr>
-        <w:t xml:space="preserve"># Each test must include @requirement annotations mapping to</w:t>
-      </w:r>
-      <w:r>
-        <w:br/>
-      </w:r>
-      <w:r>
-        <w:rPr>
-          <w:rStyle w:val="CommentTok"/>
-        </w:rPr>
-        <w:t xml:space="preserve"># SUB-MM-0001 and SUB-MM-0002. Include performance tests</w:t>
-      </w:r>
-      <w:r>
-        <w:br/>
-      </w:r>
-      <w:r>
-        <w:rPr>
-          <w:rStyle w:val="CommentTok"/>
-        </w:rPr>
-        <w:t xml:space="preserve"># verifying the 5-second SLA."</w:t>
+          <w:rStyle w:val="ExtensionTok"/>
+        </w:rPr>
+        <w:t xml:space="preserve">claude</w:t>
+      </w:r>
+      <w:r>
+        <w:br/>
+      </w:r>
+      <w:r>
+        <w:rPr>
+          <w:rStyle w:val="ExtensionTok"/>
+        </w:rPr>
+        <w:t xml:space="preserve">/speckit.tasks</w:t>
+      </w:r>
+      <w:r>
+        <w:br/>
+      </w:r>
+      <w:r>
+        <w:rPr>
+          <w:rStyle w:val="CommentTok"/>
+        </w:rPr>
+        <w:t xml:space="preserve"># This breaks the plan into small, testable implementation tasks</w:t>
       </w:r>
     </w:p>
     <w:p>
@@ -3748,7 +4142,7 @@
           <w:b/>
           <w:bCs/>
         </w:rPr>
-        <w:t xml:space="preserve">Run tests locally:</w:t>
+        <w:t xml:space="preserve">Implement with Claude Code:</w:t>
       </w:r>
     </w:p>
     <w:p>
@@ -3759,90 +4153,57 @@
         <w:rPr>
           <w:rStyle w:val="ExtensionTok"/>
         </w:rPr>
-        <w:t xml:space="preserve">npm</w:t>
-      </w:r>
-      <w:r>
-        <w:rPr>
-          <w:rStyle w:val="NormalTok"/>
-        </w:rPr>
-        <w:t xml:space="preserve"> test </w:t>
-      </w:r>
-      <w:r>
-        <w:rPr>
-          <w:rStyle w:val="AttributeTok"/>
-        </w:rPr>
-        <w:t xml:space="preserve">--</w:t>
-      </w:r>
-      <w:r>
-        <w:rPr>
-          <w:rStyle w:val="NormalTok"/>
-        </w:rPr>
-        <w:t xml:space="preserve"> </w:t>
-      </w:r>
-      <w:r>
-        <w:rPr>
-          <w:rStyle w:val="AttributeTok"/>
-        </w:rPr>
-        <w:t xml:space="preserve">--testPathPattern</w:t>
-      </w:r>
-      <w:r>
-        <w:rPr>
-          <w:rStyle w:val="OperatorTok"/>
-        </w:rPr>
-        <w:t xml:space="preserve">=</w:t>
-      </w:r>
-      <w:r>
-        <w:rPr>
-          <w:rStyle w:val="NormalTok"/>
-        </w:rPr>
-        <w:t xml:space="preserve">medications</w:t>
-      </w:r>
-      <w:r>
-        <w:br/>
-      </w:r>
-      <w:r>
-        <w:rPr>
-          <w:rStyle w:val="ExtensionTok"/>
-        </w:rPr>
-        <w:t xml:space="preserve">npm</w:t>
-      </w:r>
-      <w:r>
-        <w:rPr>
-          <w:rStyle w:val="NormalTok"/>
-        </w:rPr>
-        <w:t xml:space="preserve"> test </w:t>
-      </w:r>
-      <w:r>
-        <w:rPr>
-          <w:rStyle w:val="AttributeTok"/>
-        </w:rPr>
-        <w:t xml:space="preserve">--</w:t>
-      </w:r>
-      <w:r>
-        <w:rPr>
-          <w:rStyle w:val="NormalTok"/>
-        </w:rPr>
-        <w:t xml:space="preserve"> </w:t>
-      </w:r>
-      <w:r>
-        <w:rPr>
-          <w:rStyle w:val="AttributeTok"/>
-        </w:rPr>
-        <w:t xml:space="preserve">--coverage</w:t>
-      </w:r>
-    </w:p>
-    <w:bookmarkEnd w:id="39"/>
-    <w:bookmarkStart w:id="40" w:name="Xe782fba95b24a7ac723a828954632866ea96863"/>
-    <w:p>
-      <w:pPr>
-        <w:pStyle w:val="Heading3"/>
-      </w:pPr>
-      <w:r>
-        <w:t xml:space="preserve">Afternoon: Continue Implementation and Local Scans</w:t>
-      </w:r>
-    </w:p>
-    <w:p>
-      <w:pPr>
+        <w:t xml:space="preserve">claude</w:t>
+      </w:r>
+      <w:r>
+        <w:br/>
+      </w:r>
+      <w:r>
+        <w:rPr>
+          <w:rStyle w:val="CommentTok"/>
+        </w:rPr>
+        <w:t xml:space="preserve"># "Implement task 1: Create the DrugInteractionChecker service</w:t>
+      </w:r>
+      <w:r>
+        <w:br/>
+      </w:r>
+      <w:r>
+        <w:rPr>
+          <w:rStyle w:val="CommentTok"/>
+        </w:rPr>
+        <w:t xml:space="preserve"># per the specification in .specify/specs/medication-interaction-alerts.md.</w:t>
+      </w:r>
+      <w:r>
+        <w:br/>
+      </w:r>
+      <w:r>
+        <w:rPr>
+          <w:rStyle w:val="CommentTok"/>
+        </w:rPr>
+        <w:t xml:space="preserve"># Ensure all functions include audit logging (SYS-REQ-0003) and</w:t>
+      </w:r>
+      <w:r>
+        <w:br/>
+      </w:r>
+      <w:r>
+        <w:rPr>
+          <w:rStyle w:val="CommentTok"/>
+        </w:rPr>
+        <w:t xml:space="preserve"># encrypt PHI fields (SYS-REQ-0002). Add @requirement annotations</w:t>
+      </w:r>
+      <w:r>
+        <w:br/>
+      </w:r>
+      <w:r>
+        <w:rPr>
+          <w:rStyle w:val="CommentTok"/>
+        </w:rPr>
+        <w:t xml:space="preserve"># in JSDoc comments."</w:t>
+      </w:r>
+    </w:p>
+    <w:p>
+      <w:pPr>
+        <w:pStyle w:val="Compact"/>
         <w:numPr>
           <w:ilvl w:val="0"/>
           <w:numId w:val="1028"/>
@@ -3853,40 +4214,7 @@
           <w:b/>
           <w:bCs/>
         </w:rPr>
-        <w:t xml:space="preserve">Continue implementing remaining tasks</w:t>
-      </w:r>
-      <w:r>
-        <w:t xml:space="preserve"> </w:t>
-      </w:r>
-      <w:r>
-        <w:t xml:space="preserve">from</w:t>
-      </w:r>
-      <w:r>
-        <w:t xml:space="preserve"> </w:t>
-      </w:r>
-      <w:r>
-        <w:rPr>
-          <w:rStyle w:val="VerbatimChar"/>
-        </w:rPr>
-        <w:t xml:space="preserve">/speckit.tasks</w:t>
-      </w:r>
-      <w:r>
-        <w:t xml:space="preserve">.</w:t>
-      </w:r>
-    </w:p>
-    <w:p>
-      <w:pPr>
-        <w:numPr>
-          <w:ilvl w:val="0"/>
-          <w:numId w:val="1028"/>
-        </w:numPr>
-      </w:pPr>
-      <w:r>
-        <w:rPr>
-          <w:b/>
-          <w:bCs/>
-        </w:rPr>
-        <w:t xml:space="preserve">Run CodeRabbit locally before pushing:</w:t>
+        <w:t xml:space="preserve">Write tests alongside implementation:</w:t>
       </w:r>
     </w:p>
     <w:p>
@@ -3895,42 +4223,36 @@
       </w:pPr>
       <w:r>
         <w:rPr>
-          <w:rStyle w:val="ExtensionTok"/>
-        </w:rPr>
-        <w:t xml:space="preserve">coderabbit</w:t>
-      </w:r>
-      <w:r>
-        <w:rPr>
-          <w:rStyle w:val="NormalTok"/>
-        </w:rPr>
-        <w:t xml:space="preserve"> review </w:t>
-      </w:r>
-      <w:r>
-        <w:rPr>
-          <w:rStyle w:val="AttributeTok"/>
-        </w:rPr>
-        <w:t xml:space="preserve">--type</w:t>
-      </w:r>
-      <w:r>
-        <w:rPr>
-          <w:rStyle w:val="NormalTok"/>
-        </w:rPr>
-        <w:t xml:space="preserve"> uncommitted </w:t>
-      </w:r>
-      <w:r>
-        <w:rPr>
-          <w:rStyle w:val="AttributeTok"/>
-        </w:rPr>
-        <w:t xml:space="preserve">--plain</w:t>
-      </w:r>
-      <w:r>
-        <w:br/>
-      </w:r>
-      <w:r>
-        <w:rPr>
-          <w:rStyle w:val="CommentTok"/>
-        </w:rPr>
-        <w:t xml:space="preserve"># Review suggestions and fix critical issues</w:t>
+          <w:rStyle w:val="CommentTok"/>
+        </w:rPr>
+        <w:t xml:space="preserve"># "Write tests for the DrugInteractionChecker service.</w:t>
+      </w:r>
+      <w:r>
+        <w:br/>
+      </w:r>
+      <w:r>
+        <w:rPr>
+          <w:rStyle w:val="CommentTok"/>
+        </w:rPr>
+        <w:t xml:space="preserve"># Each test must include @requirement annotations mapping to</w:t>
+      </w:r>
+      <w:r>
+        <w:br/>
+      </w:r>
+      <w:r>
+        <w:rPr>
+          <w:rStyle w:val="CommentTok"/>
+        </w:rPr>
+        <w:t xml:space="preserve"># SUB-MM-0001 and SUB-MM-0002. Include performance tests</w:t>
+      </w:r>
+      <w:r>
+        <w:br/>
+      </w:r>
+      <w:r>
+        <w:rPr>
+          <w:rStyle w:val="CommentTok"/>
+        </w:rPr>
+        <w:t xml:space="preserve"># verifying the 5-second SLA."</w:t>
       </w:r>
     </w:p>
     <w:p>
@@ -3946,7 +4268,7 @@
           <w:b/>
           <w:bCs/>
         </w:rPr>
-        <w:t xml:space="preserve">Run Snyk locally to catch vulnerabilities early:</w:t>
+        <w:t xml:space="preserve">Run tests locally:</w:t>
       </w:r>
     </w:p>
     <w:p>
@@ -3957,13 +4279,43 @@
         <w:rPr>
           <w:rStyle w:val="ExtensionTok"/>
         </w:rPr>
-        <w:t xml:space="preserve">snyk</w:t>
-      </w:r>
-      <w:r>
-        <w:rPr>
-          <w:rStyle w:val="NormalTok"/>
-        </w:rPr>
-        <w:t xml:space="preserve"> test</w:t>
+        <w:t xml:space="preserve">npm</w:t>
+      </w:r>
+      <w:r>
+        <w:rPr>
+          <w:rStyle w:val="NormalTok"/>
+        </w:rPr>
+        <w:t xml:space="preserve"> test </w:t>
+      </w:r>
+      <w:r>
+        <w:rPr>
+          <w:rStyle w:val="AttributeTok"/>
+        </w:rPr>
+        <w:t xml:space="preserve">--</w:t>
+      </w:r>
+      <w:r>
+        <w:rPr>
+          <w:rStyle w:val="NormalTok"/>
+        </w:rPr>
+        <w:t xml:space="preserve"> </w:t>
+      </w:r>
+      <w:r>
+        <w:rPr>
+          <w:rStyle w:val="AttributeTok"/>
+        </w:rPr>
+        <w:t xml:space="preserve">--testPathPattern</w:t>
+      </w:r>
+      <w:r>
+        <w:rPr>
+          <w:rStyle w:val="OperatorTok"/>
+        </w:rPr>
+        <w:t xml:space="preserve">=</w:t>
+      </w:r>
+      <w:r>
+        <w:rPr>
+          <w:rStyle w:val="NormalTok"/>
+        </w:rPr>
+        <w:t xml:space="preserve">medications</w:t>
       </w:r>
       <w:r>
         <w:br/>
@@ -3972,27 +4324,45 @@
         <w:rPr>
           <w:rStyle w:val="ExtensionTok"/>
         </w:rPr>
-        <w:t xml:space="preserve">snyk</w:t>
-      </w:r>
-      <w:r>
-        <w:rPr>
-          <w:rStyle w:val="NormalTok"/>
-        </w:rPr>
-        <w:t xml:space="preserve"> code test</w:t>
-      </w:r>
-      <w:r>
-        <w:br/>
-      </w:r>
-      <w:r>
-        <w:rPr>
-          <w:rStyle w:val="CommentTok"/>
-        </w:rPr>
-        <w:t xml:space="preserve"># Fix any critical or high severity issues before pushing</w:t>
-      </w:r>
-    </w:p>
-    <w:p>
-      <w:pPr>
-        <w:pStyle w:val="Compact"/>
+        <w:t xml:space="preserve">npm</w:t>
+      </w:r>
+      <w:r>
+        <w:rPr>
+          <w:rStyle w:val="NormalTok"/>
+        </w:rPr>
+        <w:t xml:space="preserve"> test </w:t>
+      </w:r>
+      <w:r>
+        <w:rPr>
+          <w:rStyle w:val="AttributeTok"/>
+        </w:rPr>
+        <w:t xml:space="preserve">--</w:t>
+      </w:r>
+      <w:r>
+        <w:rPr>
+          <w:rStyle w:val="NormalTok"/>
+        </w:rPr>
+        <w:t xml:space="preserve"> </w:t>
+      </w:r>
+      <w:r>
+        <w:rPr>
+          <w:rStyle w:val="AttributeTok"/>
+        </w:rPr>
+        <w:t xml:space="preserve">--coverage</w:t>
+      </w:r>
+    </w:p>
+    <w:bookmarkEnd w:id="44"/>
+    <w:bookmarkStart w:id="45" w:name="Xe782fba95b24a7ac723a828954632866ea96863"/>
+    <w:p>
+      <w:pPr>
+        <w:pStyle w:val="Heading3"/>
+      </w:pPr>
+      <w:r>
+        <w:t xml:space="preserve">Afternoon: Continue Implementation and Local Scans</w:t>
+      </w:r>
+    </w:p>
+    <w:p>
+      <w:pPr>
         <w:numPr>
           <w:ilvl w:val="0"/>
           <w:numId w:val="1030"/>
@@ -4003,7 +4373,40 @@
           <w:b/>
           <w:bCs/>
         </w:rPr>
-        <w:t xml:space="preserve">Run SonarQube locally (optional but recommended):</w:t>
+        <w:t xml:space="preserve">Continue implementing remaining tasks</w:t>
+      </w:r>
+      <w:r>
+        <w:t xml:space="preserve"> </w:t>
+      </w:r>
+      <w:r>
+        <w:t xml:space="preserve">from</w:t>
+      </w:r>
+      <w:r>
+        <w:t xml:space="preserve"> </w:t>
+      </w:r>
+      <w:r>
+        <w:rPr>
+          <w:rStyle w:val="VerbatimChar"/>
+        </w:rPr>
+        <w:t xml:space="preserve">/speckit.tasks</w:t>
+      </w:r>
+      <w:r>
+        <w:t xml:space="preserve">.</w:t>
+      </w:r>
+    </w:p>
+    <w:p>
+      <w:pPr>
+        <w:numPr>
+          <w:ilvl w:val="0"/>
+          <w:numId w:val="1030"/>
+        </w:numPr>
+      </w:pPr>
+      <w:r>
+        <w:rPr>
+          <w:b/>
+          <w:bCs/>
+        </w:rPr>
+        <w:t xml:space="preserve">Run CodeRabbit locally before pushing:</w:t>
       </w:r>
     </w:p>
     <w:p>
@@ -4014,16 +4417,40 @@
         <w:rPr>
           <w:rStyle w:val="ExtensionTok"/>
         </w:rPr>
-        <w:t xml:space="preserve">sonar-scanner</w:t>
-      </w:r>
-      <w:r>
-        <w:br/>
-      </w:r>
-      <w:r>
-        <w:rPr>
-          <w:rStyle w:val="CommentTok"/>
-        </w:rPr>
-        <w:t xml:space="preserve"># Check for quality gate issues</w:t>
+        <w:t xml:space="preserve">coderabbit</w:t>
+      </w:r>
+      <w:r>
+        <w:rPr>
+          <w:rStyle w:val="NormalTok"/>
+        </w:rPr>
+        <w:t xml:space="preserve"> review </w:t>
+      </w:r>
+      <w:r>
+        <w:rPr>
+          <w:rStyle w:val="AttributeTok"/>
+        </w:rPr>
+        <w:t xml:space="preserve">--type</w:t>
+      </w:r>
+      <w:r>
+        <w:rPr>
+          <w:rStyle w:val="NormalTok"/>
+        </w:rPr>
+        <w:t xml:space="preserve"> uncommitted </w:t>
+      </w:r>
+      <w:r>
+        <w:rPr>
+          <w:rStyle w:val="AttributeTok"/>
+        </w:rPr>
+        <w:t xml:space="preserve">--plain</w:t>
+      </w:r>
+      <w:r>
+        <w:br/>
+      </w:r>
+      <w:r>
+        <w:rPr>
+          <w:rStyle w:val="CommentTok"/>
+        </w:rPr>
+        <w:t xml:space="preserve"># Review suggestions and fix critical issues</w:t>
       </w:r>
     </w:p>
     <w:p>
@@ -4039,7 +4466,7 @@
           <w:b/>
           <w:bCs/>
         </w:rPr>
-        <w:t xml:space="preserve">Commit progress with requirement references:</w:t>
+        <w:t xml:space="preserve">Run Snyk locally to catch vulnerabilities early:</w:t>
       </w:r>
     </w:p>
     <w:p>
@@ -4048,171 +4475,39 @@
       </w:pPr>
       <w:r>
         <w:rPr>
-          <w:rStyle w:val="FunctionTok"/>
-        </w:rPr>
-        <w:t xml:space="preserve">git</w:t>
-      </w:r>
-      <w:r>
-        <w:rPr>
-          <w:rStyle w:val="NormalTok"/>
-        </w:rPr>
-        <w:t xml:space="preserve"> add src/medications/ test/medications/</w:t>
-      </w:r>
-      <w:r>
-        <w:br/>
-      </w:r>
-      <w:r>
-        <w:rPr>
-          <w:rStyle w:val="FunctionTok"/>
-        </w:rPr>
-        <w:t xml:space="preserve">git</w:t>
-      </w:r>
-      <w:r>
-        <w:rPr>
-          <w:rStyle w:val="NormalTok"/>
-        </w:rPr>
-        <w:t xml:space="preserve"> commit </w:t>
-      </w:r>
-      <w:r>
-        <w:rPr>
-          <w:rStyle w:val="AttributeTok"/>
-        </w:rPr>
-        <w:t xml:space="preserve">-m</w:t>
-      </w:r>
-      <w:r>
-        <w:rPr>
-          <w:rStyle w:val="NormalTok"/>
-        </w:rPr>
-        <w:t xml:space="preserve"> </w:t>
-      </w:r>
-      <w:r>
-        <w:rPr>
-          <w:rStyle w:val="StringTok"/>
-        </w:rPr>
-        <w:t xml:space="preserve">"feat(medications): implement drug interaction checker</w:t>
-      </w:r>
-      <w:r>
-        <w:br/>
-      </w:r>
-      <w:r>
-        <w:br/>
-      </w:r>
-      <w:r>
-        <w:rPr>
-          <w:rStyle w:val="StringTok"/>
-        </w:rPr>
-        <w:t xml:space="preserve">- DrugInteractionChecker service with severity classification</w:t>
-      </w:r>
-      <w:r>
-        <w:br/>
-      </w:r>
-      <w:r>
-        <w:rPr>
-          <w:rStyle w:val="StringTok"/>
-        </w:rPr>
-        <w:t xml:space="preserve">- Real-time check completes within 5 seconds (SUB-MM-0001)</w:t>
-      </w:r>
-      <w:r>
-        <w:br/>
-      </w:r>
-      <w:r>
-        <w:rPr>
-          <w:rStyle w:val="StringTok"/>
-        </w:rPr>
-        <w:t xml:space="preserve">- Severity levels: contraindicated, major, moderate, minor (SUB-MM-0002)</w:t>
-      </w:r>
-      <w:r>
-        <w:br/>
-      </w:r>
-      <w:r>
-        <w:rPr>
-          <w:rStyle w:val="StringTok"/>
-        </w:rPr>
-        <w:t xml:space="preserve">- Full audit logging on all interaction checks (SYS-REQ-0003)</w:t>
-      </w:r>
-      <w:r>
-        <w:br/>
-      </w:r>
-      <w:r>
-        <w:rPr>
-          <w:rStyle w:val="StringTok"/>
-        </w:rPr>
-        <w:t xml:space="preserve">- PHI encryption for prescription data (SYS-REQ-0002)</w:t>
-      </w:r>
-      <w:r>
-        <w:br/>
-      </w:r>
-      <w:r>
-        <w:br/>
-      </w:r>
-      <w:r>
-        <w:rPr>
-          <w:rStyle w:val="StringTok"/>
-        </w:rPr>
-        <w:t xml:space="preserve">Requirement coverage: SUB-MM-0001, SUB-MM-0002, SUB-MM-0003, SUB-MM-0004"</w:t>
-      </w:r>
-      <w:r>
-        <w:br/>
-      </w:r>
-      <w:r>
-        <w:br/>
-      </w:r>
-      <w:r>
-        <w:rPr>
-          <w:rStyle w:val="FunctionTok"/>
-        </w:rPr>
-        <w:t xml:space="preserve">git</w:t>
-      </w:r>
-      <w:r>
-        <w:rPr>
-          <w:rStyle w:val="NormalTok"/>
-        </w:rPr>
-        <w:t xml:space="preserve"> push</w:t>
-      </w:r>
-    </w:p>
-    <w:bookmarkEnd w:id="40"/>
-    <w:bookmarkStart w:id="41" w:name="end-of-day-2-status-update"/>
-    <w:p>
-      <w:pPr>
-        <w:pStyle w:val="Heading3"/>
-      </w:pPr>
-      <w:r>
-        <w:t xml:space="preserve">End of Day 2: Status Update</w:t>
-      </w:r>
-    </w:p>
-    <w:p>
-      <w:pPr>
-        <w:pStyle w:val="FirstParagraph"/>
-      </w:pPr>
-      <w:r>
-        <w:t xml:space="preserve">Update the draft PR description with implementation progress.</w:t>
-      </w:r>
-    </w:p>
-    <w:p>
-      <w:r>
-        <w:pict>
-          <v:rect style="width:0;height:1.5pt" o:hralign="center" o:hrstd="t" o:hr="t"/>
-        </w:pict>
-      </w:r>
-    </w:p>
-    <w:bookmarkEnd w:id="41"/>
-    <w:bookmarkEnd w:id="42"/>
-    <w:bookmarkStart w:id="47" w:name="day-3-testing-review-evidence"/>
-    <w:p>
-      <w:pPr>
-        <w:pStyle w:val="Heading2"/>
-      </w:pPr>
-      <w:r>
-        <w:t xml:space="preserve">Day 3: Testing, Review &amp; Evidence</w:t>
-      </w:r>
-    </w:p>
-    <w:bookmarkStart w:id="43" w:name="morning-complete-testing-and-evidence"/>
-    <w:p>
-      <w:pPr>
-        <w:pStyle w:val="Heading3"/>
-      </w:pPr>
-      <w:r>
-        <w:t xml:space="preserve">Morning: Complete Testing and Evidence</w:t>
+          <w:rStyle w:val="ExtensionTok"/>
+        </w:rPr>
+        <w:t xml:space="preserve">snyk</w:t>
+      </w:r>
+      <w:r>
+        <w:rPr>
+          <w:rStyle w:val="NormalTok"/>
+        </w:rPr>
+        <w:t xml:space="preserve"> test</w:t>
+      </w:r>
+      <w:r>
+        <w:br/>
+      </w:r>
+      <w:r>
+        <w:rPr>
+          <w:rStyle w:val="ExtensionTok"/>
+        </w:rPr>
+        <w:t xml:space="preserve">snyk</w:t>
+      </w:r>
+      <w:r>
+        <w:rPr>
+          <w:rStyle w:val="NormalTok"/>
+        </w:rPr>
+        <w:t xml:space="preserve"> code test</w:t>
+      </w:r>
+      <w:r>
+        <w:br/>
+      </w:r>
+      <w:r>
+        <w:rPr>
+          <w:rStyle w:val="CommentTok"/>
+        </w:rPr>
+        <w:t xml:space="preserve"># Fix any critical or high severity issues before pushing</w:t>
       </w:r>
     </w:p>
     <w:p>
@@ -4228,7 +4523,7 @@
           <w:b/>
           <w:bCs/>
         </w:rPr>
-        <w:t xml:space="preserve">Run the full test suite with coverage:</w:t>
+        <w:t xml:space="preserve">Run SonarQube locally (optional but recommended):</w:t>
       </w:r>
     </w:p>
     <w:p>
@@ -4239,67 +4534,16 @@
         <w:rPr>
           <w:rStyle w:val="ExtensionTok"/>
         </w:rPr>
-        <w:t xml:space="preserve">npm</w:t>
-      </w:r>
-      <w:r>
-        <w:rPr>
-          <w:rStyle w:val="NormalTok"/>
-        </w:rPr>
-        <w:t xml:space="preserve"> test </w:t>
-      </w:r>
-      <w:r>
-        <w:rPr>
-          <w:rStyle w:val="AttributeTok"/>
-        </w:rPr>
-        <w:t xml:space="preserve">--</w:t>
-      </w:r>
-      <w:r>
-        <w:rPr>
-          <w:rStyle w:val="NormalTok"/>
-        </w:rPr>
-        <w:t xml:space="preserve"> </w:t>
-      </w:r>
-      <w:r>
-        <w:rPr>
-          <w:rStyle w:val="AttributeTok"/>
-        </w:rPr>
-        <w:t xml:space="preserve">--coverage</w:t>
-      </w:r>
-      <w:r>
-        <w:rPr>
-          <w:rStyle w:val="NormalTok"/>
-        </w:rPr>
-        <w:t xml:space="preserve"> </w:t>
-      </w:r>
-      <w:r>
-        <w:rPr>
-          <w:rStyle w:val="AttributeTok"/>
-        </w:rPr>
-        <w:t xml:space="preserve">--reporter</w:t>
-      </w:r>
-      <w:r>
-        <w:rPr>
-          <w:rStyle w:val="OperatorTok"/>
-        </w:rPr>
-        <w:t xml:space="preserve">=</w:t>
-      </w:r>
-      <w:r>
-        <w:rPr>
-          <w:rStyle w:val="NormalTok"/>
-        </w:rPr>
-        <w:t xml:space="preserve">json </w:t>
-      </w:r>
-      <w:r>
-        <w:rPr>
-          <w:rStyle w:val="OperatorTok"/>
-        </w:rPr>
-        <w:t xml:space="preserve">&gt;</w:t>
-      </w:r>
-      <w:r>
-        <w:rPr>
-          <w:rStyle w:val="NormalTok"/>
-        </w:rPr>
-        <w:t xml:space="preserve"> test-results.json</w:t>
+        <w:t xml:space="preserve">sonar-scanner</w:t>
+      </w:r>
+      <w:r>
+        <w:br/>
+      </w:r>
+      <w:r>
+        <w:rPr>
+          <w:rStyle w:val="CommentTok"/>
+        </w:rPr>
+        <w:t xml:space="preserve"># Check for quality gate issues</w:t>
       </w:r>
     </w:p>
     <w:p>
@@ -4315,7 +4559,7 @@
           <w:b/>
           <w:bCs/>
         </w:rPr>
-        <w:t xml:space="preserve">Update the traceability matrix:</w:t>
+        <w:t xml:space="preserve">Commit progress with requirement references:</w:t>
       </w:r>
     </w:p>
     <w:p>
@@ -4324,36 +4568,171 @@
       </w:pPr>
       <w:r>
         <w:rPr>
-          <w:rStyle w:val="ExtensionTok"/>
-        </w:rPr>
-        <w:t xml:space="preserve">claude</w:t>
-      </w:r>
-      <w:r>
-        <w:br/>
-      </w:r>
-      <w:r>
-        <w:rPr>
-          <w:rStyle w:val="CommentTok"/>
-        </w:rPr>
-        <w:t xml:space="preserve"># "Update docs/traceability-matrix.md to include the medication</w:t>
-      </w:r>
-      <w:r>
-        <w:br/>
-      </w:r>
-      <w:r>
-        <w:rPr>
-          <w:rStyle w:val="CommentTok"/>
-        </w:rPr>
-        <w:t xml:space="preserve"># interaction alerts. Map SUB-MM-0001 and SUB-MM-0002 to the new</w:t>
-      </w:r>
-      <w:r>
-        <w:br/>
-      </w:r>
-      <w:r>
-        <w:rPr>
-          <w:rStyle w:val="CommentTok"/>
-        </w:rPr>
-        <w:t xml:space="preserve"># source modules and test cases. Mark verification status."</w:t>
+          <w:rStyle w:val="FunctionTok"/>
+        </w:rPr>
+        <w:t xml:space="preserve">git</w:t>
+      </w:r>
+      <w:r>
+        <w:rPr>
+          <w:rStyle w:val="NormalTok"/>
+        </w:rPr>
+        <w:t xml:space="preserve"> add src/medications/ test/medications/</w:t>
+      </w:r>
+      <w:r>
+        <w:br/>
+      </w:r>
+      <w:r>
+        <w:rPr>
+          <w:rStyle w:val="FunctionTok"/>
+        </w:rPr>
+        <w:t xml:space="preserve">git</w:t>
+      </w:r>
+      <w:r>
+        <w:rPr>
+          <w:rStyle w:val="NormalTok"/>
+        </w:rPr>
+        <w:t xml:space="preserve"> commit </w:t>
+      </w:r>
+      <w:r>
+        <w:rPr>
+          <w:rStyle w:val="AttributeTok"/>
+        </w:rPr>
+        <w:t xml:space="preserve">-m</w:t>
+      </w:r>
+      <w:r>
+        <w:rPr>
+          <w:rStyle w:val="NormalTok"/>
+        </w:rPr>
+        <w:t xml:space="preserve"> </w:t>
+      </w:r>
+      <w:r>
+        <w:rPr>
+          <w:rStyle w:val="StringTok"/>
+        </w:rPr>
+        <w:t xml:space="preserve">"feat(medications): implement drug interaction checker</w:t>
+      </w:r>
+      <w:r>
+        <w:br/>
+      </w:r>
+      <w:r>
+        <w:br/>
+      </w:r>
+      <w:r>
+        <w:rPr>
+          <w:rStyle w:val="StringTok"/>
+        </w:rPr>
+        <w:t xml:space="preserve">- DrugInteractionChecker service with severity classification</w:t>
+      </w:r>
+      <w:r>
+        <w:br/>
+      </w:r>
+      <w:r>
+        <w:rPr>
+          <w:rStyle w:val="StringTok"/>
+        </w:rPr>
+        <w:t xml:space="preserve">- Real-time check completes within 5 seconds (SUB-MM-0001)</w:t>
+      </w:r>
+      <w:r>
+        <w:br/>
+      </w:r>
+      <w:r>
+        <w:rPr>
+          <w:rStyle w:val="StringTok"/>
+        </w:rPr>
+        <w:t xml:space="preserve">- Severity levels: contraindicated, major, moderate, minor (SUB-MM-0002)</w:t>
+      </w:r>
+      <w:r>
+        <w:br/>
+      </w:r>
+      <w:r>
+        <w:rPr>
+          <w:rStyle w:val="StringTok"/>
+        </w:rPr>
+        <w:t xml:space="preserve">- Full audit logging on all interaction checks (SYS-REQ-0003)</w:t>
+      </w:r>
+      <w:r>
+        <w:br/>
+      </w:r>
+      <w:r>
+        <w:rPr>
+          <w:rStyle w:val="StringTok"/>
+        </w:rPr>
+        <w:t xml:space="preserve">- PHI encryption for prescription data (SYS-REQ-0002)</w:t>
+      </w:r>
+      <w:r>
+        <w:br/>
+      </w:r>
+      <w:r>
+        <w:br/>
+      </w:r>
+      <w:r>
+        <w:rPr>
+          <w:rStyle w:val="StringTok"/>
+        </w:rPr>
+        <w:t xml:space="preserve">Requirement coverage: SUB-MM-0001, SUB-MM-0002, SUB-MM-0003, SUB-MM-0004"</w:t>
+      </w:r>
+      <w:r>
+        <w:br/>
+      </w:r>
+      <w:r>
+        <w:br/>
+      </w:r>
+      <w:r>
+        <w:rPr>
+          <w:rStyle w:val="FunctionTok"/>
+        </w:rPr>
+        <w:t xml:space="preserve">git</w:t>
+      </w:r>
+      <w:r>
+        <w:rPr>
+          <w:rStyle w:val="NormalTok"/>
+        </w:rPr>
+        <w:t xml:space="preserve"> push</w:t>
+      </w:r>
+    </w:p>
+    <w:bookmarkEnd w:id="45"/>
+    <w:bookmarkStart w:id="46" w:name="end-of-day-2-status-update"/>
+    <w:p>
+      <w:pPr>
+        <w:pStyle w:val="Heading3"/>
+      </w:pPr>
+      <w:r>
+        <w:t xml:space="preserve">End of Day 2: Status Update</w:t>
+      </w:r>
+    </w:p>
+    <w:p>
+      <w:pPr>
+        <w:pStyle w:val="FirstParagraph"/>
+      </w:pPr>
+      <w:r>
+        <w:t xml:space="preserve">Update the draft PR description with implementation progress.</w:t>
+      </w:r>
+    </w:p>
+    <w:p>
+      <w:r>
+        <w:pict>
+          <v:rect style="width:0;height:1.5pt" o:hralign="center" o:hrstd="t" o:hr="t"/>
+        </w:pict>
+      </w:r>
+    </w:p>
+    <w:bookmarkEnd w:id="46"/>
+    <w:bookmarkEnd w:id="47"/>
+    <w:bookmarkStart w:id="52" w:name="day-3-testing-review-evidence"/>
+    <w:p>
+      <w:pPr>
+        <w:pStyle w:val="Heading2"/>
+      </w:pPr>
+      <w:r>
+        <w:t xml:space="preserve">Day 3: Testing, Review &amp; Evidence</w:t>
+      </w:r>
+    </w:p>
+    <w:bookmarkStart w:id="48" w:name="morning-complete-testing-and-evidence"/>
+    <w:p>
+      <w:pPr>
+        <w:pStyle w:val="Heading3"/>
+      </w:pPr>
+      <w:r>
+        <w:t xml:space="preserve">Morning: Complete Testing and Evidence</w:t>
       </w:r>
     </w:p>
     <w:p>
@@ -4369,7 +4748,7 @@
           <w:b/>
           <w:bCs/>
         </w:rPr>
-        <w:t xml:space="preserve">Generate coverage report:</w:t>
+        <w:t xml:space="preserve">Run the full test suite with coverage:</w:t>
       </w:r>
     </w:p>
     <w:p>
@@ -4380,34 +4759,67 @@
         <w:rPr>
           <w:rStyle w:val="ExtensionTok"/>
         </w:rPr>
-        <w:t xml:space="preserve">claude</w:t>
-      </w:r>
-      <w:r>
-        <w:br/>
-      </w:r>
-      <w:r>
-        <w:rPr>
-          <w:rStyle w:val="CommentTok"/>
-        </w:rPr>
-        <w:t xml:space="preserve"># "Cross-reference test-results.json with docs/traceability-matrix.md.</w:t>
-      </w:r>
-      <w:r>
-        <w:br/>
-      </w:r>
-      <w:r>
-        <w:rPr>
-          <w:rStyle w:val="CommentTok"/>
-        </w:rPr>
-        <w:t xml:space="preserve"># Generate docs/coverage-report.md showing requirement test coverage</w:t>
-      </w:r>
-      <w:r>
-        <w:br/>
-      </w:r>
-      <w:r>
-        <w:rPr>
-          <w:rStyle w:val="CommentTok"/>
-        </w:rPr>
-        <w:t xml:space="preserve"># for all SUB-MM requirements."</w:t>
+        <w:t xml:space="preserve">npm</w:t>
+      </w:r>
+      <w:r>
+        <w:rPr>
+          <w:rStyle w:val="NormalTok"/>
+        </w:rPr>
+        <w:t xml:space="preserve"> test </w:t>
+      </w:r>
+      <w:r>
+        <w:rPr>
+          <w:rStyle w:val="AttributeTok"/>
+        </w:rPr>
+        <w:t xml:space="preserve">--</w:t>
+      </w:r>
+      <w:r>
+        <w:rPr>
+          <w:rStyle w:val="NormalTok"/>
+        </w:rPr>
+        <w:t xml:space="preserve"> </w:t>
+      </w:r>
+      <w:r>
+        <w:rPr>
+          <w:rStyle w:val="AttributeTok"/>
+        </w:rPr>
+        <w:t xml:space="preserve">--coverage</w:t>
+      </w:r>
+      <w:r>
+        <w:rPr>
+          <w:rStyle w:val="NormalTok"/>
+        </w:rPr>
+        <w:t xml:space="preserve"> </w:t>
+      </w:r>
+      <w:r>
+        <w:rPr>
+          <w:rStyle w:val="AttributeTok"/>
+        </w:rPr>
+        <w:t xml:space="preserve">--reporter</w:t>
+      </w:r>
+      <w:r>
+        <w:rPr>
+          <w:rStyle w:val="OperatorTok"/>
+        </w:rPr>
+        <w:t xml:space="preserve">=</w:t>
+      </w:r>
+      <w:r>
+        <w:rPr>
+          <w:rStyle w:val="NormalTok"/>
+        </w:rPr>
+        <w:t xml:space="preserve">json </w:t>
+      </w:r>
+      <w:r>
+        <w:rPr>
+          <w:rStyle w:val="OperatorTok"/>
+        </w:rPr>
+        <w:t xml:space="preserve">&gt;</w:t>
+      </w:r>
+      <w:r>
+        <w:rPr>
+          <w:rStyle w:val="NormalTok"/>
+        </w:rPr>
+        <w:t xml:space="preserve"> test-results.json</w:t>
       </w:r>
     </w:p>
     <w:p>
@@ -4423,15 +4835,7 @@
           <w:b/>
           <w:bCs/>
         </w:rPr>
-        <w:t xml:space="preserve">Push evidence to NotebookLM:</w:t>
-      </w:r>
-    </w:p>
-    <w:p>
-      <w:pPr>
-        <w:pStyle w:val="FirstParagraph"/>
-      </w:pPr>
-      <w:r>
-        <w:t xml:space="preserve">In Claude Code, ask it to add the evidence as sources:</w:t>
+        <w:t xml:space="preserve">Update the traceability matrix:</w:t>
       </w:r>
     </w:p>
     <w:p>
@@ -4440,60 +4844,36 @@
       </w:pPr>
       <w:r>
         <w:rPr>
-          <w:rStyle w:val="VerbatimChar"/>
-        </w:rPr>
-        <w:t xml:space="preserve">"Add docs/coverage-report.md as a source to the PMS: Test Evidence</w:t>
-      </w:r>
-      <w:r>
-        <w:br/>
-      </w:r>
-      <w:r>
-        <w:rPr>
-          <w:rStyle w:val="VerbatimChar"/>
-        </w:rPr>
-        <w:t xml:space="preserve">notebook (&lt;NLM_TEST_ID&gt;), and add docs/traceability-matrix.md as a</w:t>
-      </w:r>
-      <w:r>
-        <w:br/>
-      </w:r>
-      <w:r>
-        <w:rPr>
-          <w:rStyle w:val="VerbatimChar"/>
-        </w:rPr>
-        <w:t xml:space="preserve">source to the PMS: Requirements notebook (&lt;NLM_REQ_ID&gt;)."</w:t>
-      </w:r>
-    </w:p>
-    <w:p>
-      <w:pPr>
-        <w:pStyle w:val="FirstParagraph"/>
-      </w:pPr>
-      <w:r>
-        <w:t xml:space="preserve">Claude Code will use the</w:t>
-      </w:r>
-      <w:r>
-        <w:t xml:space="preserve"> </w:t>
-      </w:r>
-      <w:r>
-        <w:rPr>
-          <w:rStyle w:val="VerbatimChar"/>
-        </w:rPr>
-        <w:t xml:space="preserve">notebooklm-mcp:source_add</w:t>
-      </w:r>
-      <w:r>
-        <w:t xml:space="preserve"> </w:t>
-      </w:r>
-      <w:r>
-        <w:t xml:space="preserve">MCP tool to upload these files.</w:t>
-      </w:r>
-    </w:p>
-    <w:bookmarkEnd w:id="43"/>
-    <w:bookmarkStart w:id="44" w:name="midday-mark-pr-as-ready-for-review"/>
-    <w:p>
-      <w:pPr>
-        <w:pStyle w:val="Heading3"/>
-      </w:pPr>
-      <w:r>
-        <w:t xml:space="preserve">Midday: Mark PR as Ready for Review</w:t>
+          <w:rStyle w:val="ExtensionTok"/>
+        </w:rPr>
+        <w:t xml:space="preserve">claude</w:t>
+      </w:r>
+      <w:r>
+        <w:br/>
+      </w:r>
+      <w:r>
+        <w:rPr>
+          <w:rStyle w:val="CommentTok"/>
+        </w:rPr>
+        <w:t xml:space="preserve"># "Update docs/traceability-matrix.md to include the medication</w:t>
+      </w:r>
+      <w:r>
+        <w:br/>
+      </w:r>
+      <w:r>
+        <w:rPr>
+          <w:rStyle w:val="CommentTok"/>
+        </w:rPr>
+        <w:t xml:space="preserve"># interaction alerts. Map SUB-MM-0001 and SUB-MM-0002 to the new</w:t>
+      </w:r>
+      <w:r>
+        <w:br/>
+      </w:r>
+      <w:r>
+        <w:rPr>
+          <w:rStyle w:val="CommentTok"/>
+        </w:rPr>
+        <w:t xml:space="preserve"># source modules and test cases. Mark verification status."</w:t>
       </w:r>
     </w:p>
     <w:p>
@@ -4509,7 +4889,7 @@
           <w:b/>
           <w:bCs/>
         </w:rPr>
-        <w:t xml:space="preserve">Run final local checks:</w:t>
+        <w:t xml:space="preserve">Generate coverage report:</w:t>
       </w:r>
     </w:p>
     <w:p>
@@ -4520,67 +4900,34 @@
         <w:rPr>
           <w:rStyle w:val="ExtensionTok"/>
         </w:rPr>
-        <w:t xml:space="preserve">npm</w:t>
-      </w:r>
-      <w:r>
-        <w:rPr>
-          <w:rStyle w:val="NormalTok"/>
-        </w:rPr>
-        <w:t xml:space="preserve"> test </w:t>
-      </w:r>
-      <w:r>
-        <w:rPr>
-          <w:rStyle w:val="AttributeTok"/>
-        </w:rPr>
-        <w:t xml:space="preserve">--</w:t>
-      </w:r>
-      <w:r>
-        <w:rPr>
-          <w:rStyle w:val="NormalTok"/>
-        </w:rPr>
-        <w:t xml:space="preserve"> </w:t>
-      </w:r>
-      <w:r>
-        <w:rPr>
-          <w:rStyle w:val="AttributeTok"/>
-        </w:rPr>
-        <w:t xml:space="preserve">--coverage</w:t>
-      </w:r>
-      <w:r>
-        <w:br/>
-      </w:r>
-      <w:r>
-        <w:rPr>
-          <w:rStyle w:val="ExtensionTok"/>
-        </w:rPr>
-        <w:t xml:space="preserve">snyk</w:t>
-      </w:r>
-      <w:r>
-        <w:rPr>
-          <w:rStyle w:val="NormalTok"/>
-        </w:rPr>
-        <w:t xml:space="preserve"> test</w:t>
-      </w:r>
-      <w:r>
-        <w:br/>
-      </w:r>
-      <w:r>
-        <w:rPr>
-          <w:rStyle w:val="ExtensionTok"/>
-        </w:rPr>
-        <w:t xml:space="preserve">coderabbit</w:t>
-      </w:r>
-      <w:r>
-        <w:rPr>
-          <w:rStyle w:val="NormalTok"/>
-        </w:rPr>
-        <w:t xml:space="preserve"> review </w:t>
-      </w:r>
-      <w:r>
-        <w:rPr>
-          <w:rStyle w:val="AttributeTok"/>
-        </w:rPr>
-        <w:t xml:space="preserve">--plain</w:t>
+        <w:t xml:space="preserve">claude</w:t>
+      </w:r>
+      <w:r>
+        <w:br/>
+      </w:r>
+      <w:r>
+        <w:rPr>
+          <w:rStyle w:val="CommentTok"/>
+        </w:rPr>
+        <w:t xml:space="preserve"># "Cross-reference test-results.json with docs/traceability-matrix.md.</w:t>
+      </w:r>
+      <w:r>
+        <w:br/>
+      </w:r>
+      <w:r>
+        <w:rPr>
+          <w:rStyle w:val="CommentTok"/>
+        </w:rPr>
+        <w:t xml:space="preserve"># Generate docs/coverage-report.md showing requirement test coverage</w:t>
+      </w:r>
+      <w:r>
+        <w:br/>
+      </w:r>
+      <w:r>
+        <w:rPr>
+          <w:rStyle w:val="CommentTok"/>
+        </w:rPr>
+        <w:t xml:space="preserve"># for all SUB-MM requirements."</w:t>
       </w:r>
     </w:p>
     <w:p>
@@ -4596,7 +4943,7 @@
           <w:b/>
           <w:bCs/>
         </w:rPr>
-        <w:t xml:space="preserve">Mark the PR as ready:</w:t>
+        <w:t xml:space="preserve">Commit evidence to the repository:</w:t>
       </w:r>
     </w:p>
     <w:p>
@@ -4605,15 +4952,78 @@
       </w:pPr>
       <w:r>
         <w:rPr>
-          <w:rStyle w:val="ExtensionTok"/>
-        </w:rPr>
-        <w:t xml:space="preserve">gh</w:t>
-      </w:r>
-      <w:r>
-        <w:rPr>
-          <w:rStyle w:val="NormalTok"/>
-        </w:rPr>
-        <w:t xml:space="preserve"> pr ready</w:t>
+          <w:rStyle w:val="FunctionTok"/>
+        </w:rPr>
+        <w:t xml:space="preserve">git</w:t>
+      </w:r>
+      <w:r>
+        <w:rPr>
+          <w:rStyle w:val="NormalTok"/>
+        </w:rPr>
+        <w:t xml:space="preserve"> add docs/traceability-matrix.md docs/coverage-report.md test-results.json</w:t>
+      </w:r>
+      <w:r>
+        <w:br/>
+      </w:r>
+      <w:r>
+        <w:rPr>
+          <w:rStyle w:val="FunctionTok"/>
+        </w:rPr>
+        <w:t xml:space="preserve">git</w:t>
+      </w:r>
+      <w:r>
+        <w:rPr>
+          <w:rStyle w:val="NormalTok"/>
+        </w:rPr>
+        <w:t xml:space="preserve"> commit </w:t>
+      </w:r>
+      <w:r>
+        <w:rPr>
+          <w:rStyle w:val="AttributeTok"/>
+        </w:rPr>
+        <w:t xml:space="preserve">-m</w:t>
+      </w:r>
+      <w:r>
+        <w:rPr>
+          <w:rStyle w:val="NormalTok"/>
+        </w:rPr>
+        <w:t xml:space="preserve"> </w:t>
+      </w:r>
+      <w:r>
+        <w:rPr>
+          <w:rStyle w:val="StringTok"/>
+        </w:rPr>
+        <w:t xml:space="preserve">"evidence: update RTM and coverage report for medication alerts</w:t>
+      </w:r>
+      <w:r>
+        <w:br/>
+      </w:r>
+      <w:r>
+        <w:br/>
+      </w:r>
+      <w:r>
+        <w:rPr>
+          <w:rStyle w:val="StringTok"/>
+        </w:rPr>
+        <w:t xml:space="preserve">- Updated traceability matrix with SUB-MM-0001, SUB-MM-0002 mappings</w:t>
+      </w:r>
+      <w:r>
+        <w:br/>
+      </w:r>
+      <w:r>
+        <w:rPr>
+          <w:rStyle w:val="StringTok"/>
+        </w:rPr>
+        <w:t xml:space="preserve">- Generated requirement test coverage report</w:t>
+      </w:r>
+      <w:r>
+        <w:br/>
+      </w:r>
+      <w:r>
+        <w:rPr>
+          <w:rStyle w:val="StringTok"/>
+        </w:rPr>
+        <w:t xml:space="preserve">Relates to: SYS-REQ-0006, SUB-MM-0001, SUB-MM-0002"</w:t>
       </w:r>
     </w:p>
     <w:p>
@@ -4629,69 +5039,169 @@
           <w:b/>
           <w:bCs/>
         </w:rPr>
-        <w:t xml:space="preserve">The CI pipeline will automatically run:</w:t>
+        <w:t xml:space="preserve">Push evidence to NotebookLM:</w:t>
+      </w:r>
+    </w:p>
+    <w:p>
+      <w:pPr>
+        <w:pStyle w:val="FirstParagraph"/>
+      </w:pPr>
+      <w:r>
+        <w:t xml:space="preserve">In Claude Code, ask it to add the committed evidence as sources:</w:t>
+      </w:r>
+    </w:p>
+    <w:p>
+      <w:pPr>
+        <w:pStyle w:val="SourceCode"/>
+      </w:pPr>
+      <w:r>
+        <w:rPr>
+          <w:rStyle w:val="VerbatimChar"/>
+        </w:rPr>
+        <w:t xml:space="preserve">"Add docs/coverage-report.md as a source to the PMS: Test Evidence</w:t>
+      </w:r>
+      <w:r>
+        <w:br/>
+      </w:r>
+      <w:r>
+        <w:rPr>
+          <w:rStyle w:val="VerbatimChar"/>
+        </w:rPr>
+        <w:t xml:space="preserve">notebook (&lt;NLM_TEST_ID&gt;), and add docs/traceability-matrix.md as a</w:t>
+      </w:r>
+      <w:r>
+        <w:br/>
+      </w:r>
+      <w:r>
+        <w:rPr>
+          <w:rStyle w:val="VerbatimChar"/>
+        </w:rPr>
+        <w:t xml:space="preserve">source to the PMS: Requirements notebook (&lt;NLM_REQ_ID&gt;)."</w:t>
+      </w:r>
+    </w:p>
+    <w:p>
+      <w:pPr>
+        <w:pStyle w:val="FirstParagraph"/>
+      </w:pPr>
+      <w:r>
+        <w:t xml:space="preserve">Claude Code will use the</w:t>
+      </w:r>
+      <w:r>
+        <w:t xml:space="preserve"> </w:t>
+      </w:r>
+      <w:r>
+        <w:rPr>
+          <w:rStyle w:val="VerbatimChar"/>
+        </w:rPr>
+        <w:t xml:space="preserve">notebooklm-mcp:source_add</w:t>
+      </w:r>
+      <w:r>
+        <w:t xml:space="preserve"> </w:t>
+      </w:r>
+      <w:r>
+        <w:t xml:space="preserve">MCP tool to upload these files.</w:t>
+      </w:r>
+    </w:p>
+    <w:bookmarkEnd w:id="48"/>
+    <w:bookmarkStart w:id="49" w:name="midday-mark-pr-as-ready-for-review"/>
+    <w:p>
+      <w:pPr>
+        <w:pStyle w:val="Heading3"/>
+      </w:pPr>
+      <w:r>
+        <w:t xml:space="preserve">Midday: Mark PR as Ready for Review</w:t>
       </w:r>
     </w:p>
     <w:p>
       <w:pPr>
         <w:pStyle w:val="Compact"/>
         <w:numPr>
-          <w:ilvl w:val="1"/>
+          <w:ilvl w:val="0"/>
           <w:numId w:val="1039"/>
         </w:numPr>
       </w:pPr>
       <w:r>
-        <w:t xml:space="preserve">SonarQube quality gate analysis</w:t>
+        <w:rPr>
+          <w:b/>
+          <w:bCs/>
+        </w:rPr>
+        <w:t xml:space="preserve">Run final local checks:</w:t>
+      </w:r>
+    </w:p>
+    <w:p>
+      <w:pPr>
+        <w:pStyle w:val="SourceCode"/>
+      </w:pPr>
+      <w:r>
+        <w:rPr>
+          <w:rStyle w:val="ExtensionTok"/>
+        </w:rPr>
+        <w:t xml:space="preserve">npm</w:t>
+      </w:r>
+      <w:r>
+        <w:rPr>
+          <w:rStyle w:val="NormalTok"/>
+        </w:rPr>
+        <w:t xml:space="preserve"> test </w:t>
+      </w:r>
+      <w:r>
+        <w:rPr>
+          <w:rStyle w:val="AttributeTok"/>
+        </w:rPr>
+        <w:t xml:space="preserve">--</w:t>
+      </w:r>
+      <w:r>
+        <w:rPr>
+          <w:rStyle w:val="NormalTok"/>
+        </w:rPr>
+        <w:t xml:space="preserve"> </w:t>
+      </w:r>
+      <w:r>
+        <w:rPr>
+          <w:rStyle w:val="AttributeTok"/>
+        </w:rPr>
+        <w:t xml:space="preserve">--coverage</w:t>
+      </w:r>
+      <w:r>
+        <w:br/>
+      </w:r>
+      <w:r>
+        <w:rPr>
+          <w:rStyle w:val="ExtensionTok"/>
+        </w:rPr>
+        <w:t xml:space="preserve">snyk</w:t>
+      </w:r>
+      <w:r>
+        <w:rPr>
+          <w:rStyle w:val="NormalTok"/>
+        </w:rPr>
+        <w:t xml:space="preserve"> test</w:t>
+      </w:r>
+      <w:r>
+        <w:br/>
+      </w:r>
+      <w:r>
+        <w:rPr>
+          <w:rStyle w:val="ExtensionTok"/>
+        </w:rPr>
+        <w:t xml:space="preserve">coderabbit</w:t>
+      </w:r>
+      <w:r>
+        <w:rPr>
+          <w:rStyle w:val="NormalTok"/>
+        </w:rPr>
+        <w:t xml:space="preserve"> review </w:t>
+      </w:r>
+      <w:r>
+        <w:rPr>
+          <w:rStyle w:val="AttributeTok"/>
+        </w:rPr>
+        <w:t xml:space="preserve">--plain</w:t>
       </w:r>
     </w:p>
     <w:p>
       <w:pPr>
         <w:pStyle w:val="Compact"/>
-        <w:numPr>
-          <w:ilvl w:val="1"/>
-          <w:numId w:val="1039"/>
-        </w:numPr>
-      </w:pPr>
-      <w:r>
-        <w:t xml:space="preserve">CodeRabbit AI-powered review</w:t>
-      </w:r>
-    </w:p>
-    <w:p>
-      <w:pPr>
-        <w:pStyle w:val="Compact"/>
-        <w:numPr>
-          <w:ilvl w:val="1"/>
-          <w:numId w:val="1039"/>
-        </w:numPr>
-      </w:pPr>
-      <w:r>
-        <w:t xml:space="preserve">Snyk dependency and code scanning</w:t>
-      </w:r>
-    </w:p>
-    <w:p>
-      <w:pPr>
-        <w:pStyle w:val="Compact"/>
-        <w:numPr>
-          <w:ilvl w:val="1"/>
-          <w:numId w:val="1039"/>
-        </w:numPr>
-      </w:pPr>
-      <w:r>
-        <w:t xml:space="preserve">Unit and integration tests</w:t>
-      </w:r>
-    </w:p>
-    <w:bookmarkEnd w:id="44"/>
-    <w:bookmarkStart w:id="45" w:name="afternoon-address-review-feedback"/>
-    <w:p>
-      <w:pPr>
-        <w:pStyle w:val="Heading3"/>
-      </w:pPr>
-      <w:r>
-        <w:t xml:space="preserve">Afternoon: Address Review Feedback</w:t>
-      </w:r>
-    </w:p>
-    <w:p>
-      <w:pPr>
         <w:numPr>
           <w:ilvl w:val="0"/>
           <w:numId w:val="1040"/>
@@ -4702,70 +5212,7 @@
           <w:b/>
           <w:bCs/>
         </w:rPr>
-        <w:t xml:space="preserve">Review CodeRabbit comments</w:t>
-      </w:r>
-      <w:r>
-        <w:t xml:space="preserve"> </w:t>
-      </w:r>
-      <w:r>
-        <w:t xml:space="preserve">on the PR and address each finding.</w:t>
-      </w:r>
-    </w:p>
-    <w:p>
-      <w:pPr>
-        <w:numPr>
-          <w:ilvl w:val="0"/>
-          <w:numId w:val="1040"/>
-        </w:numPr>
-      </w:pPr>
-      <w:r>
-        <w:rPr>
-          <w:b/>
-          <w:bCs/>
-        </w:rPr>
-        <w:t xml:space="preserve">Check SonarQube quality gate status</w:t>
-      </w:r>
-      <w:r>
-        <w:t xml:space="preserve"> </w:t>
-      </w:r>
-      <w:r>
-        <w:t xml:space="preserve">in the PR checks.</w:t>
-      </w:r>
-    </w:p>
-    <w:p>
-      <w:pPr>
-        <w:numPr>
-          <w:ilvl w:val="0"/>
-          <w:numId w:val="1040"/>
-        </w:numPr>
-      </w:pPr>
-      <w:r>
-        <w:rPr>
-          <w:b/>
-          <w:bCs/>
-        </w:rPr>
-        <w:t xml:space="preserve">Review Snyk alerts</w:t>
-      </w:r>
-      <w:r>
-        <w:t xml:space="preserve"> </w:t>
-      </w:r>
-      <w:r>
-        <w:t xml:space="preserve">in the GitHub Security tab.</w:t>
-      </w:r>
-    </w:p>
-    <w:p>
-      <w:pPr>
-        <w:numPr>
-          <w:ilvl w:val="0"/>
-          <w:numId w:val="1040"/>
-        </w:numPr>
-      </w:pPr>
-      <w:r>
-        <w:rPr>
-          <w:b/>
-          <w:bCs/>
-        </w:rPr>
-        <w:t xml:space="preserve">Make fixes and push:</w:t>
+        <w:t xml:space="preserve">Mark the PR as ready:</w:t>
       </w:r>
     </w:p>
     <w:p>
@@ -4774,96 +5221,15 @@
       </w:pPr>
       <w:r>
         <w:rPr>
-          <w:rStyle w:val="FunctionTok"/>
-        </w:rPr>
-        <w:t xml:space="preserve">git</w:t>
-      </w:r>
-      <w:r>
-        <w:rPr>
-          <w:rStyle w:val="NormalTok"/>
-        </w:rPr>
-        <w:t xml:space="preserve"> add .</w:t>
-      </w:r>
-      <w:r>
-        <w:br/>
-      </w:r>
-      <w:r>
-        <w:rPr>
-          <w:rStyle w:val="FunctionTok"/>
-        </w:rPr>
-        <w:t xml:space="preserve">git</w:t>
-      </w:r>
-      <w:r>
-        <w:rPr>
-          <w:rStyle w:val="NormalTok"/>
-        </w:rPr>
-        <w:t xml:space="preserve"> commit </w:t>
-      </w:r>
-      <w:r>
-        <w:rPr>
-          <w:rStyle w:val="AttributeTok"/>
-        </w:rPr>
-        <w:t xml:space="preserve">-m</w:t>
-      </w:r>
-      <w:r>
-        <w:rPr>
-          <w:rStyle w:val="NormalTok"/>
-        </w:rPr>
-        <w:t xml:space="preserve"> </w:t>
-      </w:r>
-      <w:r>
-        <w:rPr>
-          <w:rStyle w:val="StringTok"/>
-        </w:rPr>
-        <w:t xml:space="preserve">"fix(medications): address review feedback</w:t>
-      </w:r>
-      <w:r>
-        <w:br/>
-      </w:r>
-      <w:r>
-        <w:br/>
-      </w:r>
-      <w:r>
-        <w:rPr>
-          <w:rStyle w:val="StringTok"/>
-        </w:rPr>
-        <w:t xml:space="preserve">- Fixed audit log format per CodeRabbit suggestion (SYS-REQ-0003)</w:t>
-      </w:r>
-      <w:r>
-        <w:br/>
-      </w:r>
-      <w:r>
-        <w:rPr>
-          <w:rStyle w:val="StringTok"/>
-        </w:rPr>
-        <w:t xml:space="preserve">- Added missing input validation per SonarQube finding</w:t>
-      </w:r>
-      <w:r>
-        <w:br/>
-      </w:r>
-      <w:r>
-        <w:rPr>
-          <w:rStyle w:val="StringTok"/>
-        </w:rPr>
-        <w:t xml:space="preserve">- Updated dependency per Snyk advisory"</w:t>
-      </w:r>
-      <w:r>
-        <w:br/>
-      </w:r>
-      <w:r>
-        <w:br/>
-      </w:r>
-      <w:r>
-        <w:rPr>
-          <w:rStyle w:val="FunctionTok"/>
-        </w:rPr>
-        <w:t xml:space="preserve">git</w:t>
-      </w:r>
-      <w:r>
-        <w:rPr>
-          <w:rStyle w:val="NormalTok"/>
-        </w:rPr>
-        <w:t xml:space="preserve"> push</w:t>
+          <w:rStyle w:val="ExtensionTok"/>
+        </w:rPr>
+        <w:t xml:space="preserve">gh</w:t>
+      </w:r>
+      <w:r>
+        <w:rPr>
+          <w:rStyle w:val="NormalTok"/>
+        </w:rPr>
+        <w:t xml:space="preserve"> pr ready</w:t>
       </w:r>
     </w:p>
     <w:p>
@@ -4879,243 +5245,69 @@
           <w:b/>
           <w:bCs/>
         </w:rPr>
-        <w:t xml:space="preserve">Once approved, merge via squash merge:</w:t>
-      </w:r>
-    </w:p>
-    <w:p>
-      <w:pPr>
-        <w:pStyle w:val="SourceCode"/>
-      </w:pPr>
-      <w:r>
-        <w:rPr>
-          <w:rStyle w:val="ExtensionTok"/>
-        </w:rPr>
-        <w:t xml:space="preserve">gh</w:t>
-      </w:r>
-      <w:r>
-        <w:rPr>
-          <w:rStyle w:val="NormalTok"/>
-        </w:rPr>
-        <w:t xml:space="preserve"> pr merge </w:t>
-      </w:r>
-      <w:r>
-        <w:rPr>
-          <w:rStyle w:val="AttributeTok"/>
-        </w:rPr>
-        <w:t xml:space="preserve">--squash</w:t>
-      </w:r>
-    </w:p>
-    <w:bookmarkEnd w:id="45"/>
-    <w:bookmarkStart w:id="46" w:name="post-merge-archive-evidence"/>
-    <w:p>
-      <w:pPr>
-        <w:pStyle w:val="Heading3"/>
-      </w:pPr>
-      <w:r>
-        <w:t xml:space="preserve">Post-Merge: Archive Evidence</w:t>
+        <w:t xml:space="preserve">The CI pipeline will automatically run:</w:t>
       </w:r>
     </w:p>
     <w:p>
       <w:pPr>
         <w:pStyle w:val="Compact"/>
         <w:numPr>
-          <w:ilvl w:val="0"/>
+          <w:ilvl w:val="1"/>
           <w:numId w:val="1042"/>
         </w:numPr>
       </w:pPr>
       <w:r>
-        <w:rPr>
-          <w:b/>
-          <w:bCs/>
-        </w:rPr>
-        <w:t xml:space="preserve">Push final evidence to NotebookLM:</w:t>
-      </w:r>
-    </w:p>
-    <w:p>
-      <w:pPr>
-        <w:pStyle w:val="SourceCode"/>
-      </w:pPr>
-      <w:r>
-        <w:rPr>
-          <w:rStyle w:val="CommentTok"/>
-        </w:rPr>
-        <w:t xml:space="preserve"># Get the merged PR review data</w:t>
-      </w:r>
-      <w:r>
-        <w:br/>
-      </w:r>
-      <w:r>
-        <w:rPr>
-          <w:rStyle w:val="ExtensionTok"/>
-        </w:rPr>
-        <w:t xml:space="preserve">gh</w:t>
-      </w:r>
-      <w:r>
-        <w:rPr>
-          <w:rStyle w:val="NormalTok"/>
-        </w:rPr>
-        <w:t xml:space="preserve"> pr view </w:t>
-      </w:r>
-      <w:r>
-        <w:rPr>
-          <w:rStyle w:val="OperatorTok"/>
-        </w:rPr>
-        <w:t xml:space="preserve">&lt;</w:t>
-      </w:r>
-      <w:r>
-        <w:rPr>
-          <w:rStyle w:val="NormalTok"/>
-        </w:rPr>
-        <w:t xml:space="preserve">PR_NUMBER</w:t>
-      </w:r>
-      <w:r>
-        <w:rPr>
-          <w:rStyle w:val="OperatorTok"/>
-        </w:rPr>
-        <w:t xml:space="preserve">&gt;</w:t>
-      </w:r>
-      <w:r>
-        <w:rPr>
-          <w:rStyle w:val="NormalTok"/>
-        </w:rPr>
-        <w:t xml:space="preserve"> --comments </w:t>
-      </w:r>
-      <w:r>
-        <w:rPr>
-          <w:rStyle w:val="AttributeTok"/>
-        </w:rPr>
-        <w:t xml:space="preserve">--json</w:t>
-      </w:r>
-      <w:r>
-        <w:rPr>
-          <w:rStyle w:val="NormalTok"/>
-        </w:rPr>
-        <w:t xml:space="preserve"> comments </w:t>
-      </w:r>
-      <w:r>
-        <w:rPr>
-          <w:rStyle w:val="DataTypeTok"/>
-        </w:rPr>
-        <w:t xml:space="preserve">\</w:t>
-      </w:r>
-      <w:r>
-        <w:br/>
-      </w:r>
-      <w:r>
-        <w:rPr>
-          <w:rStyle w:val="NormalTok"/>
-        </w:rPr>
-        <w:t xml:space="preserve">  </w:t>
-      </w:r>
-      <w:r>
-        <w:rPr>
-          <w:rStyle w:val="OperatorTok"/>
-        </w:rPr>
-        <w:t xml:space="preserve">&gt;</w:t>
-      </w:r>
-      <w:r>
-        <w:rPr>
-          <w:rStyle w:val="NormalTok"/>
-        </w:rPr>
-        <w:t xml:space="preserve"> docs/reviews/pr-</w:t>
-      </w:r>
-      <w:r>
-        <w:rPr>
-          <w:rStyle w:val="OperatorTok"/>
-        </w:rPr>
-        <w:t xml:space="preserve">&lt;</w:t>
-      </w:r>
-      <w:r>
-        <w:rPr>
-          <w:rStyle w:val="NormalTok"/>
-        </w:rPr>
-        <w:t xml:space="preserve">PR_NUMBER</w:t>
-      </w:r>
-      <w:r>
-        <w:rPr>
-          <w:rStyle w:val="OperatorTok"/>
-        </w:rPr>
-        <w:t xml:space="preserve">&gt;</w:t>
-      </w:r>
-      <w:r>
-        <w:rPr>
-          <w:rStyle w:val="NormalTok"/>
-        </w:rPr>
-        <w:t xml:space="preserve">-review.json</w:t>
-      </w:r>
-    </w:p>
-    <w:p>
-      <w:pPr>
-        <w:pStyle w:val="FirstParagraph"/>
-      </w:pPr>
-      <w:r>
-        <w:t xml:space="preserve">In Claude Code:</w:t>
-      </w:r>
-    </w:p>
-    <w:p>
-      <w:pPr>
-        <w:pStyle w:val="SourceCode"/>
-      </w:pPr>
-      <w:r>
-        <w:rPr>
-          <w:rStyle w:val="VerbatimChar"/>
-        </w:rPr>
-        <w:t xml:space="preserve">"Summarize the CodeRabbit review and SonarQube results for</w:t>
-      </w:r>
-      <w:r>
-        <w:br/>
-      </w:r>
-      <w:r>
-        <w:rPr>
-          <w:rStyle w:val="VerbatimChar"/>
-        </w:rPr>
-        <w:t xml:space="preserve">PR #&lt;PR_NUMBER&gt;. Map findings to requirement IDs. Generate</w:t>
-      </w:r>
-      <w:r>
-        <w:br/>
-      </w:r>
-      <w:r>
-        <w:rPr>
-          <w:rStyle w:val="VerbatimChar"/>
-        </w:rPr>
-        <w:t xml:space="preserve">docs/reviews/pr-&lt;PR_NUMBER&gt;-evidence-summary.md. Then add it</w:t>
-      </w:r>
-      <w:r>
-        <w:br/>
-      </w:r>
-      <w:r>
-        <w:rPr>
-          <w:rStyle w:val="VerbatimChar"/>
-        </w:rPr>
-        <w:t xml:space="preserve">as a source to the PMS: Quality &amp; Security notebook (&lt;NLM_QS_ID&gt;)."</w:t>
-      </w:r>
-    </w:p>
-    <w:p>
-      <w:pPr>
-        <w:pStyle w:val="FirstParagraph"/>
-      </w:pPr>
-      <w:r>
-        <w:t xml:space="preserve">Claude Code will generate the summary and use</w:t>
-      </w:r>
-      <w:r>
-        <w:t xml:space="preserve"> </w:t>
-      </w:r>
-      <w:r>
-        <w:rPr>
-          <w:rStyle w:val="VerbatimChar"/>
-        </w:rPr>
-        <w:t xml:space="preserve">notebooklm-mcp:source_add</w:t>
-      </w:r>
-      <w:r>
-        <w:t xml:space="preserve"> </w:t>
-      </w:r>
-      <w:r>
-        <w:t xml:space="preserve">to upload it.</w:t>
+        <w:t xml:space="preserve">SonarQube quality gate analysis</w:t>
       </w:r>
     </w:p>
     <w:p>
       <w:pPr>
         <w:pStyle w:val="Compact"/>
+        <w:numPr>
+          <w:ilvl w:val="1"/>
+          <w:numId w:val="1042"/>
+        </w:numPr>
+      </w:pPr>
+      <w:r>
+        <w:t xml:space="preserve">CodeRabbit AI-powered review</w:t>
+      </w:r>
+    </w:p>
+    <w:p>
+      <w:pPr>
+        <w:pStyle w:val="Compact"/>
+        <w:numPr>
+          <w:ilvl w:val="1"/>
+          <w:numId w:val="1042"/>
+        </w:numPr>
+      </w:pPr>
+      <w:r>
+        <w:t xml:space="preserve">Snyk dependency and code scanning</w:t>
+      </w:r>
+    </w:p>
+    <w:p>
+      <w:pPr>
+        <w:pStyle w:val="Compact"/>
+        <w:numPr>
+          <w:ilvl w:val="1"/>
+          <w:numId w:val="1042"/>
+        </w:numPr>
+      </w:pPr>
+      <w:r>
+        <w:t xml:space="preserve">Unit and integration tests</w:t>
+      </w:r>
+    </w:p>
+    <w:bookmarkEnd w:id="49"/>
+    <w:bookmarkStart w:id="50" w:name="afternoon-address-review-feedback"/>
+    <w:p>
+      <w:pPr>
+        <w:pStyle w:val="Heading3"/>
+      </w:pPr>
+      <w:r>
+        <w:t xml:space="preserve">Afternoon: Address Review Feedback</w:t>
+      </w:r>
+    </w:p>
+    <w:p>
+      <w:pPr>
         <w:numPr>
           <w:ilvl w:val="0"/>
           <w:numId w:val="1043"/>
@@ -5126,63 +5318,70 @@
           <w:b/>
           <w:bCs/>
         </w:rPr>
-        <w:t xml:space="preserve">Update CLAUDE.md if any architectural decisions were made.</w:t>
-      </w:r>
-    </w:p>
-    <w:p>
-      <w:r>
-        <w:pict>
-          <v:rect style="width:0;height:1.5pt" o:hralign="center" o:hrstd="t" o:hr="t"/>
-        </w:pict>
-      </w:r>
-    </w:p>
-    <w:bookmarkEnd w:id="46"/>
-    <w:bookmarkEnd w:id="47"/>
-    <w:bookmarkEnd w:id="48"/>
-    <w:bookmarkStart w:id="83" w:name="X83d048fee1e0b74438386390018593198fe0370"/>
-    <w:p>
-      <w:pPr>
-        <w:pStyle w:val="Heading1"/>
-      </w:pPr>
-      <w:r>
-        <w:t xml:space="preserve">Section 3: A Day in the Life of a PMS Developer</w:t>
-      </w:r>
-    </w:p>
-    <w:p>
-      <w:pPr>
-        <w:pStyle w:val="FirstParagraph"/>
-      </w:pPr>
-      <w:r>
-        <w:rPr>
-          <w:i/>
-          <w:iCs/>
-        </w:rPr>
-        <w:t xml:space="preserve">A typical development day following the PMS process, from morning priorities to end-of-day commits.</w:t>
-      </w:r>
-    </w:p>
-    <w:p>
-      <w:r>
-        <w:pict>
-          <v:rect style="width:0;height:1.5pt" o:hralign="center" o:hrstd="t" o:hr="t"/>
-        </w:pict>
-      </w:r>
-    </w:p>
-    <w:bookmarkStart w:id="51" w:name="am-start-of-day-triage-priorities"/>
-    <w:p>
-      <w:pPr>
-        <w:pStyle w:val="Heading2"/>
-      </w:pPr>
-      <w:r>
-        <w:t xml:space="preserve">8:30 AM — Start of Day: Triage &amp; Priorities</w:t>
-      </w:r>
-    </w:p>
-    <w:bookmarkStart w:id="49" w:name="check-notifications-and-assignments"/>
-    <w:p>
-      <w:pPr>
-        <w:pStyle w:val="Heading3"/>
-      </w:pPr>
-      <w:r>
-        <w:t xml:space="preserve">Check Notifications and Assignments</w:t>
+        <w:t xml:space="preserve">Review CodeRabbit comments</w:t>
+      </w:r>
+      <w:r>
+        <w:t xml:space="preserve"> </w:t>
+      </w:r>
+      <w:r>
+        <w:t xml:space="preserve">on the PR and address each finding.</w:t>
+      </w:r>
+    </w:p>
+    <w:p>
+      <w:pPr>
+        <w:numPr>
+          <w:ilvl w:val="0"/>
+          <w:numId w:val="1043"/>
+        </w:numPr>
+      </w:pPr>
+      <w:r>
+        <w:rPr>
+          <w:b/>
+          <w:bCs/>
+        </w:rPr>
+        <w:t xml:space="preserve">Check SonarQube quality gate status</w:t>
+      </w:r>
+      <w:r>
+        <w:t xml:space="preserve"> </w:t>
+      </w:r>
+      <w:r>
+        <w:t xml:space="preserve">in the PR checks.</w:t>
+      </w:r>
+    </w:p>
+    <w:p>
+      <w:pPr>
+        <w:numPr>
+          <w:ilvl w:val="0"/>
+          <w:numId w:val="1043"/>
+        </w:numPr>
+      </w:pPr>
+      <w:r>
+        <w:rPr>
+          <w:b/>
+          <w:bCs/>
+        </w:rPr>
+        <w:t xml:space="preserve">Review Snyk alerts</w:t>
+      </w:r>
+      <w:r>
+        <w:t xml:space="preserve"> </w:t>
+      </w:r>
+      <w:r>
+        <w:t xml:space="preserve">in the GitHub Security tab.</w:t>
+      </w:r>
+    </w:p>
+    <w:p>
+      <w:pPr>
+        <w:numPr>
+          <w:ilvl w:val="0"/>
+          <w:numId w:val="1043"/>
+        </w:numPr>
+      </w:pPr>
+      <w:r>
+        <w:rPr>
+          <w:b/>
+          <w:bCs/>
+        </w:rPr>
+        <w:t xml:space="preserve">Make fixes and push:</w:t>
       </w:r>
     </w:p>
     <w:p>
@@ -5191,30 +5390,36 @@
       </w:pPr>
       <w:r>
         <w:rPr>
-          <w:rStyle w:val="CommentTok"/>
-        </w:rPr>
-        <w:t xml:space="preserve"># Check for PR review requests</w:t>
-      </w:r>
-      <w:r>
-        <w:br/>
-      </w:r>
-      <w:r>
-        <w:rPr>
-          <w:rStyle w:val="ExtensionTok"/>
-        </w:rPr>
-        <w:t xml:space="preserve">gh</w:t>
-      </w:r>
-      <w:r>
-        <w:rPr>
-          <w:rStyle w:val="NormalTok"/>
-        </w:rPr>
-        <w:t xml:space="preserve"> pr list </w:t>
+          <w:rStyle w:val="FunctionTok"/>
+        </w:rPr>
+        <w:t xml:space="preserve">git</w:t>
+      </w:r>
+      <w:r>
+        <w:rPr>
+          <w:rStyle w:val="NormalTok"/>
+        </w:rPr>
+        <w:t xml:space="preserve"> add .</w:t>
+      </w:r>
+      <w:r>
+        <w:br/>
+      </w:r>
+      <w:r>
+        <w:rPr>
+          <w:rStyle w:val="FunctionTok"/>
+        </w:rPr>
+        <w:t xml:space="preserve">git</w:t>
+      </w:r>
+      <w:r>
+        <w:rPr>
+          <w:rStyle w:val="NormalTok"/>
+        </w:rPr>
+        <w:t xml:space="preserve"> commit </w:t>
       </w:r>
       <w:r>
         <w:rPr>
           <w:rStyle w:val="AttributeTok"/>
         </w:rPr>
-        <w:t xml:space="preserve">--search</w:t>
+        <w:t xml:space="preserve">-m</w:t>
       </w:r>
       <w:r>
         <w:rPr>
@@ -5226,145 +5431,55 @@
         <w:rPr>
           <w:rStyle w:val="StringTok"/>
         </w:rPr>
-        <w:t xml:space="preserve">"review-requested:@me"</w:t>
-      </w:r>
-      <w:r>
-        <w:br/>
-      </w:r>
-      <w:r>
-        <w:br/>
-      </w:r>
-      <w:r>
-        <w:rPr>
-          <w:rStyle w:val="CommentTok"/>
-        </w:rPr>
-        <w:t xml:space="preserve"># Check assigned issues</w:t>
-      </w:r>
-      <w:r>
-        <w:br/>
-      </w:r>
-      <w:r>
-        <w:rPr>
-          <w:rStyle w:val="ExtensionTok"/>
-        </w:rPr>
-        <w:t xml:space="preserve">gh</w:t>
-      </w:r>
-      <w:r>
-        <w:rPr>
-          <w:rStyle w:val="NormalTok"/>
-        </w:rPr>
-        <w:t xml:space="preserve"> issue list </w:t>
-      </w:r>
-      <w:r>
-        <w:rPr>
-          <w:rStyle w:val="AttributeTok"/>
-        </w:rPr>
-        <w:t xml:space="preserve">--assignee</w:t>
-      </w:r>
-      <w:r>
-        <w:rPr>
-          <w:rStyle w:val="NormalTok"/>
-        </w:rPr>
-        <w:t xml:space="preserve"> @me </w:t>
-      </w:r>
-      <w:r>
-        <w:rPr>
-          <w:rStyle w:val="AttributeTok"/>
-        </w:rPr>
-        <w:t xml:space="preserve">--state</w:t>
-      </w:r>
-      <w:r>
-        <w:rPr>
-          <w:rStyle w:val="NormalTok"/>
-        </w:rPr>
-        <w:t xml:space="preserve"> open</w:t>
-      </w:r>
-      <w:r>
-        <w:br/>
-      </w:r>
-      <w:r>
-        <w:br/>
-      </w:r>
-      <w:r>
-        <w:rPr>
-          <w:rStyle w:val="CommentTok"/>
-        </w:rPr>
-        <w:t xml:space="preserve"># Check Snyk alerts (new vulnerabilities overnight)</w:t>
-      </w:r>
-      <w:r>
-        <w:br/>
-      </w:r>
-      <w:r>
-        <w:rPr>
-          <w:rStyle w:val="ExtensionTok"/>
-        </w:rPr>
-        <w:t xml:space="preserve">snyk</w:t>
-      </w:r>
-      <w:r>
-        <w:rPr>
-          <w:rStyle w:val="NormalTok"/>
-        </w:rPr>
-        <w:t xml:space="preserve"> test </w:t>
-      </w:r>
-      <w:r>
-        <w:rPr>
-          <w:rStyle w:val="AttributeTok"/>
-        </w:rPr>
-        <w:t xml:space="preserve">--json</w:t>
-      </w:r>
-      <w:r>
-        <w:rPr>
-          <w:rStyle w:val="NormalTok"/>
-        </w:rPr>
-        <w:t xml:space="preserve"> </w:t>
-      </w:r>
-      <w:r>
-        <w:rPr>
-          <w:rStyle w:val="KeywordTok"/>
-        </w:rPr>
-        <w:t xml:space="preserve">|</w:t>
-      </w:r>
-      <w:r>
-        <w:rPr>
-          <w:rStyle w:val="NormalTok"/>
-        </w:rPr>
-        <w:t xml:space="preserve"> </w:t>
-      </w:r>
-      <w:r>
-        <w:rPr>
-          <w:rStyle w:val="ExtensionTok"/>
-        </w:rPr>
-        <w:t xml:space="preserve">jq</w:t>
-      </w:r>
-      <w:r>
-        <w:rPr>
-          <w:rStyle w:val="NormalTok"/>
-        </w:rPr>
-        <w:t xml:space="preserve"> </w:t>
+        <w:t xml:space="preserve">"fix(medications): address review feedback</w:t>
+      </w:r>
+      <w:r>
+        <w:br/>
+      </w:r>
+      <w:r>
+        <w:br/>
       </w:r>
       <w:r>
         <w:rPr>
           <w:rStyle w:val="StringTok"/>
         </w:rPr>
-        <w:t xml:space="preserve">'.vulnerabilities | length'</w:t>
-      </w:r>
-    </w:p>
-    <w:bookmarkEnd w:id="49"/>
-    <w:bookmarkStart w:id="50" w:name="review-the-board"/>
-    <w:p>
-      <w:pPr>
-        <w:pStyle w:val="Heading3"/>
-      </w:pPr>
-      <w:r>
-        <w:t xml:space="preserve">Review the Board</w:t>
-      </w:r>
-    </w:p>
-    <w:p>
-      <w:pPr>
-        <w:pStyle w:val="FirstParagraph"/>
-      </w:pPr>
-      <w:r>
-        <w:t xml:space="preserve">Check the sprint board for your assigned tasks, noting priorities:</w:t>
+        <w:t xml:space="preserve">- Fixed audit log format per CodeRabbit suggestion (SYS-REQ-0003)</w:t>
+      </w:r>
+      <w:r>
+        <w:br/>
+      </w:r>
+      <w:r>
+        <w:rPr>
+          <w:rStyle w:val="StringTok"/>
+        </w:rPr>
+        <w:t xml:space="preserve">- Added missing input validation per SonarQube finding</w:t>
+      </w:r>
+      <w:r>
+        <w:br/>
+      </w:r>
+      <w:r>
+        <w:rPr>
+          <w:rStyle w:val="StringTok"/>
+        </w:rPr>
+        <w:t xml:space="preserve">- Updated dependency per Snyk advisory"</w:t>
+      </w:r>
+      <w:r>
+        <w:br/>
+      </w:r>
+      <w:r>
+        <w:br/>
+      </w:r>
+      <w:r>
+        <w:rPr>
+          <w:rStyle w:val="FunctionTok"/>
+        </w:rPr>
+        <w:t xml:space="preserve">git</w:t>
+      </w:r>
+      <w:r>
+        <w:rPr>
+          <w:rStyle w:val="NormalTok"/>
+        </w:rPr>
+        <w:t xml:space="preserve"> push</w:t>
       </w:r>
     </w:p>
     <w:p>
@@ -5380,13 +5495,40 @@
           <w:b/>
           <w:bCs/>
         </w:rPr>
-        <w:t xml:space="preserve">P0 — Blocking PRs</w:t>
-      </w:r>
-      <w:r>
-        <w:t xml:space="preserve"> </w:t>
-      </w:r>
-      <w:r>
-        <w:t xml:space="preserve">that need your review (other developers are waiting)</w:t>
+        <w:t xml:space="preserve">Once approved, merge via squash merge:</w:t>
+      </w:r>
+    </w:p>
+    <w:p>
+      <w:pPr>
+        <w:pStyle w:val="SourceCode"/>
+      </w:pPr>
+      <w:r>
+        <w:rPr>
+          <w:rStyle w:val="ExtensionTok"/>
+        </w:rPr>
+        <w:t xml:space="preserve">gh</w:t>
+      </w:r>
+      <w:r>
+        <w:rPr>
+          <w:rStyle w:val="NormalTok"/>
+        </w:rPr>
+        <w:t xml:space="preserve"> pr merge </w:t>
+      </w:r>
+      <w:r>
+        <w:rPr>
+          <w:rStyle w:val="AttributeTok"/>
+        </w:rPr>
+        <w:t xml:space="preserve">--squash</w:t>
+      </w:r>
+    </w:p>
+    <w:bookmarkEnd w:id="50"/>
+    <w:bookmarkStart w:id="51" w:name="post-merge-archive-evidence"/>
+    <w:p>
+      <w:pPr>
+        <w:pStyle w:val="Heading3"/>
+      </w:pPr>
+      <w:r>
+        <w:t xml:space="preserve">Post-Merge: Archive Evidence</w:t>
       </w:r>
     </w:p>
     <w:p>
@@ -5394,7 +5536,7 @@
         <w:pStyle w:val="Compact"/>
         <w:numPr>
           <w:ilvl w:val="0"/>
-          <w:numId w:val="1044"/>
+          <w:numId w:val="1045"/>
         </w:numPr>
       </w:pPr>
       <w:r>
@@ -5402,13 +5544,308 @@
           <w:b/>
           <w:bCs/>
         </w:rPr>
-        <w:t xml:space="preserve">P1 — Critical bug fixes</w:t>
-      </w:r>
-      <w:r>
-        <w:t xml:space="preserve"> </w:t>
-      </w:r>
-      <w:r>
-        <w:t xml:space="preserve">or security remediations</w:t>
+        <w:t xml:space="preserve">Archive and commit PR review evidence:</w:t>
+      </w:r>
+    </w:p>
+    <w:p>
+      <w:pPr>
+        <w:pStyle w:val="SourceCode"/>
+      </w:pPr>
+      <w:r>
+        <w:rPr>
+          <w:rStyle w:val="CommentTok"/>
+        </w:rPr>
+        <w:t xml:space="preserve"># Get the merged PR review data</w:t>
+      </w:r>
+      <w:r>
+        <w:br/>
+      </w:r>
+      <w:r>
+        <w:rPr>
+          <w:rStyle w:val="ExtensionTok"/>
+        </w:rPr>
+        <w:t xml:space="preserve">gh</w:t>
+      </w:r>
+      <w:r>
+        <w:rPr>
+          <w:rStyle w:val="NormalTok"/>
+        </w:rPr>
+        <w:t xml:space="preserve"> pr view </w:t>
+      </w:r>
+      <w:r>
+        <w:rPr>
+          <w:rStyle w:val="OperatorTok"/>
+        </w:rPr>
+        <w:t xml:space="preserve">&lt;</w:t>
+      </w:r>
+      <w:r>
+        <w:rPr>
+          <w:rStyle w:val="NormalTok"/>
+        </w:rPr>
+        <w:t xml:space="preserve">PR_NUMBER</w:t>
+      </w:r>
+      <w:r>
+        <w:rPr>
+          <w:rStyle w:val="OperatorTok"/>
+        </w:rPr>
+        <w:t xml:space="preserve">&gt;</w:t>
+      </w:r>
+      <w:r>
+        <w:rPr>
+          <w:rStyle w:val="NormalTok"/>
+        </w:rPr>
+        <w:t xml:space="preserve"> --comments </w:t>
+      </w:r>
+      <w:r>
+        <w:rPr>
+          <w:rStyle w:val="AttributeTok"/>
+        </w:rPr>
+        <w:t xml:space="preserve">--json</w:t>
+      </w:r>
+      <w:r>
+        <w:rPr>
+          <w:rStyle w:val="NormalTok"/>
+        </w:rPr>
+        <w:t xml:space="preserve"> comments </w:t>
+      </w:r>
+      <w:r>
+        <w:rPr>
+          <w:rStyle w:val="DataTypeTok"/>
+        </w:rPr>
+        <w:t xml:space="preserve">\</w:t>
+      </w:r>
+      <w:r>
+        <w:br/>
+      </w:r>
+      <w:r>
+        <w:rPr>
+          <w:rStyle w:val="NormalTok"/>
+        </w:rPr>
+        <w:t xml:space="preserve">  </w:t>
+      </w:r>
+      <w:r>
+        <w:rPr>
+          <w:rStyle w:val="OperatorTok"/>
+        </w:rPr>
+        <w:t xml:space="preserve">&gt;</w:t>
+      </w:r>
+      <w:r>
+        <w:rPr>
+          <w:rStyle w:val="NormalTok"/>
+        </w:rPr>
+        <w:t xml:space="preserve"> docs/reviews/pr-</w:t>
+      </w:r>
+      <w:r>
+        <w:rPr>
+          <w:rStyle w:val="OperatorTok"/>
+        </w:rPr>
+        <w:t xml:space="preserve">&lt;</w:t>
+      </w:r>
+      <w:r>
+        <w:rPr>
+          <w:rStyle w:val="NormalTok"/>
+        </w:rPr>
+        <w:t xml:space="preserve">PR_NUMBER</w:t>
+      </w:r>
+      <w:r>
+        <w:rPr>
+          <w:rStyle w:val="OperatorTok"/>
+        </w:rPr>
+        <w:t xml:space="preserve">&gt;</w:t>
+      </w:r>
+      <w:r>
+        <w:rPr>
+          <w:rStyle w:val="NormalTok"/>
+        </w:rPr>
+        <w:t xml:space="preserve">-review.json</w:t>
+      </w:r>
+    </w:p>
+    <w:p>
+      <w:pPr>
+        <w:pStyle w:val="FirstParagraph"/>
+      </w:pPr>
+      <w:r>
+        <w:t xml:space="preserve">In Claude Code:</w:t>
+      </w:r>
+    </w:p>
+    <w:p>
+      <w:pPr>
+        <w:pStyle w:val="SourceCode"/>
+      </w:pPr>
+      <w:r>
+        <w:rPr>
+          <w:rStyle w:val="VerbatimChar"/>
+        </w:rPr>
+        <w:t xml:space="preserve">"Summarize the CodeRabbit review and SonarQube results for</w:t>
+      </w:r>
+      <w:r>
+        <w:br/>
+      </w:r>
+      <w:r>
+        <w:rPr>
+          <w:rStyle w:val="VerbatimChar"/>
+        </w:rPr>
+        <w:t xml:space="preserve">PR #&lt;PR_NUMBER&gt;. Map findings to requirement IDs. Generate</w:t>
+      </w:r>
+      <w:r>
+        <w:br/>
+      </w:r>
+      <w:r>
+        <w:rPr>
+          <w:rStyle w:val="VerbatimChar"/>
+        </w:rPr>
+        <w:t xml:space="preserve">docs/reviews/pr-&lt;PR_NUMBER&gt;-evidence-summary.md."</w:t>
+      </w:r>
+    </w:p>
+    <w:p>
+      <w:pPr>
+        <w:pStyle w:val="FirstParagraph"/>
+      </w:pPr>
+      <w:r>
+        <w:t xml:space="preserve">Commit the evidence to the repository:</w:t>
+      </w:r>
+    </w:p>
+    <w:p>
+      <w:pPr>
+        <w:pStyle w:val="SourceCode"/>
+      </w:pPr>
+      <w:r>
+        <w:rPr>
+          <w:rStyle w:val="FunctionTok"/>
+        </w:rPr>
+        <w:t xml:space="preserve">git</w:t>
+      </w:r>
+      <w:r>
+        <w:rPr>
+          <w:rStyle w:val="NormalTok"/>
+        </w:rPr>
+        <w:t xml:space="preserve"> add docs/reviews/pr-</w:t>
+      </w:r>
+      <w:r>
+        <w:rPr>
+          <w:rStyle w:val="OperatorTok"/>
+        </w:rPr>
+        <w:t xml:space="preserve">&lt;</w:t>
+      </w:r>
+      <w:r>
+        <w:rPr>
+          <w:rStyle w:val="NormalTok"/>
+        </w:rPr>
+        <w:t xml:space="preserve">PR_NUMBER</w:t>
+      </w:r>
+      <w:r>
+        <w:rPr>
+          <w:rStyle w:val="OperatorTok"/>
+        </w:rPr>
+        <w:t xml:space="preserve">&gt;</w:t>
+      </w:r>
+      <w:r>
+        <w:rPr>
+          <w:rStyle w:val="NormalTok"/>
+        </w:rPr>
+        <w:t xml:space="preserve">-review.json </w:t>
+      </w:r>
+      <w:r>
+        <w:rPr>
+          <w:rStyle w:val="DataTypeTok"/>
+        </w:rPr>
+        <w:t xml:space="preserve">\</w:t>
+      </w:r>
+      <w:r>
+        <w:br/>
+      </w:r>
+      <w:r>
+        <w:rPr>
+          <w:rStyle w:val="NormalTok"/>
+        </w:rPr>
+        <w:t xml:space="preserve">       docs/reviews/pr-</w:t>
+      </w:r>
+      <w:r>
+        <w:rPr>
+          <w:rStyle w:val="OperatorTok"/>
+        </w:rPr>
+        <w:t xml:space="preserve">&lt;</w:t>
+      </w:r>
+      <w:r>
+        <w:rPr>
+          <w:rStyle w:val="NormalTok"/>
+        </w:rPr>
+        <w:t xml:space="preserve">PR_NUMBER</w:t>
+      </w:r>
+      <w:r>
+        <w:rPr>
+          <w:rStyle w:val="OperatorTok"/>
+        </w:rPr>
+        <w:t xml:space="preserve">&gt;</w:t>
+      </w:r>
+      <w:r>
+        <w:rPr>
+          <w:rStyle w:val="NormalTok"/>
+        </w:rPr>
+        <w:t xml:space="preserve">-evidence-summary.md</w:t>
+      </w:r>
+      <w:r>
+        <w:br/>
+      </w:r>
+      <w:r>
+        <w:rPr>
+          <w:rStyle w:val="FunctionTok"/>
+        </w:rPr>
+        <w:t xml:space="preserve">git</w:t>
+      </w:r>
+      <w:r>
+        <w:rPr>
+          <w:rStyle w:val="NormalTok"/>
+        </w:rPr>
+        <w:t xml:space="preserve"> commit </w:t>
+      </w:r>
+      <w:r>
+        <w:rPr>
+          <w:rStyle w:val="AttributeTok"/>
+        </w:rPr>
+        <w:t xml:space="preserve">-m</w:t>
+      </w:r>
+      <w:r>
+        <w:rPr>
+          <w:rStyle w:val="NormalTok"/>
+        </w:rPr>
+        <w:t xml:space="preserve"> </w:t>
+      </w:r>
+      <w:r>
+        <w:rPr>
+          <w:rStyle w:val="StringTok"/>
+        </w:rPr>
+        <w:t xml:space="preserve">"evidence: archive PR #&lt;PR_NUMBER&gt; review and quality results</w:t>
+      </w:r>
+      <w:r>
+        <w:br/>
+      </w:r>
+      <w:r>
+        <w:br/>
+      </w:r>
+      <w:r>
+        <w:rPr>
+          <w:rStyle w:val="StringTok"/>
+        </w:rPr>
+        <w:t xml:space="preserve">- CodeRabbit review summary with requirement mappings</w:t>
+      </w:r>
+      <w:r>
+        <w:br/>
+      </w:r>
+      <w:r>
+        <w:rPr>
+          <w:rStyle w:val="StringTok"/>
+        </w:rPr>
+        <w:t xml:space="preserve">- SonarQube quality gate results</w:t>
+      </w:r>
+      <w:r>
+        <w:br/>
+      </w:r>
+      <w:r>
+        <w:rPr>
+          <w:rStyle w:val="StringTok"/>
+        </w:rPr>
+        <w:t xml:space="preserve">Relates to: &lt;REQUIREMENT_IDS&gt;"</w:t>
       </w:r>
     </w:p>
     <w:p>
@@ -5416,7 +5853,7 @@
         <w:pStyle w:val="Compact"/>
         <w:numPr>
           <w:ilvl w:val="0"/>
-          <w:numId w:val="1044"/>
+          <w:numId w:val="1046"/>
         </w:numPr>
       </w:pPr>
       <w:r>
@@ -5424,13 +5861,58 @@
           <w:b/>
           <w:bCs/>
         </w:rPr>
-        <w:t xml:space="preserve">P2 — Feature work</w:t>
-      </w:r>
-      <w:r>
-        <w:t xml:space="preserve"> </w:t>
-      </w:r>
-      <w:r>
-        <w:t xml:space="preserve">from your current sprint assignment</w:t>
+        <w:t xml:space="preserve">Push committed evidence to NotebookLM:</w:t>
+      </w:r>
+    </w:p>
+    <w:p>
+      <w:pPr>
+        <w:pStyle w:val="FirstParagraph"/>
+      </w:pPr>
+      <w:r>
+        <w:t xml:space="preserve">In Claude Code:</w:t>
+      </w:r>
+    </w:p>
+    <w:p>
+      <w:pPr>
+        <w:pStyle w:val="SourceCode"/>
+      </w:pPr>
+      <w:r>
+        <w:rPr>
+          <w:rStyle w:val="VerbatimChar"/>
+        </w:rPr>
+        <w:t xml:space="preserve">"Add docs/reviews/pr-&lt;PR_NUMBER&gt;-evidence-summary.md as a source</w:t>
+      </w:r>
+      <w:r>
+        <w:br/>
+      </w:r>
+      <w:r>
+        <w:rPr>
+          <w:rStyle w:val="VerbatimChar"/>
+        </w:rPr>
+        <w:t xml:space="preserve">to the PMS: Quality &amp; Security notebook (&lt;NLM_QS_ID&gt;)."</w:t>
+      </w:r>
+    </w:p>
+    <w:p>
+      <w:pPr>
+        <w:pStyle w:val="FirstParagraph"/>
+      </w:pPr>
+      <w:r>
+        <w:t xml:space="preserve">Claude Code will use</w:t>
+      </w:r>
+      <w:r>
+        <w:t xml:space="preserve"> </w:t>
+      </w:r>
+      <w:r>
+        <w:rPr>
+          <w:rStyle w:val="VerbatimChar"/>
+        </w:rPr>
+        <w:t xml:space="preserve">notebooklm-mcp:source_add</w:t>
+      </w:r>
+      <w:r>
+        <w:t xml:space="preserve"> </w:t>
+      </w:r>
+      <w:r>
+        <w:t xml:space="preserve">to upload the committed file.</w:t>
       </w:r>
     </w:p>
     <w:p>
@@ -5438,7 +5920,7 @@
         <w:pStyle w:val="Compact"/>
         <w:numPr>
           <w:ilvl w:val="0"/>
-          <w:numId w:val="1044"/>
+          <w:numId w:val="1047"/>
         </w:numPr>
       </w:pPr>
       <w:r>
@@ -5446,13 +5928,7 @@
           <w:b/>
           <w:bCs/>
         </w:rPr>
-        <w:t xml:space="preserve">P3 — Technical debt</w:t>
-      </w:r>
-      <w:r>
-        <w:t xml:space="preserve"> </w:t>
-      </w:r>
-      <w:r>
-        <w:t xml:space="preserve">and documentation improvements</w:t>
+        <w:t xml:space="preserve">Update CLAUDE.md if any architectural decisions were made.</w:t>
       </w:r>
     </w:p>
     <w:p>
@@ -5462,15 +5938,227 @@
         </w:pict>
       </w:r>
     </w:p>
-    <w:bookmarkEnd w:id="50"/>
     <w:bookmarkEnd w:id="51"/>
-    <w:bookmarkStart w:id="55" w:name="Xfcb5b0ad877cade62952a7e1827f6f2a4a52c05"/>
+    <w:bookmarkEnd w:id="52"/>
+    <w:bookmarkEnd w:id="53"/>
+    <w:bookmarkStart w:id="89" w:name="X83d048fee1e0b74438386390018593198fe0370"/>
+    <w:p>
+      <w:pPr>
+        <w:pStyle w:val="Heading1"/>
+      </w:pPr>
+      <w:r>
+        <w:t xml:space="preserve">Section 3: A Day in the Life of a PMS Developer</w:t>
+      </w:r>
+    </w:p>
+    <w:p>
+      <w:pPr>
+        <w:pStyle w:val="FirstParagraph"/>
+      </w:pPr>
+      <w:r>
+        <w:rPr>
+          <w:i/>
+          <w:iCs/>
+        </w:rPr>
+        <w:t xml:space="preserve">A typical development day following the PMS process, from morning priorities to end-of-day commits.</w:t>
+      </w:r>
+    </w:p>
+    <w:p>
+      <w:r>
+        <w:pict>
+          <v:rect style="width:0;height:1.5pt" o:hralign="center" o:hrstd="t" o:hr="t"/>
+        </w:pict>
+      </w:r>
+    </w:p>
+    <w:bookmarkStart w:id="56" w:name="am-start-of-day-triage-priorities"/>
     <w:p>
       <w:pPr>
         <w:pStyle w:val="Heading2"/>
       </w:pPr>
       <w:r>
-        <w:t xml:space="preserve">8:45 AM — Review Other Developers’ PRs (Priority #1)</w:t>
+        <w:t xml:space="preserve">8:30 AM — Start of Day: Triage &amp; Priorities</w:t>
+      </w:r>
+    </w:p>
+    <w:bookmarkStart w:id="54" w:name="check-notifications-and-assignments"/>
+    <w:p>
+      <w:pPr>
+        <w:pStyle w:val="Heading3"/>
+      </w:pPr>
+      <w:r>
+        <w:t xml:space="preserve">Check Notifications and Assignments</w:t>
+      </w:r>
+    </w:p>
+    <w:p>
+      <w:pPr>
+        <w:pStyle w:val="SourceCode"/>
+      </w:pPr>
+      <w:r>
+        <w:rPr>
+          <w:rStyle w:val="CommentTok"/>
+        </w:rPr>
+        <w:t xml:space="preserve"># Check for PR review requests</w:t>
+      </w:r>
+      <w:r>
+        <w:br/>
+      </w:r>
+      <w:r>
+        <w:rPr>
+          <w:rStyle w:val="ExtensionTok"/>
+        </w:rPr>
+        <w:t xml:space="preserve">gh</w:t>
+      </w:r>
+      <w:r>
+        <w:rPr>
+          <w:rStyle w:val="NormalTok"/>
+        </w:rPr>
+        <w:t xml:space="preserve"> pr list </w:t>
+      </w:r>
+      <w:r>
+        <w:rPr>
+          <w:rStyle w:val="AttributeTok"/>
+        </w:rPr>
+        <w:t xml:space="preserve">--search</w:t>
+      </w:r>
+      <w:r>
+        <w:rPr>
+          <w:rStyle w:val="NormalTok"/>
+        </w:rPr>
+        <w:t xml:space="preserve"> </w:t>
+      </w:r>
+      <w:r>
+        <w:rPr>
+          <w:rStyle w:val="StringTok"/>
+        </w:rPr>
+        <w:t xml:space="preserve">"review-requested:@me"</w:t>
+      </w:r>
+      <w:r>
+        <w:br/>
+      </w:r>
+      <w:r>
+        <w:br/>
+      </w:r>
+      <w:r>
+        <w:rPr>
+          <w:rStyle w:val="CommentTok"/>
+        </w:rPr>
+        <w:t xml:space="preserve"># Check assigned issues</w:t>
+      </w:r>
+      <w:r>
+        <w:br/>
+      </w:r>
+      <w:r>
+        <w:rPr>
+          <w:rStyle w:val="ExtensionTok"/>
+        </w:rPr>
+        <w:t xml:space="preserve">gh</w:t>
+      </w:r>
+      <w:r>
+        <w:rPr>
+          <w:rStyle w:val="NormalTok"/>
+        </w:rPr>
+        <w:t xml:space="preserve"> issue list </w:t>
+      </w:r>
+      <w:r>
+        <w:rPr>
+          <w:rStyle w:val="AttributeTok"/>
+        </w:rPr>
+        <w:t xml:space="preserve">--assignee</w:t>
+      </w:r>
+      <w:r>
+        <w:rPr>
+          <w:rStyle w:val="NormalTok"/>
+        </w:rPr>
+        <w:t xml:space="preserve"> @me </w:t>
+      </w:r>
+      <w:r>
+        <w:rPr>
+          <w:rStyle w:val="AttributeTok"/>
+        </w:rPr>
+        <w:t xml:space="preserve">--state</w:t>
+      </w:r>
+      <w:r>
+        <w:rPr>
+          <w:rStyle w:val="NormalTok"/>
+        </w:rPr>
+        <w:t xml:space="preserve"> open</w:t>
+      </w:r>
+      <w:r>
+        <w:br/>
+      </w:r>
+      <w:r>
+        <w:br/>
+      </w:r>
+      <w:r>
+        <w:rPr>
+          <w:rStyle w:val="CommentTok"/>
+        </w:rPr>
+        <w:t xml:space="preserve"># Check Snyk alerts (new vulnerabilities overnight)</w:t>
+      </w:r>
+      <w:r>
+        <w:br/>
+      </w:r>
+      <w:r>
+        <w:rPr>
+          <w:rStyle w:val="ExtensionTok"/>
+        </w:rPr>
+        <w:t xml:space="preserve">snyk</w:t>
+      </w:r>
+      <w:r>
+        <w:rPr>
+          <w:rStyle w:val="NormalTok"/>
+        </w:rPr>
+        <w:t xml:space="preserve"> test </w:t>
+      </w:r>
+      <w:r>
+        <w:rPr>
+          <w:rStyle w:val="AttributeTok"/>
+        </w:rPr>
+        <w:t xml:space="preserve">--json</w:t>
+      </w:r>
+      <w:r>
+        <w:rPr>
+          <w:rStyle w:val="NormalTok"/>
+        </w:rPr>
+        <w:t xml:space="preserve"> </w:t>
+      </w:r>
+      <w:r>
+        <w:rPr>
+          <w:rStyle w:val="KeywordTok"/>
+        </w:rPr>
+        <w:t xml:space="preserve">|</w:t>
+      </w:r>
+      <w:r>
+        <w:rPr>
+          <w:rStyle w:val="NormalTok"/>
+        </w:rPr>
+        <w:t xml:space="preserve"> </w:t>
+      </w:r>
+      <w:r>
+        <w:rPr>
+          <w:rStyle w:val="ExtensionTok"/>
+        </w:rPr>
+        <w:t xml:space="preserve">jq</w:t>
+      </w:r>
+      <w:r>
+        <w:rPr>
+          <w:rStyle w:val="NormalTok"/>
+        </w:rPr>
+        <w:t xml:space="preserve"> </w:t>
+      </w:r>
+      <w:r>
+        <w:rPr>
+          <w:rStyle w:val="StringTok"/>
+        </w:rPr>
+        <w:t xml:space="preserve">'.vulnerabilities | length'</w:t>
+      </w:r>
+    </w:p>
+    <w:bookmarkEnd w:id="54"/>
+    <w:bookmarkStart w:id="55" w:name="review-the-board"/>
+    <w:p>
+      <w:pPr>
+        <w:pStyle w:val="Heading3"/>
+      </w:pPr>
+      <w:r>
+        <w:t xml:space="preserve">Review the Board</w:t>
       </w:r>
     </w:p>
     <w:p>
@@ -5478,122 +6166,236 @@
         <w:pStyle w:val="FirstParagraph"/>
       </w:pPr>
       <w:r>
-        <w:t xml:space="preserve">Reviewing PRs first unblocks your teammates. For each PR:</w:t>
-      </w:r>
-    </w:p>
-    <w:bookmarkStart w:id="52" w:name="quick-context-check"/>
-    <w:p>
-      <w:pPr>
-        <w:pStyle w:val="Heading3"/>
-      </w:pPr>
-      <w:r>
-        <w:t xml:space="preserve">Quick Context Check</w:t>
-      </w:r>
-    </w:p>
-    <w:p>
-      <w:pPr>
-        <w:pStyle w:val="SourceCode"/>
-      </w:pPr>
-      <w:r>
-        <w:rPr>
-          <w:rStyle w:val="CommentTok"/>
-        </w:rPr>
-        <w:t xml:space="preserve"># View PR details</w:t>
-      </w:r>
-      <w:r>
-        <w:br/>
-      </w:r>
-      <w:r>
-        <w:rPr>
-          <w:rStyle w:val="ExtensionTok"/>
-        </w:rPr>
-        <w:t xml:space="preserve">gh</w:t>
-      </w:r>
-      <w:r>
-        <w:rPr>
-          <w:rStyle w:val="NormalTok"/>
-        </w:rPr>
-        <w:t xml:space="preserve"> pr view </w:t>
-      </w:r>
-      <w:r>
-        <w:rPr>
-          <w:rStyle w:val="OperatorTok"/>
-        </w:rPr>
-        <w:t xml:space="preserve">&lt;</w:t>
-      </w:r>
-      <w:r>
-        <w:rPr>
-          <w:rStyle w:val="NormalTok"/>
-        </w:rPr>
-        <w:t xml:space="preserve">PR_NUMBER</w:t>
-      </w:r>
-      <w:r>
-        <w:rPr>
-          <w:rStyle w:val="OperatorTok"/>
-        </w:rPr>
-        <w:t xml:space="preserve">&gt;</w:t>
-      </w:r>
-      <w:r>
-        <w:br/>
-      </w:r>
-      <w:r>
-        <w:br/>
-      </w:r>
-      <w:r>
-        <w:rPr>
-          <w:rStyle w:val="CommentTok"/>
-        </w:rPr>
-        <w:t xml:space="preserve"># Check if CI passed</w:t>
-      </w:r>
-      <w:r>
-        <w:br/>
-      </w:r>
-      <w:r>
-        <w:rPr>
-          <w:rStyle w:val="ExtensionTok"/>
-        </w:rPr>
-        <w:t xml:space="preserve">gh</w:t>
-      </w:r>
-      <w:r>
-        <w:rPr>
-          <w:rStyle w:val="NormalTok"/>
-        </w:rPr>
-        <w:t xml:space="preserve"> pr checks </w:t>
-      </w:r>
-      <w:r>
-        <w:rPr>
-          <w:rStyle w:val="OperatorTok"/>
-        </w:rPr>
-        <w:t xml:space="preserve">&lt;</w:t>
-      </w:r>
-      <w:r>
-        <w:rPr>
-          <w:rStyle w:val="NormalTok"/>
-        </w:rPr>
-        <w:t xml:space="preserve">PR_NUMBER</w:t>
-      </w:r>
-      <w:r>
-        <w:rPr>
-          <w:rStyle w:val="OperatorTok"/>
-        </w:rPr>
-        <w:t xml:space="preserve">&gt;</w:t>
-      </w:r>
-    </w:p>
-    <w:p>
-      <w:pPr>
-        <w:pStyle w:val="FirstParagraph"/>
-      </w:pPr>
-      <w:r>
-        <w:t xml:space="preserve">Query NotebookLM for context on the requirements involved by opening the</w:t>
-      </w:r>
-      <w:r>
-        <w:t xml:space="preserve"> </w:t>
-      </w:r>
+        <w:t xml:space="preserve">Check the sprint board for your assigned tasks, noting priorities:</w:t>
+      </w:r>
+    </w:p>
+    <w:p>
+      <w:pPr>
+        <w:pStyle w:val="Compact"/>
+        <w:numPr>
+          <w:ilvl w:val="0"/>
+          <w:numId w:val="1048"/>
+        </w:numPr>
+      </w:pPr>
       <w:r>
         <w:rPr>
           <w:b/>
           <w:bCs/>
         </w:rPr>
+        <w:t xml:space="preserve">P0 — Blocking PRs</w:t>
+      </w:r>
+      <w:r>
+        <w:t xml:space="preserve"> </w:t>
+      </w:r>
+      <w:r>
+        <w:t xml:space="preserve">that need your review (other developers are waiting)</w:t>
+      </w:r>
+    </w:p>
+    <w:p>
+      <w:pPr>
+        <w:pStyle w:val="Compact"/>
+        <w:numPr>
+          <w:ilvl w:val="0"/>
+          <w:numId w:val="1048"/>
+        </w:numPr>
+      </w:pPr>
+      <w:r>
+        <w:rPr>
+          <w:b/>
+          <w:bCs/>
+        </w:rPr>
+        <w:t xml:space="preserve">P1 — Critical bug fixes</w:t>
+      </w:r>
+      <w:r>
+        <w:t xml:space="preserve"> </w:t>
+      </w:r>
+      <w:r>
+        <w:t xml:space="preserve">or security remediations</w:t>
+      </w:r>
+    </w:p>
+    <w:p>
+      <w:pPr>
+        <w:pStyle w:val="Compact"/>
+        <w:numPr>
+          <w:ilvl w:val="0"/>
+          <w:numId w:val="1048"/>
+        </w:numPr>
+      </w:pPr>
+      <w:r>
+        <w:rPr>
+          <w:b/>
+          <w:bCs/>
+        </w:rPr>
+        <w:t xml:space="preserve">P2 — Feature work</w:t>
+      </w:r>
+      <w:r>
+        <w:t xml:space="preserve"> </w:t>
+      </w:r>
+      <w:r>
+        <w:t xml:space="preserve">from your current sprint assignment</w:t>
+      </w:r>
+    </w:p>
+    <w:p>
+      <w:pPr>
+        <w:pStyle w:val="Compact"/>
+        <w:numPr>
+          <w:ilvl w:val="0"/>
+          <w:numId w:val="1048"/>
+        </w:numPr>
+      </w:pPr>
+      <w:r>
+        <w:rPr>
+          <w:b/>
+          <w:bCs/>
+        </w:rPr>
+        <w:t xml:space="preserve">P3 — Technical debt</w:t>
+      </w:r>
+      <w:r>
+        <w:t xml:space="preserve"> </w:t>
+      </w:r>
+      <w:r>
+        <w:t xml:space="preserve">and documentation improvements</w:t>
+      </w:r>
+    </w:p>
+    <w:p>
+      <w:r>
+        <w:pict>
+          <v:rect style="width:0;height:1.5pt" o:hralign="center" o:hrstd="t" o:hr="t"/>
+        </w:pict>
+      </w:r>
+    </w:p>
+    <w:bookmarkEnd w:id="55"/>
+    <w:bookmarkEnd w:id="56"/>
+    <w:bookmarkStart w:id="60" w:name="Xfcb5b0ad877cade62952a7e1827f6f2a4a52c05"/>
+    <w:p>
+      <w:pPr>
+        <w:pStyle w:val="Heading2"/>
+      </w:pPr>
+      <w:r>
+        <w:t xml:space="preserve">8:45 AM — Review Other Developers’ PRs (Priority #1)</w:t>
+      </w:r>
+    </w:p>
+    <w:p>
+      <w:pPr>
+        <w:pStyle w:val="FirstParagraph"/>
+      </w:pPr>
+      <w:r>
+        <w:t xml:space="preserve">Reviewing PRs first unblocks your teammates. For each PR:</w:t>
+      </w:r>
+    </w:p>
+    <w:bookmarkStart w:id="57" w:name="quick-context-check"/>
+    <w:p>
+      <w:pPr>
+        <w:pStyle w:val="Heading3"/>
+      </w:pPr>
+      <w:r>
+        <w:t xml:space="preserve">Quick Context Check</w:t>
+      </w:r>
+    </w:p>
+    <w:p>
+      <w:pPr>
+        <w:pStyle w:val="SourceCode"/>
+      </w:pPr>
+      <w:r>
+        <w:rPr>
+          <w:rStyle w:val="CommentTok"/>
+        </w:rPr>
+        <w:t xml:space="preserve"># View PR details</w:t>
+      </w:r>
+      <w:r>
+        <w:br/>
+      </w:r>
+      <w:r>
+        <w:rPr>
+          <w:rStyle w:val="ExtensionTok"/>
+        </w:rPr>
+        <w:t xml:space="preserve">gh</w:t>
+      </w:r>
+      <w:r>
+        <w:rPr>
+          <w:rStyle w:val="NormalTok"/>
+        </w:rPr>
+        <w:t xml:space="preserve"> pr view </w:t>
+      </w:r>
+      <w:r>
+        <w:rPr>
+          <w:rStyle w:val="OperatorTok"/>
+        </w:rPr>
+        <w:t xml:space="preserve">&lt;</w:t>
+      </w:r>
+      <w:r>
+        <w:rPr>
+          <w:rStyle w:val="NormalTok"/>
+        </w:rPr>
+        <w:t xml:space="preserve">PR_NUMBER</w:t>
+      </w:r>
+      <w:r>
+        <w:rPr>
+          <w:rStyle w:val="OperatorTok"/>
+        </w:rPr>
+        <w:t xml:space="preserve">&gt;</w:t>
+      </w:r>
+      <w:r>
+        <w:br/>
+      </w:r>
+      <w:r>
+        <w:br/>
+      </w:r>
+      <w:r>
+        <w:rPr>
+          <w:rStyle w:val="CommentTok"/>
+        </w:rPr>
+        <w:t xml:space="preserve"># Check if CI passed</w:t>
+      </w:r>
+      <w:r>
+        <w:br/>
+      </w:r>
+      <w:r>
+        <w:rPr>
+          <w:rStyle w:val="ExtensionTok"/>
+        </w:rPr>
+        <w:t xml:space="preserve">gh</w:t>
+      </w:r>
+      <w:r>
+        <w:rPr>
+          <w:rStyle w:val="NormalTok"/>
+        </w:rPr>
+        <w:t xml:space="preserve"> pr checks </w:t>
+      </w:r>
+      <w:r>
+        <w:rPr>
+          <w:rStyle w:val="OperatorTok"/>
+        </w:rPr>
+        <w:t xml:space="preserve">&lt;</w:t>
+      </w:r>
+      <w:r>
+        <w:rPr>
+          <w:rStyle w:val="NormalTok"/>
+        </w:rPr>
+        <w:t xml:space="preserve">PR_NUMBER</w:t>
+      </w:r>
+      <w:r>
+        <w:rPr>
+          <w:rStyle w:val="OperatorTok"/>
+        </w:rPr>
+        <w:t xml:space="preserve">&gt;</w:t>
+      </w:r>
+    </w:p>
+    <w:p>
+      <w:pPr>
+        <w:pStyle w:val="FirstParagraph"/>
+      </w:pPr>
+      <w:r>
+        <w:t xml:space="preserve">Query NotebookLM for context on the requirements involved by opening the</w:t>
+      </w:r>
+      <w:r>
+        <w:t xml:space="preserve"> </w:t>
+      </w:r>
+      <w:r>
+        <w:rPr>
+          <w:b/>
+          <w:bCs/>
+        </w:rPr>
         <w:t xml:space="preserve">PMS: Requirements</w:t>
       </w:r>
       <w:r>
@@ -5605,7 +6407,7 @@
       <w:r>
         <w:t xml:space="preserve"> </w:t>
       </w:r>
-      <w:hyperlink r:id="rId21">
+      <w:hyperlink r:id="rId26">
         <w:r>
           <w:rPr>
             <w:rStyle w:val="Hyperlink"/>
@@ -5628,8 +6430,8 @@
         <w:t xml:space="preserve">“What are the requirements and acceptance criteria for &lt;FEATURE_NAME&gt;?”</w:t>
       </w:r>
     </w:p>
-    <w:bookmarkEnd w:id="52"/>
-    <w:bookmarkStart w:id="53" w:name="review-checklist"/>
+    <w:bookmarkEnd w:id="57"/>
+    <w:bookmarkStart w:id="58" w:name="review-checklist"/>
     <w:p>
       <w:pPr>
         <w:pStyle w:val="Heading3"/>
@@ -5644,121 +6446,6 @@
       </w:pPr>
       <w:r>
         <w:t xml:space="preserve">For each PR, verify:</w:t>
-      </w:r>
-    </w:p>
-    <w:p>
-      <w:pPr>
-        <w:pStyle w:val="Compact"/>
-        <w:numPr>
-          <w:ilvl w:val="0"/>
-          <w:numId w:val="1045"/>
-        </w:numPr>
-      </w:pPr>
-      <w:r>
-        <w:rPr>
-          <w:b/>
-          <w:bCs/>
-        </w:rPr>
-        <w:t xml:space="preserve">Specification alignment</w:t>
-      </w:r>
-      <w:r>
-        <w:t xml:space="preserve"> </w:t>
-      </w:r>
-      <w:r>
-        <w:t xml:space="preserve">— Does the code match the spec in</w:t>
-      </w:r>
-      <w:r>
-        <w:t xml:space="preserve"> </w:t>
-      </w:r>
-      <w:r>
-        <w:rPr>
-          <w:rStyle w:val="VerbatimChar"/>
-        </w:rPr>
-        <w:t xml:space="preserve">.specify/specs/</w:t>
-      </w:r>
-      <w:r>
-        <w:t xml:space="preserve">?</w:t>
-      </w:r>
-    </w:p>
-    <w:p>
-      <w:pPr>
-        <w:pStyle w:val="Compact"/>
-        <w:numPr>
-          <w:ilvl w:val="0"/>
-          <w:numId w:val="1046"/>
-        </w:numPr>
-      </w:pPr>
-      <w:r>
-        <w:rPr>
-          <w:b/>
-          <w:bCs/>
-        </w:rPr>
-        <w:t xml:space="preserve">Requirement annotations</w:t>
-      </w:r>
-      <w:r>
-        <w:t xml:space="preserve"> </w:t>
-      </w:r>
-      <w:r>
-        <w:t xml:space="preserve">— Are</w:t>
-      </w:r>
-      <w:r>
-        <w:t xml:space="preserve"> </w:t>
-      </w:r>
-      <w:r>
-        <w:rPr>
-          <w:rStyle w:val="VerbatimChar"/>
-        </w:rPr>
-        <w:t xml:space="preserve">@requirement</w:t>
-      </w:r>
-      <w:r>
-        <w:t xml:space="preserve"> </w:t>
-      </w:r>
-      <w:r>
-        <w:t xml:space="preserve">tags present in tests and code?</w:t>
-      </w:r>
-    </w:p>
-    <w:p>
-      <w:pPr>
-        <w:pStyle w:val="Compact"/>
-        <w:numPr>
-          <w:ilvl w:val="0"/>
-          <w:numId w:val="1047"/>
-        </w:numPr>
-      </w:pPr>
-      <w:r>
-        <w:rPr>
-          <w:b/>
-          <w:bCs/>
-        </w:rPr>
-        <w:t xml:space="preserve">HIPAA compliance</w:t>
-      </w:r>
-      <w:r>
-        <w:t xml:space="preserve"> </w:t>
-      </w:r>
-      <w:r>
-        <w:t xml:space="preserve">— Is PHI encrypted? Are audit logs in place?</w:t>
-      </w:r>
-    </w:p>
-    <w:p>
-      <w:pPr>
-        <w:pStyle w:val="Compact"/>
-        <w:numPr>
-          <w:ilvl w:val="0"/>
-          <w:numId w:val="1048"/>
-        </w:numPr>
-      </w:pPr>
-      <w:r>
-        <w:rPr>
-          <w:b/>
-          <w:bCs/>
-        </w:rPr>
-        <w:t xml:space="preserve">Test coverage</w:t>
-      </w:r>
-      <w:r>
-        <w:t xml:space="preserve"> </w:t>
-      </w:r>
-      <w:r>
-        <w:t xml:space="preserve">— Are all requirements covered by tests?</w:t>
       </w:r>
     </w:p>
     <w:p>
@@ -5774,13 +6461,25 @@
           <w:b/>
           <w:bCs/>
         </w:rPr>
-        <w:t xml:space="preserve">SonarQube gate</w:t>
-      </w:r>
-      <w:r>
-        <w:t xml:space="preserve"> </w:t>
-      </w:r>
-      <w:r>
-        <w:t xml:space="preserve">— Did it pass? Any new issues introduced?</w:t>
+        <w:t xml:space="preserve">Specification alignment</w:t>
+      </w:r>
+      <w:r>
+        <w:t xml:space="preserve"> </w:t>
+      </w:r>
+      <w:r>
+        <w:t xml:space="preserve">— Does the code match the spec in</w:t>
+      </w:r>
+      <w:r>
+        <w:t xml:space="preserve"> </w:t>
+      </w:r>
+      <w:r>
+        <w:rPr>
+          <w:rStyle w:val="VerbatimChar"/>
+        </w:rPr>
+        <w:t xml:space="preserve">.specify/specs/</w:t>
+      </w:r>
+      <w:r>
+        <w:t xml:space="preserve">?</w:t>
       </w:r>
     </w:p>
     <w:p>
@@ -5796,13 +6495,28 @@
           <w:b/>
           <w:bCs/>
         </w:rPr>
-        <w:t xml:space="preserve">CodeRabbit findings</w:t>
-      </w:r>
-      <w:r>
-        <w:t xml:space="preserve"> </w:t>
-      </w:r>
-      <w:r>
-        <w:t xml:space="preserve">— Were critical findings addressed?</w:t>
+        <w:t xml:space="preserve">Requirement annotations</w:t>
+      </w:r>
+      <w:r>
+        <w:t xml:space="preserve"> </w:t>
+      </w:r>
+      <w:r>
+        <w:t xml:space="preserve">— Are</w:t>
+      </w:r>
+      <w:r>
+        <w:t xml:space="preserve"> </w:t>
+      </w:r>
+      <w:r>
+        <w:rPr>
+          <w:rStyle w:val="VerbatimChar"/>
+        </w:rPr>
+        <w:t xml:space="preserve">@requirement</w:t>
+      </w:r>
+      <w:r>
+        <w:t xml:space="preserve"> </w:t>
+      </w:r>
+      <w:r>
+        <w:t xml:space="preserve">tags present in tests and code?</w:t>
       </w:r>
     </w:p>
     <w:p>
@@ -5818,6 +6532,94 @@
           <w:b/>
           <w:bCs/>
         </w:rPr>
+        <w:t xml:space="preserve">HIPAA compliance</w:t>
+      </w:r>
+      <w:r>
+        <w:t xml:space="preserve"> </w:t>
+      </w:r>
+      <w:r>
+        <w:t xml:space="preserve">— Is PHI encrypted? Are audit logs in place?</w:t>
+      </w:r>
+    </w:p>
+    <w:p>
+      <w:pPr>
+        <w:pStyle w:val="Compact"/>
+        <w:numPr>
+          <w:ilvl w:val="0"/>
+          <w:numId w:val="1052"/>
+        </w:numPr>
+      </w:pPr>
+      <w:r>
+        <w:rPr>
+          <w:b/>
+          <w:bCs/>
+        </w:rPr>
+        <w:t xml:space="preserve">Test coverage</w:t>
+      </w:r>
+      <w:r>
+        <w:t xml:space="preserve"> </w:t>
+      </w:r>
+      <w:r>
+        <w:t xml:space="preserve">— Are all requirements covered by tests?</w:t>
+      </w:r>
+    </w:p>
+    <w:p>
+      <w:pPr>
+        <w:pStyle w:val="Compact"/>
+        <w:numPr>
+          <w:ilvl w:val="0"/>
+          <w:numId w:val="1053"/>
+        </w:numPr>
+      </w:pPr>
+      <w:r>
+        <w:rPr>
+          <w:b/>
+          <w:bCs/>
+        </w:rPr>
+        <w:t xml:space="preserve">SonarQube gate</w:t>
+      </w:r>
+      <w:r>
+        <w:t xml:space="preserve"> </w:t>
+      </w:r>
+      <w:r>
+        <w:t xml:space="preserve">— Did it pass? Any new issues introduced?</w:t>
+      </w:r>
+    </w:p>
+    <w:p>
+      <w:pPr>
+        <w:pStyle w:val="Compact"/>
+        <w:numPr>
+          <w:ilvl w:val="0"/>
+          <w:numId w:val="1054"/>
+        </w:numPr>
+      </w:pPr>
+      <w:r>
+        <w:rPr>
+          <w:b/>
+          <w:bCs/>
+        </w:rPr>
+        <w:t xml:space="preserve">CodeRabbit findings</w:t>
+      </w:r>
+      <w:r>
+        <w:t xml:space="preserve"> </w:t>
+      </w:r>
+      <w:r>
+        <w:t xml:space="preserve">— Were critical findings addressed?</w:t>
+      </w:r>
+    </w:p>
+    <w:p>
+      <w:pPr>
+        <w:pStyle w:val="Compact"/>
+        <w:numPr>
+          <w:ilvl w:val="0"/>
+          <w:numId w:val="1055"/>
+        </w:numPr>
+      </w:pPr>
+      <w:r>
+        <w:rPr>
+          <w:b/>
+          <w:bCs/>
+        </w:rPr>
         <w:t xml:space="preserve">Snyk results</w:t>
       </w:r>
       <w:r>
@@ -5827,8 +6629,8 @@
         <w:t xml:space="preserve">— Any new vulnerabilities? Are they acceptable?</w:t>
       </w:r>
     </w:p>
-    <w:bookmarkEnd w:id="53"/>
-    <w:bookmarkStart w:id="54" w:name="provide-feedback"/>
+    <w:bookmarkEnd w:id="58"/>
+    <w:bookmarkStart w:id="59" w:name="provide-feedback"/>
     <w:p>
       <w:pPr>
         <w:pStyle w:val="Heading3"/>
@@ -5981,9 +6783,9 @@
         </w:pict>
       </w:r>
     </w:p>
-    <w:bookmarkEnd w:id="54"/>
-    <w:bookmarkEnd w:id="55"/>
-    <w:bookmarkStart w:id="58" w:name="X6522019bb89d6dffe57ece2d18ea5f32c24f253"/>
+    <w:bookmarkEnd w:id="59"/>
+    <w:bookmarkEnd w:id="60"/>
+    <w:bookmarkStart w:id="63" w:name="X6522019bb89d6dffe57ece2d18ea5f32c24f253"/>
     <w:p>
       <w:pPr>
         <w:pStyle w:val="Heading2"/>
@@ -5992,7 +6794,7 @@
         <w:t xml:space="preserve">9:30 AM — Address Any Critical Issues (Priority #2)</w:t>
       </w:r>
     </w:p>
-    <w:bookmarkStart w:id="56" w:name="check-for-urgent-snyk-alerts"/>
+    <w:bookmarkStart w:id="61" w:name="check-for-urgent-snyk-alerts"/>
     <w:p>
       <w:pPr>
         <w:pStyle w:val="Heading3"/>
@@ -6102,8 +6904,8 @@
         <w:t xml:space="preserve">&gt;</w:t>
       </w:r>
     </w:p>
-    <w:bookmarkEnd w:id="56"/>
-    <w:bookmarkStart w:id="57" w:name="check-sonarqube-for-regressions"/>
+    <w:bookmarkEnd w:id="61"/>
+    <w:bookmarkStart w:id="62" w:name="check-sonarqube-for-regressions"/>
     <w:p>
       <w:pPr>
         <w:pStyle w:val="Heading3"/>
@@ -6127,9 +6929,9 @@
         </w:pict>
       </w:r>
     </w:p>
-    <w:bookmarkEnd w:id="57"/>
-    <w:bookmarkEnd w:id="58"/>
-    <w:bookmarkStart w:id="62" w:name="am-feature-work-priority-3"/>
+    <w:bookmarkEnd w:id="62"/>
+    <w:bookmarkEnd w:id="63"/>
+    <w:bookmarkStart w:id="67" w:name="am-feature-work-priority-3"/>
     <w:p>
       <w:pPr>
         <w:pStyle w:val="Heading2"/>
@@ -6138,7 +6940,7 @@
         <w:t xml:space="preserve">10:00 AM — Feature Work (Priority #3)</w:t>
       </w:r>
     </w:p>
-    <w:bookmarkStart w:id="59" w:name="sync-and-start"/>
+    <w:bookmarkStart w:id="64" w:name="sync-and-start"/>
     <w:p>
       <w:pPr>
         <w:pStyle w:val="Heading3"/>
@@ -6239,8 +7041,8 @@
         <w:t xml:space="preserve"> rebase develop</w:t>
       </w:r>
     </w:p>
-    <w:bookmarkEnd w:id="59"/>
-    <w:bookmarkStart w:id="60" w:name="query-notebooklm-before-coding"/>
+    <w:bookmarkEnd w:id="64"/>
+    <w:bookmarkStart w:id="65" w:name="query-notebooklm-before-coding"/>
     <w:p>
       <w:pPr>
         <w:pStyle w:val="Heading3"/>
@@ -6259,7 +7061,7 @@
       <w:r>
         <w:t xml:space="preserve"> </w:t>
       </w:r>
-      <w:hyperlink r:id="rId21">
+      <w:hyperlink r:id="rId26">
         <w:r>
           <w:rPr>
             <w:rStyle w:val="Hyperlink"/>
@@ -6275,7 +7077,7 @@
       <w:pPr>
         <w:numPr>
           <w:ilvl w:val="0"/>
-          <w:numId w:val="1052"/>
+          <w:numId w:val="1056"/>
         </w:numPr>
       </w:pPr>
       <w:r>
@@ -6314,7 +7116,7 @@
       <w:pPr>
         <w:numPr>
           <w:ilvl w:val="0"/>
-          <w:numId w:val="1052"/>
+          <w:numId w:val="1056"/>
         </w:numPr>
       </w:pPr>
       <w:r>
@@ -6349,8 +7151,8 @@
         <w:t xml:space="preserve">“Are there known issues or gotchas related to &lt;TECHNOLOGY_OR_MODULE&gt; in the PMS codebase?”</w:t>
       </w:r>
     </w:p>
-    <w:bookmarkEnd w:id="60"/>
-    <w:bookmarkStart w:id="61" w:name="implement-using-the-spec-driven-process"/>
+    <w:bookmarkEnd w:id="65"/>
+    <w:bookmarkStart w:id="66" w:name="implement-using-the-spec-driven-process"/>
     <w:p>
       <w:pPr>
         <w:pStyle w:val="Heading3"/>
@@ -6372,7 +7174,7 @@
         <w:pStyle w:val="Compact"/>
         <w:numPr>
           <w:ilvl w:val="0"/>
-          <w:numId w:val="1053"/>
+          <w:numId w:val="1057"/>
         </w:numPr>
       </w:pPr>
       <w:r>
@@ -6384,7 +7186,7 @@
         <w:pStyle w:val="Compact"/>
         <w:numPr>
           <w:ilvl w:val="0"/>
-          <w:numId w:val="1053"/>
+          <w:numId w:val="1057"/>
         </w:numPr>
       </w:pPr>
       <w:r>
@@ -6396,7 +7198,7 @@
         <w:pStyle w:val="Compact"/>
         <w:numPr>
           <w:ilvl w:val="0"/>
-          <w:numId w:val="1053"/>
+          <w:numId w:val="1057"/>
         </w:numPr>
       </w:pPr>
       <w:r>
@@ -6408,7 +7210,7 @@
         <w:pStyle w:val="Compact"/>
         <w:numPr>
           <w:ilvl w:val="0"/>
-          <w:numId w:val="1053"/>
+          <w:numId w:val="1057"/>
         </w:numPr>
       </w:pPr>
       <w:r>
@@ -6422,9 +7224,9 @@
         </w:pict>
       </w:r>
     </w:p>
-    <w:bookmarkEnd w:id="61"/>
-    <w:bookmarkEnd w:id="62"/>
-    <w:bookmarkStart w:id="63" w:name="pm-lunch-break"/>
+    <w:bookmarkEnd w:id="66"/>
+    <w:bookmarkEnd w:id="67"/>
+    <w:bookmarkStart w:id="68" w:name="pm-lunch-break"/>
     <w:p>
       <w:pPr>
         <w:pStyle w:val="Heading2"/>
@@ -6448,8 +7250,8 @@
         </w:pict>
       </w:r>
     </w:p>
-    <w:bookmarkEnd w:id="63"/>
-    <w:bookmarkStart w:id="66" w:name="pm-continue-feature-work"/>
+    <w:bookmarkEnd w:id="68"/>
+    <w:bookmarkStart w:id="71" w:name="pm-continue-feature-work"/>
     <w:p>
       <w:pPr>
         <w:pStyle w:val="Heading2"/>
@@ -6458,7 +7260,7 @@
         <w:t xml:space="preserve">1:00 PM — Continue Feature Work</w:t>
       </w:r>
     </w:p>
-    <w:bookmarkStart w:id="64" w:name="check-ci-results-from-morning-push"/>
+    <w:bookmarkStart w:id="69" w:name="check-ci-results-from-morning-push"/>
     <w:p>
       <w:pPr>
         <w:pStyle w:val="Heading3"/>
@@ -6562,8 +7364,8 @@
         <w:t xml:space="preserve"> --comments</w:t>
       </w:r>
     </w:p>
-    <w:bookmarkEnd w:id="64"/>
-    <w:bookmarkStart w:id="65" w:name="continue-implementation"/>
+    <w:bookmarkEnd w:id="69"/>
+    <w:bookmarkStart w:id="70" w:name="continue-implementation"/>
     <w:p>
       <w:pPr>
         <w:pStyle w:val="Heading3"/>
@@ -6585,7 +7387,7 @@
         <w:pStyle w:val="Compact"/>
         <w:numPr>
           <w:ilvl w:val="0"/>
-          <w:numId w:val="1054"/>
+          <w:numId w:val="1058"/>
         </w:numPr>
       </w:pPr>
       <w:r>
@@ -6622,7 +7424,7 @@
       <w:r>
         <w:t xml:space="preserve"> </w:t>
       </w:r>
-      <w:hyperlink r:id="rId21">
+      <w:hyperlink r:id="rId26">
         <w:r>
           <w:rPr>
             <w:rStyle w:val="Hyperlink"/>
@@ -6650,7 +7452,7 @@
         <w:pStyle w:val="Compact"/>
         <w:numPr>
           <w:ilvl w:val="0"/>
-          <w:numId w:val="1055"/>
+          <w:numId w:val="1059"/>
         </w:numPr>
       </w:pPr>
       <w:r>
@@ -6658,7 +7460,7 @@
           <w:b/>
           <w:bCs/>
         </w:rPr>
-        <w:t xml:space="preserve">If no solution found, solve it and add the solution back:</w:t>
+        <w:t xml:space="preserve">If no solution found, solve it and document the solution:</w:t>
       </w:r>
     </w:p>
     <w:p>
@@ -6695,16 +7497,129 @@
         <w:rPr>
           <w:rStyle w:val="VerbatimChar"/>
         </w:rPr>
-        <w:t xml:space="preserve">that includes the error message, root cause, and fix.</w:t>
-      </w:r>
-      <w:r>
-        <w:br/>
-      </w:r>
+        <w:t xml:space="preserve">that includes the error message, root cause, and fix."</w:t>
+      </w:r>
+    </w:p>
+    <w:p>
+      <w:pPr>
+        <w:pStyle w:val="FirstParagraph"/>
+      </w:pPr>
+      <w:r>
+        <w:t xml:space="preserve">Commit the debugging documentation:</w:t>
+      </w:r>
+    </w:p>
+    <w:p>
+      <w:pPr>
+        <w:pStyle w:val="SourceCode"/>
+      </w:pPr>
+      <w:r>
+        <w:rPr>
+          <w:rStyle w:val="FunctionTok"/>
+        </w:rPr>
+        <w:t xml:space="preserve">git</w:t>
+      </w:r>
+      <w:r>
+        <w:rPr>
+          <w:rStyle w:val="NormalTok"/>
+        </w:rPr>
+        <w:t xml:space="preserve"> add docs/debugging/</w:t>
+      </w:r>
+      <w:r>
+        <w:rPr>
+          <w:rStyle w:val="OperatorTok"/>
+        </w:rPr>
+        <w:t xml:space="preserve">&lt;</w:t>
+      </w:r>
+      <w:r>
+        <w:rPr>
+          <w:rStyle w:val="NormalTok"/>
+        </w:rPr>
+        <w:t xml:space="preserve">ISSUE</w:t>
+      </w:r>
+      <w:r>
+        <w:rPr>
+          <w:rStyle w:val="OperatorTok"/>
+        </w:rPr>
+        <w:t xml:space="preserve">&gt;</w:t>
+      </w:r>
+      <w:r>
+        <w:rPr>
+          <w:rStyle w:val="NormalTok"/>
+        </w:rPr>
+        <w:t xml:space="preserve">.md</w:t>
+      </w:r>
+      <w:r>
+        <w:br/>
+      </w:r>
+      <w:r>
+        <w:rPr>
+          <w:rStyle w:val="FunctionTok"/>
+        </w:rPr>
+        <w:t xml:space="preserve">git</w:t>
+      </w:r>
+      <w:r>
+        <w:rPr>
+          <w:rStyle w:val="NormalTok"/>
+        </w:rPr>
+        <w:t xml:space="preserve"> commit </w:t>
+      </w:r>
+      <w:r>
+        <w:rPr>
+          <w:rStyle w:val="AttributeTok"/>
+        </w:rPr>
+        <w:t xml:space="preserve">-m</w:t>
+      </w:r>
+      <w:r>
+        <w:rPr>
+          <w:rStyle w:val="NormalTok"/>
+        </w:rPr>
+        <w:t xml:space="preserve"> </w:t>
+      </w:r>
+      <w:r>
+        <w:rPr>
+          <w:rStyle w:val="StringTok"/>
+        </w:rPr>
+        <w:t xml:space="preserve">"docs: add debugging note for &lt;ISSUE&gt;</w:t>
+      </w:r>
+      <w:r>
+        <w:br/>
+      </w:r>
+      <w:r>
+        <w:br/>
+      </w:r>
+      <w:r>
+        <w:rPr>
+          <w:rStyle w:val="StringTok"/>
+        </w:rPr>
+        <w:t xml:space="preserve">- Error message, root cause, and fix documented</w:t>
+      </w:r>
+      <w:r>
+        <w:br/>
+      </w:r>
+      <w:r>
+        <w:rPr>
+          <w:rStyle w:val="StringTok"/>
+        </w:rPr>
+        <w:t xml:space="preserve">Relates to: &lt;REQUIREMENT_ID_IF_APPLICABLE&gt;"</w:t>
+      </w:r>
+    </w:p>
+    <w:p>
+      <w:pPr>
+        <w:pStyle w:val="FirstParagraph"/>
+      </w:pPr>
+      <w:r>
+        <w:t xml:space="preserve">Then push the committed file to NotebookLM:</w:t>
+      </w:r>
+    </w:p>
+    <w:p>
+      <w:pPr>
+        <w:pStyle w:val="SourceCode"/>
+      </w:pPr>
       <w:r>
         <w:rPr>
           <w:rStyle w:val="VerbatimChar"/>
         </w:rPr>
-        <w:t xml:space="preserve">Then add it as a source to the PMS: Quality &amp; Security</w:t>
+        <w:t xml:space="preserve">"Add docs/debugging/&lt;ISSUE&gt;.md as a source to the PMS: Quality &amp;</w:t>
       </w:r>
       <w:r>
         <w:br/>
@@ -6713,7 +7628,7 @@
         <w:rPr>
           <w:rStyle w:val="VerbatimChar"/>
         </w:rPr>
-        <w:t xml:space="preserve">notebook (&lt;NLM_QS_ID&gt;)."</w:t>
+        <w:t xml:space="preserve">Security notebook (&lt;NLM_QS_ID&gt;)."</w:t>
       </w:r>
     </w:p>
     <w:p>
@@ -6721,7 +7636,7 @@
         <w:pStyle w:val="FirstParagraph"/>
       </w:pPr>
       <w:r>
-        <w:t xml:space="preserve">Claude Code will generate the document and use</w:t>
+        <w:t xml:space="preserve">Claude Code will use</w:t>
       </w:r>
       <w:r>
         <w:t xml:space="preserve"> </w:t>
@@ -6736,7 +7651,7 @@
         <w:t xml:space="preserve"> </w:t>
       </w:r>
       <w:r>
-        <w:t xml:space="preserve">to upload it.</w:t>
+        <w:t xml:space="preserve">to upload the committed file.</w:t>
       </w:r>
     </w:p>
     <w:p>
@@ -6746,9 +7661,9 @@
         </w:pict>
       </w:r>
     </w:p>
-    <w:bookmarkEnd w:id="65"/>
-    <w:bookmarkEnd w:id="66"/>
-    <w:bookmarkStart w:id="69" w:name="pm-testing-quality-check"/>
+    <w:bookmarkEnd w:id="70"/>
+    <w:bookmarkEnd w:id="71"/>
+    <w:bookmarkStart w:id="74" w:name="pm-testing-quality-check"/>
     <w:p>
       <w:pPr>
         <w:pStyle w:val="Heading2"/>
@@ -6757,7 +7672,7 @@
         <w:t xml:space="preserve">3:00 PM — Testing &amp; Quality Check</w:t>
       </w:r>
     </w:p>
-    <w:bookmarkStart w:id="67" w:name="run-your-tests"/>
+    <w:bookmarkStart w:id="72" w:name="run-your-tests"/>
     <w:p>
       <w:pPr>
         <w:pStyle w:val="Heading3"/>
@@ -6873,8 +7788,8 @@
         <w:t xml:space="preserve">--coverage</w:t>
       </w:r>
     </w:p>
-    <w:bookmarkEnd w:id="67"/>
-    <w:bookmarkStart w:id="68" w:name="local-quality-scans"/>
+    <w:bookmarkEnd w:id="72"/>
+    <w:bookmarkStart w:id="73" w:name="local-quality-scans"/>
     <w:p>
       <w:pPr>
         <w:pStyle w:val="Heading3"/>
@@ -7030,9 +7945,9 @@
         </w:pict>
       </w:r>
     </w:p>
-    <w:bookmarkEnd w:id="68"/>
-    <w:bookmarkEnd w:id="69"/>
-    <w:bookmarkStart w:id="72" w:name="pm-follow-up-on-reviews"/>
+    <w:bookmarkEnd w:id="73"/>
+    <w:bookmarkEnd w:id="74"/>
+    <w:bookmarkStart w:id="77" w:name="pm-follow-up-on-reviews"/>
     <w:p>
       <w:pPr>
         <w:pStyle w:val="Heading2"/>
@@ -7041,7 +7956,7 @@
         <w:t xml:space="preserve">4:00 PM — Follow Up on Reviews</w:t>
       </w:r>
     </w:p>
-    <w:bookmarkStart w:id="70" w:name="check-on-prs-you-reviewed-this-morning"/>
+    <w:bookmarkStart w:id="75" w:name="check-on-prs-you-reviewed-this-morning"/>
     <w:p>
       <w:pPr>
         <w:pStyle w:val="Heading3"/>
@@ -7094,8 +8009,8 @@
         <w:t xml:space="preserve">"reviewed-by:@me is:open"</w:t>
       </w:r>
     </w:p>
-    <w:bookmarkEnd w:id="70"/>
-    <w:bookmarkStart w:id="71" w:name="re-review-and-approve-if-fixed"/>
+    <w:bookmarkEnd w:id="75"/>
+    <w:bookmarkStart w:id="76" w:name="re-review-and-approve-if-fixed"/>
     <w:p>
       <w:pPr>
         <w:pStyle w:val="Heading3"/>
@@ -7119,9 +8034,9 @@
         </w:pict>
       </w:r>
     </w:p>
-    <w:bookmarkEnd w:id="71"/>
-    <w:bookmarkEnd w:id="72"/>
-    <w:bookmarkStart w:id="79" w:name="pm-end-of-day-wrap-up"/>
+    <w:bookmarkEnd w:id="76"/>
+    <w:bookmarkEnd w:id="77"/>
+    <w:bookmarkStart w:id="85" w:name="pm-end-of-day-wrap-up"/>
     <w:p>
       <w:pPr>
         <w:pStyle w:val="Heading2"/>
@@ -7130,7 +8045,7 @@
         <w:t xml:space="preserve">4:30 PM — End-of-Day Wrap-Up</w:t>
       </w:r>
     </w:p>
-    <w:bookmarkStart w:id="73" w:name="commit-all-work-in-progress"/>
+    <w:bookmarkStart w:id="78" w:name="commit-all-work-in-progress"/>
     <w:p>
       <w:pPr>
         <w:pStyle w:val="Heading3"/>
@@ -7270,8 +8185,8 @@
         <w:t xml:space="preserve">Requirement progress: SUB-MM-0001 (80%), SUB-MM-0002 (60%)"</w:t>
       </w:r>
     </w:p>
-    <w:bookmarkEnd w:id="73"/>
-    <w:bookmarkStart w:id="74" w:name="push-to-remote"/>
+    <w:bookmarkEnd w:id="78"/>
+    <w:bookmarkStart w:id="79" w:name="push-to-remote"/>
     <w:p>
       <w:pPr>
         <w:pStyle w:val="Heading3"/>
@@ -7297,8 +8212,8 @@
         <w:t xml:space="preserve"> push</w:t>
       </w:r>
     </w:p>
-    <w:bookmarkEnd w:id="74"/>
-    <w:bookmarkStart w:id="75" w:name="X8ffcd6755e60f0e71e9ac57f606b0a76d3bf933"/>
+    <w:bookmarkEnd w:id="79"/>
+    <w:bookmarkStart w:id="80" w:name="X8ffcd6755e60f0e71e9ac57f606b0a76d3bf933"/>
     <w:p>
       <w:pPr>
         <w:pStyle w:val="Heading3"/>
@@ -7353,14 +8268,14 @@
         <w:t xml:space="preserve"># and test case TC-MED-001. Mark status as 'In Verification'."</w:t>
       </w:r>
     </w:p>
-    <w:bookmarkEnd w:id="75"/>
-    <w:bookmarkStart w:id="76" w:name="push-updated-evidence-to-notebooklm"/>
+    <w:bookmarkEnd w:id="80"/>
+    <w:bookmarkStart w:id="81" w:name="commit-updated-evidence"/>
     <w:p>
       <w:pPr>
         <w:pStyle w:val="Heading3"/>
       </w:pPr>
       <w:r>
-        <w:t xml:space="preserve">Push Updated Evidence to NotebookLM</w:t>
+        <w:t xml:space="preserve">Commit Updated Evidence</w:t>
       </w:r>
     </w:p>
     <w:p>
@@ -7368,7 +8283,7 @@
         <w:pStyle w:val="FirstParagraph"/>
       </w:pPr>
       <w:r>
-        <w:t xml:space="preserve">In Claude Code, ask it to sync updated artifacts:</w:t>
+        <w:t xml:space="preserve">If the traceability matrix or any ADRs were updated today, commit them:</w:t>
       </w:r>
     </w:p>
     <w:p>
@@ -7377,6 +8292,104 @@
       </w:pPr>
       <w:r>
         <w:rPr>
+          <w:rStyle w:val="FunctionTok"/>
+        </w:rPr>
+        <w:t xml:space="preserve">git</w:t>
+      </w:r>
+      <w:r>
+        <w:rPr>
+          <w:rStyle w:val="NormalTok"/>
+        </w:rPr>
+        <w:t xml:space="preserve"> add docs/traceability-matrix.md docs/adr/</w:t>
+      </w:r>
+      <w:r>
+        <w:br/>
+      </w:r>
+      <w:r>
+        <w:rPr>
+          <w:rStyle w:val="FunctionTok"/>
+        </w:rPr>
+        <w:t xml:space="preserve">git</w:t>
+      </w:r>
+      <w:r>
+        <w:rPr>
+          <w:rStyle w:val="NormalTok"/>
+        </w:rPr>
+        <w:t xml:space="preserve"> commit </w:t>
+      </w:r>
+      <w:r>
+        <w:rPr>
+          <w:rStyle w:val="AttributeTok"/>
+        </w:rPr>
+        <w:t xml:space="preserve">-m</w:t>
+      </w:r>
+      <w:r>
+        <w:rPr>
+          <w:rStyle w:val="NormalTok"/>
+        </w:rPr>
+        <w:t xml:space="preserve"> </w:t>
+      </w:r>
+      <w:r>
+        <w:rPr>
+          <w:rStyle w:val="StringTok"/>
+        </w:rPr>
+        <w:t xml:space="preserve">"evidence: end-of-day RTM and ADR updates</w:t>
+      </w:r>
+      <w:r>
+        <w:br/>
+      </w:r>
+      <w:r>
+        <w:br/>
+      </w:r>
+      <w:r>
+        <w:rPr>
+          <w:rStyle w:val="StringTok"/>
+        </w:rPr>
+        <w:t xml:space="preserve">- Updated traceability matrix with today's implementation progress</w:t>
+      </w:r>
+      <w:r>
+        <w:br/>
+      </w:r>
+      <w:r>
+        <w:rPr>
+          <w:rStyle w:val="StringTok"/>
+        </w:rPr>
+        <w:t xml:space="preserve">- Added/updated ADRs for architectural decisions made today</w:t>
+      </w:r>
+      <w:r>
+        <w:br/>
+      </w:r>
+      <w:r>
+        <w:rPr>
+          <w:rStyle w:val="StringTok"/>
+        </w:rPr>
+        <w:t xml:space="preserve">Relates to: &lt;REQUIREMENT_IDS&gt;"</w:t>
+      </w:r>
+    </w:p>
+    <w:bookmarkEnd w:id="81"/>
+    <w:bookmarkStart w:id="82" w:name="push-committed-evidence-to-notebooklm"/>
+    <w:p>
+      <w:pPr>
+        <w:pStyle w:val="Heading3"/>
+      </w:pPr>
+      <w:r>
+        <w:t xml:space="preserve">Push Committed Evidence to NotebookLM</w:t>
+      </w:r>
+    </w:p>
+    <w:p>
+      <w:pPr>
+        <w:pStyle w:val="FirstParagraph"/>
+      </w:pPr>
+      <w:r>
+        <w:t xml:space="preserve">In Claude Code, ask it to sync the committed artifacts:</w:t>
+      </w:r>
+    </w:p>
+    <w:p>
+      <w:pPr>
+        <w:pStyle w:val="SourceCode"/>
+      </w:pPr>
+      <w:r>
+        <w:rPr>
           <w:rStyle w:val="VerbatimChar"/>
         </w:rPr>
         <w:t xml:space="preserve">"Add docs/traceability-matrix.md as a source to the PMS: Requirements</w:t>
@@ -7432,11 +8445,11 @@
         <w:t xml:space="preserve"> </w:t>
       </w:r>
       <w:r>
-        <w:t xml:space="preserve">MCP tool to upload these files.</w:t>
-      </w:r>
-    </w:p>
-    <w:bookmarkEnd w:id="76"/>
-    <w:bookmarkStart w:id="77" w:name="update-your-sprint-status"/>
+        <w:t xml:space="preserve">MCP tool to upload the committed files.</w:t>
+      </w:r>
+    </w:p>
+    <w:bookmarkEnd w:id="82"/>
+    <w:bookmarkStart w:id="83" w:name="update-your-sprint-status"/>
     <w:p>
       <w:pPr>
         <w:pStyle w:val="Heading3"/>
@@ -7453,8 +8466,8 @@
         <w:t xml:space="preserve">Leave a brief status update on your Jira ticket or sprint board noting what you accomplished and what’s next.</w:t>
       </w:r>
     </w:p>
-    <w:bookmarkEnd w:id="77"/>
-    <w:bookmarkStart w:id="78" w:name="quick-standup-prep"/>
+    <w:bookmarkEnd w:id="83"/>
+    <w:bookmarkStart w:id="84" w:name="quick-standup-prep"/>
     <w:p>
       <w:pPr>
         <w:pStyle w:val="Heading3"/>
@@ -7476,7 +8489,7 @@
         <w:pStyle w:val="Compact"/>
         <w:numPr>
           <w:ilvl w:val="0"/>
-          <w:numId w:val="1056"/>
+          <w:numId w:val="1060"/>
         </w:numPr>
       </w:pPr>
       <w:r>
@@ -7498,7 +8511,7 @@
         <w:pStyle w:val="Compact"/>
         <w:numPr>
           <w:ilvl w:val="0"/>
-          <w:numId w:val="1056"/>
+          <w:numId w:val="1060"/>
         </w:numPr>
       </w:pPr>
       <w:r>
@@ -7520,7 +8533,7 @@
         <w:pStyle w:val="Compact"/>
         <w:numPr>
           <w:ilvl w:val="0"/>
-          <w:numId w:val="1056"/>
+          <w:numId w:val="1060"/>
         </w:numPr>
       </w:pPr>
       <w:r>
@@ -7544,9 +8557,9 @@
         </w:pict>
       </w:r>
     </w:p>
-    <w:bookmarkEnd w:id="78"/>
-    <w:bookmarkEnd w:id="79"/>
-    <w:bookmarkStart w:id="80" w:name="daily-checklist-summary"/>
+    <w:bookmarkEnd w:id="84"/>
+    <w:bookmarkEnd w:id="85"/>
+    <w:bookmarkStart w:id="86" w:name="daily-checklist-summary"/>
     <w:p>
       <w:pPr>
         <w:pStyle w:val="Heading2"/>
@@ -7928,8 +8941,8 @@
         </w:pict>
       </w:r>
     </w:p>
-    <w:bookmarkEnd w:id="80"/>
-    <w:bookmarkStart w:id="82" w:name="quick-reference-common-commands"/>
+    <w:bookmarkEnd w:id="86"/>
+    <w:bookmarkStart w:id="88" w:name="quick-reference-common-commands"/>
     <w:p>
       <w:pPr>
         <w:pStyle w:val="Heading2"/>
@@ -8661,7 +9674,7 @@
         </w:rPr>
         <w:t xml:space="preserve"> </w:t>
       </w:r>
-      <w:hyperlink r:id="rId81">
+      <w:hyperlink r:id="rId87">
         <w:r>
           <w:rPr>
             <w:rStyle w:val="Hyperlink"/>
@@ -8679,8 +9692,8 @@
         <w:t xml:space="preserve">.</w:t>
       </w:r>
     </w:p>
-    <w:bookmarkEnd w:id="82"/>
-    <w:bookmarkEnd w:id="83"/>
+    <w:bookmarkEnd w:id="88"/>
+    <w:bookmarkEnd w:id="89"/>
     <w:sectPr>
       <w:footnotePr>
         <w:numRestart w:val="eachSect"/>
@@ -8894,82 +9907,6 @@
       </w:rPr>
     </w:lvl>
   </w:abstractNum>
-  <w:abstractNum w:abstractNumId="992">
-    <w:nsid w:val="0000A992"/>
-    <w:multiLevelType w:val="multilevel"/>
-    <w:lvl w:ilvl="0">
-      <w:numFmt w:val="bullet"/>
-      <w:lvlText w:val="☐"/>
-      <w:lvlJc w:val="left"/>
-      <w:pPr>
-        <w:ind w:left="720" w:hanging="360"/>
-      </w:pPr>
-    </w:lvl>
-    <w:lvl w:ilvl="1">
-      <w:numFmt w:val="bullet"/>
-      <w:lvlText w:val="☐"/>
-      <w:lvlJc w:val="left"/>
-      <w:pPr>
-        <w:ind w:left="1440" w:hanging="360"/>
-      </w:pPr>
-    </w:lvl>
-    <w:lvl w:ilvl="2">
-      <w:numFmt w:val="bullet"/>
-      <w:lvlText w:val="☐"/>
-      <w:lvlJc w:val="left"/>
-      <w:pPr>
-        <w:ind w:left="2160" w:hanging="360"/>
-      </w:pPr>
-    </w:lvl>
-    <w:lvl w:ilvl="3">
-      <w:numFmt w:val="bullet"/>
-      <w:lvlText w:val="☐"/>
-      <w:lvlJc w:val="left"/>
-      <w:pPr>
-        <w:ind w:left="2880" w:hanging="360"/>
-      </w:pPr>
-    </w:lvl>
-    <w:lvl w:ilvl="4">
-      <w:numFmt w:val="bullet"/>
-      <w:lvlText w:val="☐"/>
-      <w:lvlJc w:val="left"/>
-      <w:pPr>
-        <w:ind w:left="3600" w:hanging="360"/>
-      </w:pPr>
-    </w:lvl>
-    <w:lvl w:ilvl="5">
-      <w:numFmt w:val="bullet"/>
-      <w:lvlText w:val="☐"/>
-      <w:lvlJc w:val="left"/>
-      <w:pPr>
-        <w:ind w:left="4320" w:hanging="360"/>
-      </w:pPr>
-    </w:lvl>
-    <w:lvl w:ilvl="6">
-      <w:numFmt w:val="bullet"/>
-      <w:lvlText w:val="☐"/>
-      <w:lvlJc w:val="left"/>
-      <w:pPr>
-        <w:ind w:left="5040" w:hanging="360"/>
-      </w:pPr>
-    </w:lvl>
-    <w:lvl w:ilvl="7">
-      <w:numFmt w:val="bullet"/>
-      <w:lvlText w:val="☐"/>
-      <w:lvlJc w:val="left"/>
-      <w:pPr>
-        <w:ind w:left="5760" w:hanging="360"/>
-      </w:pPr>
-    </w:lvl>
-    <w:lvl w:ilvl="8">
-      <w:numFmt w:val="bullet"/>
-      <w:lvlText w:val="☐"/>
-      <w:lvlJc w:val="left"/>
-      <w:pPr>
-        <w:ind w:left="6480" w:hanging="360"/>
-      </w:pPr>
-    </w:lvl>
-  </w:abstractNum>
   <w:abstractNum w:abstractNumId="99411">
     <w:nsid w:val="00A99411"/>
     <w:multiLevelType w:val="multilevel"/>
@@ -9049,6 +9986,82 @@
       <w:start w:val="1"/>
       <w:numFmt w:val="decimal"/>
       <w:lvlText w:val="%9."/>
+      <w:lvlJc w:val="left"/>
+      <w:pPr>
+        <w:ind w:left="6480" w:hanging="360"/>
+      </w:pPr>
+    </w:lvl>
+  </w:abstractNum>
+  <w:abstractNum w:abstractNumId="992">
+    <w:nsid w:val="0000A992"/>
+    <w:multiLevelType w:val="multilevel"/>
+    <w:lvl w:ilvl="0">
+      <w:numFmt w:val="bullet"/>
+      <w:lvlText w:val="☐"/>
+      <w:lvlJc w:val="left"/>
+      <w:pPr>
+        <w:ind w:left="720" w:hanging="360"/>
+      </w:pPr>
+    </w:lvl>
+    <w:lvl w:ilvl="1">
+      <w:numFmt w:val="bullet"/>
+      <w:lvlText w:val="☐"/>
+      <w:lvlJc w:val="left"/>
+      <w:pPr>
+        <w:ind w:left="1440" w:hanging="360"/>
+      </w:pPr>
+    </w:lvl>
+    <w:lvl w:ilvl="2">
+      <w:numFmt w:val="bullet"/>
+      <w:lvlText w:val="☐"/>
+      <w:lvlJc w:val="left"/>
+      <w:pPr>
+        <w:ind w:left="2160" w:hanging="360"/>
+      </w:pPr>
+    </w:lvl>
+    <w:lvl w:ilvl="3">
+      <w:numFmt w:val="bullet"/>
+      <w:lvlText w:val="☐"/>
+      <w:lvlJc w:val="left"/>
+      <w:pPr>
+        <w:ind w:left="2880" w:hanging="360"/>
+      </w:pPr>
+    </w:lvl>
+    <w:lvl w:ilvl="4">
+      <w:numFmt w:val="bullet"/>
+      <w:lvlText w:val="☐"/>
+      <w:lvlJc w:val="left"/>
+      <w:pPr>
+        <w:ind w:left="3600" w:hanging="360"/>
+      </w:pPr>
+    </w:lvl>
+    <w:lvl w:ilvl="5">
+      <w:numFmt w:val="bullet"/>
+      <w:lvlText w:val="☐"/>
+      <w:lvlJc w:val="left"/>
+      <w:pPr>
+        <w:ind w:left="4320" w:hanging="360"/>
+      </w:pPr>
+    </w:lvl>
+    <w:lvl w:ilvl="6">
+      <w:numFmt w:val="bullet"/>
+      <w:lvlText w:val="☐"/>
+      <w:lvlJc w:val="left"/>
+      <w:pPr>
+        <w:ind w:left="5040" w:hanging="360"/>
+      </w:pPr>
+    </w:lvl>
+    <w:lvl w:ilvl="7">
+      <w:numFmt w:val="bullet"/>
+      <w:lvlText w:val="☐"/>
+      <w:lvlJc w:val="left"/>
+      <w:pPr>
+        <w:ind w:left="5760" w:hanging="360"/>
+      </w:pPr>
+    </w:lvl>
+    <w:lvl w:ilvl="8">
+      <w:numFmt w:val="bullet"/>
+      <w:lvlText w:val="☐"/>
       <w:lvlJc w:val="left"/>
       <w:pPr>
         <w:ind w:left="6480" w:hanging="360"/>
@@ -10085,13 +11098,40 @@
     <w:abstractNumId w:val="991"/>
   </w:num>
   <w:num w:numId="1003">
+    <w:abstractNumId w:val="99411"/>
+    <w:lvlOverride w:ilvl="0">
+      <w:startOverride w:val="1"/>
+    </w:lvlOverride>
+    <w:lvlOverride w:ilvl="1">
+      <w:startOverride w:val="1"/>
+    </w:lvlOverride>
+    <w:lvlOverride w:ilvl="2">
+      <w:startOverride w:val="1"/>
+    </w:lvlOverride>
+    <w:lvlOverride w:ilvl="3">
+      <w:startOverride w:val="1"/>
+    </w:lvlOverride>
+    <w:lvlOverride w:ilvl="4">
+      <w:startOverride w:val="1"/>
+    </w:lvlOverride>
+    <w:lvlOverride w:ilvl="5">
+      <w:startOverride w:val="1"/>
+    </w:lvlOverride>
+    <w:lvlOverride w:ilvl="6">
+      <w:startOverride w:val="1"/>
+    </w:lvlOverride>
+    <w:lvlOverride w:ilvl="7">
+      <w:startOverride w:val="1"/>
+    </w:lvlOverride>
+    <w:lvlOverride w:ilvl="8">
+      <w:startOverride w:val="1"/>
+    </w:lvlOverride>
+  </w:num>
+  <w:num w:numId="1004">
     <w:abstractNumId w:val="991"/>
   </w:num>
-  <w:num w:numId="1004">
-    <w:abstractNumId w:val="992"/>
-  </w:num>
   <w:num w:numId="1005">
-    <w:abstractNumId w:val="992"/>
+    <w:abstractNumId w:val="991"/>
   </w:num>
   <w:num w:numId="1006">
     <w:abstractNumId w:val="992"/>
@@ -10118,6 +11158,12 @@
     <w:abstractNumId w:val="992"/>
   </w:num>
   <w:num w:numId="1014">
+    <w:abstractNumId w:val="992"/>
+  </w:num>
+  <w:num w:numId="1015">
+    <w:abstractNumId w:val="992"/>
+  </w:num>
+  <w:num w:numId="1016">
     <w:abstractNumId w:val="99411"/>
     <w:lvlOverride w:ilvl="0">
       <w:startOverride w:val="1"/>
@@ -10147,7 +11193,7 @@
       <w:startOverride w:val="1"/>
     </w:lvlOverride>
   </w:num>
-  <w:num w:numId="1015">
+  <w:num w:numId="1017">
     <w:abstractNumId w:val="99412"/>
     <w:lvlOverride w:ilvl="0">
       <w:startOverride w:val="2"/>
@@ -10177,7 +11223,7 @@
       <w:startOverride w:val="2"/>
     </w:lvlOverride>
   </w:num>
-  <w:num w:numId="1016">
+  <w:num w:numId="1018">
     <w:abstractNumId w:val="99413"/>
     <w:lvlOverride w:ilvl="0">
       <w:startOverride w:val="3"/>
@@ -10207,7 +11253,7 @@
       <w:startOverride w:val="3"/>
     </w:lvlOverride>
   </w:num>
-  <w:num w:numId="1017">
+  <w:num w:numId="1019">
     <w:abstractNumId w:val="99414"/>
     <w:lvlOverride w:ilvl="0">
       <w:startOverride w:val="4"/>
@@ -10237,7 +11283,7 @@
       <w:startOverride w:val="4"/>
     </w:lvlOverride>
   </w:num>
-  <w:num w:numId="1018">
+  <w:num w:numId="1020">
     <w:abstractNumId w:val="99415"/>
     <w:lvlOverride w:ilvl="0">
       <w:startOverride w:val="5"/>
@@ -10267,7 +11313,7 @@
       <w:startOverride w:val="5"/>
     </w:lvlOverride>
   </w:num>
-  <w:num w:numId="1019">
+  <w:num w:numId="1021">
     <w:abstractNumId w:val="99416"/>
     <w:lvlOverride w:ilvl="0">
       <w:startOverride w:val="6"/>
@@ -10297,7 +11343,7 @@
       <w:startOverride w:val="6"/>
     </w:lvlOverride>
   </w:num>
-  <w:num w:numId="1020">
+  <w:num w:numId="1022">
     <w:abstractNumId w:val="99418"/>
     <w:lvlOverride w:ilvl="0">
       <w:startOverride w:val="8"/>
@@ -10327,7 +11373,7 @@
       <w:startOverride w:val="8"/>
     </w:lvlOverride>
   </w:num>
-  <w:num w:numId="1021">
+  <w:num w:numId="1023">
     <w:abstractNumId w:val="99419"/>
     <w:lvlOverride w:ilvl="0">
       <w:startOverride w:val="9"/>
@@ -10357,7 +11403,7 @@
       <w:startOverride w:val="9"/>
     </w:lvlOverride>
   </w:num>
-  <w:num w:numId="1022">
+  <w:num w:numId="1024">
     <w:abstractNumId w:val="994110"/>
     <w:lvlOverride w:ilvl="0">
       <w:startOverride w:val="10"/>
@@ -10387,7 +11433,7 @@
       <w:startOverride w:val="10"/>
     </w:lvlOverride>
   </w:num>
-  <w:num w:numId="1023">
+  <w:num w:numId="1025">
     <w:abstractNumId w:val="99411"/>
     <w:lvlOverride w:ilvl="0">
       <w:startOverride w:val="1"/>
@@ -10417,7 +11463,7 @@
       <w:startOverride w:val="1"/>
     </w:lvlOverride>
   </w:num>
-  <w:num w:numId="1024">
+  <w:num w:numId="1026">
     <w:abstractNumId w:val="99412"/>
     <w:lvlOverride w:ilvl="0">
       <w:startOverride w:val="2"/>
@@ -10447,7 +11493,7 @@
       <w:startOverride w:val="2"/>
     </w:lvlOverride>
   </w:num>
-  <w:num w:numId="1025">
+  <w:num w:numId="1027">
     <w:abstractNumId w:val="99413"/>
     <w:lvlOverride w:ilvl="0">
       <w:startOverride w:val="3"/>
@@ -10477,7 +11523,7 @@
       <w:startOverride w:val="3"/>
     </w:lvlOverride>
   </w:num>
-  <w:num w:numId="1026">
+  <w:num w:numId="1028">
     <w:abstractNumId w:val="99414"/>
     <w:lvlOverride w:ilvl="0">
       <w:startOverride w:val="4"/>
@@ -10507,7 +11553,7 @@
       <w:startOverride w:val="4"/>
     </w:lvlOverride>
   </w:num>
-  <w:num w:numId="1027">
+  <w:num w:numId="1029">
     <w:abstractNumId w:val="99415"/>
     <w:lvlOverride w:ilvl="0">
       <w:startOverride w:val="5"/>
@@ -10537,7 +11583,7 @@
       <w:startOverride w:val="5"/>
     </w:lvlOverride>
   </w:num>
-  <w:num w:numId="1028">
+  <w:num w:numId="1030">
     <w:abstractNumId w:val="99416"/>
     <w:lvlOverride w:ilvl="0">
       <w:startOverride w:val="6"/>
@@ -10567,7 +11613,7 @@
       <w:startOverride w:val="6"/>
     </w:lvlOverride>
   </w:num>
-  <w:num w:numId="1029">
+  <w:num w:numId="1031">
     <w:abstractNumId w:val="99418"/>
     <w:lvlOverride w:ilvl="0">
       <w:startOverride w:val="8"/>
@@ -10597,7 +11643,7 @@
       <w:startOverride w:val="8"/>
     </w:lvlOverride>
   </w:num>
-  <w:num w:numId="1030">
+  <w:num w:numId="1032">
     <w:abstractNumId w:val="99419"/>
     <w:lvlOverride w:ilvl="0">
       <w:startOverride w:val="9"/>
@@ -10627,7 +11673,7 @@
       <w:startOverride w:val="9"/>
     </w:lvlOverride>
   </w:num>
-  <w:num w:numId="1031">
+  <w:num w:numId="1033">
     <w:abstractNumId w:val="994110"/>
     <w:lvlOverride w:ilvl="0">
       <w:startOverride w:val="10"/>
@@ -10657,7 +11703,7 @@
       <w:startOverride w:val="10"/>
     </w:lvlOverride>
   </w:num>
-  <w:num w:numId="1032">
+  <w:num w:numId="1034">
     <w:abstractNumId w:val="99411"/>
     <w:lvlOverride w:ilvl="0">
       <w:startOverride w:val="1"/>
@@ -10687,7 +11733,7 @@
       <w:startOverride w:val="1"/>
     </w:lvlOverride>
   </w:num>
-  <w:num w:numId="1033">
+  <w:num w:numId="1035">
     <w:abstractNumId w:val="99412"/>
     <w:lvlOverride w:ilvl="0">
       <w:startOverride w:val="2"/>
@@ -10717,7 +11763,7 @@
       <w:startOverride w:val="2"/>
     </w:lvlOverride>
   </w:num>
-  <w:num w:numId="1034">
+  <w:num w:numId="1036">
     <w:abstractNumId w:val="99413"/>
     <w:lvlOverride w:ilvl="0">
       <w:startOverride w:val="3"/>
@@ -10747,7 +11793,7 @@
       <w:startOverride w:val="3"/>
     </w:lvlOverride>
   </w:num>
-  <w:num w:numId="1035">
+  <w:num w:numId="1037">
     <w:abstractNumId w:val="99414"/>
     <w:lvlOverride w:ilvl="0">
       <w:startOverride w:val="4"/>
@@ -10777,7 +11823,7 @@
       <w:startOverride w:val="4"/>
     </w:lvlOverride>
   </w:num>
-  <w:num w:numId="1036">
+  <w:num w:numId="1038">
     <w:abstractNumId w:val="99415"/>
     <w:lvlOverride w:ilvl="0">
       <w:startOverride w:val="5"/>
@@ -10807,7 +11853,37 @@
       <w:startOverride w:val="5"/>
     </w:lvlOverride>
   </w:num>
-  <w:num w:numId="1037">
+  <w:num w:numId="1039">
+    <w:abstractNumId w:val="99415"/>
+    <w:lvlOverride w:ilvl="0">
+      <w:startOverride w:val="5"/>
+    </w:lvlOverride>
+    <w:lvlOverride w:ilvl="1">
+      <w:startOverride w:val="5"/>
+    </w:lvlOverride>
+    <w:lvlOverride w:ilvl="2">
+      <w:startOverride w:val="5"/>
+    </w:lvlOverride>
+    <w:lvlOverride w:ilvl="3">
+      <w:startOverride w:val="5"/>
+    </w:lvlOverride>
+    <w:lvlOverride w:ilvl="4">
+      <w:startOverride w:val="5"/>
+    </w:lvlOverride>
+    <w:lvlOverride w:ilvl="5">
+      <w:startOverride w:val="5"/>
+    </w:lvlOverride>
+    <w:lvlOverride w:ilvl="6">
+      <w:startOverride w:val="5"/>
+    </w:lvlOverride>
+    <w:lvlOverride w:ilvl="7">
+      <w:startOverride w:val="5"/>
+    </w:lvlOverride>
+    <w:lvlOverride w:ilvl="8">
+      <w:startOverride w:val="5"/>
+    </w:lvlOverride>
+  </w:num>
+  <w:num w:numId="1040">
     <w:abstractNumId w:val="99416"/>
     <w:lvlOverride w:ilvl="0">
       <w:startOverride w:val="6"/>
@@ -10837,7 +11913,7 @@
       <w:startOverride w:val="6"/>
     </w:lvlOverride>
   </w:num>
-  <w:num w:numId="1038">
+  <w:num w:numId="1041">
     <w:abstractNumId w:val="99417"/>
     <w:lvlOverride w:ilvl="0">
       <w:startOverride w:val="7"/>
@@ -10867,10 +11943,10 @@
       <w:startOverride w:val="7"/>
     </w:lvlOverride>
   </w:num>
-  <w:num w:numId="1039">
+  <w:num w:numId="1042">
     <w:abstractNumId w:val="991"/>
   </w:num>
-  <w:num w:numId="1040">
+  <w:num w:numId="1043">
     <w:abstractNumId w:val="99418"/>
     <w:lvlOverride w:ilvl="0">
       <w:startOverride w:val="8"/>
@@ -10900,7 +11976,7 @@
       <w:startOverride w:val="8"/>
     </w:lvlOverride>
   </w:num>
-  <w:num w:numId="1041">
+  <w:num w:numId="1044">
     <w:abstractNumId w:val="994112"/>
     <w:lvlOverride w:ilvl="0">
       <w:startOverride w:val="12"/>
@@ -10930,7 +12006,7 @@
       <w:startOverride w:val="12"/>
     </w:lvlOverride>
   </w:num>
-  <w:num w:numId="1042">
+  <w:num w:numId="1045">
     <w:abstractNumId w:val="994113"/>
     <w:lvlOverride w:ilvl="0">
       <w:startOverride w:val="13"/>
@@ -10960,7 +12036,7 @@
       <w:startOverride w:val="13"/>
     </w:lvlOverride>
   </w:num>
-  <w:num w:numId="1043">
+  <w:num w:numId="1046">
     <w:abstractNumId w:val="994114"/>
     <w:lvlOverride w:ilvl="0">
       <w:startOverride w:val="14"/>
@@ -10990,7 +12066,37 @@
       <w:startOverride w:val="14"/>
     </w:lvlOverride>
   </w:num>
-  <w:num w:numId="1044">
+  <w:num w:numId="1047">
+    <w:abstractNumId w:val="994114"/>
+    <w:lvlOverride w:ilvl="0">
+      <w:startOverride w:val="14"/>
+    </w:lvlOverride>
+    <w:lvlOverride w:ilvl="1">
+      <w:startOverride w:val="14"/>
+    </w:lvlOverride>
+    <w:lvlOverride w:ilvl="2">
+      <w:startOverride w:val="14"/>
+    </w:lvlOverride>
+    <w:lvlOverride w:ilvl="3">
+      <w:startOverride w:val="14"/>
+    </w:lvlOverride>
+    <w:lvlOverride w:ilvl="4">
+      <w:startOverride w:val="14"/>
+    </w:lvlOverride>
+    <w:lvlOverride w:ilvl="5">
+      <w:startOverride w:val="14"/>
+    </w:lvlOverride>
+    <w:lvlOverride w:ilvl="6">
+      <w:startOverride w:val="14"/>
+    </w:lvlOverride>
+    <w:lvlOverride w:ilvl="7">
+      <w:startOverride w:val="14"/>
+    </w:lvlOverride>
+    <w:lvlOverride w:ilvl="8">
+      <w:startOverride w:val="14"/>
+    </w:lvlOverride>
+  </w:num>
+  <w:num w:numId="1048">
     <w:abstractNumId w:val="99411"/>
     <w:lvlOverride w:ilvl="0">
       <w:startOverride w:val="1"/>
@@ -11019,18 +12125,6 @@
     <w:lvlOverride w:ilvl="8">
       <w:startOverride w:val="1"/>
     </w:lvlOverride>
-  </w:num>
-  <w:num w:numId="1045">
-    <w:abstractNumId w:val="992"/>
-  </w:num>
-  <w:num w:numId="1046">
-    <w:abstractNumId w:val="992"/>
-  </w:num>
-  <w:num w:numId="1047">
-    <w:abstractNumId w:val="992"/>
-  </w:num>
-  <w:num w:numId="1048">
-    <w:abstractNumId w:val="992"/>
   </w:num>
   <w:num w:numId="1049">
     <w:abstractNumId w:val="992"/>
@@ -11042,12 +12136,24 @@
     <w:abstractNumId w:val="992"/>
   </w:num>
   <w:num w:numId="1052">
+    <w:abstractNumId w:val="992"/>
+  </w:num>
+  <w:num w:numId="1053">
+    <w:abstractNumId w:val="992"/>
+  </w:num>
+  <w:num w:numId="1054">
+    <w:abstractNumId w:val="992"/>
+  </w:num>
+  <w:num w:numId="1055">
+    <w:abstractNumId w:val="992"/>
+  </w:num>
+  <w:num w:numId="1056">
     <w:abstractNumId w:val="991"/>
   </w:num>
-  <w:num w:numId="1053">
+  <w:num w:numId="1057">
     <w:abstractNumId w:val="991"/>
   </w:num>
-  <w:num w:numId="1054">
+  <w:num w:numId="1058">
     <w:abstractNumId w:val="99411"/>
     <w:lvlOverride w:ilvl="0">
       <w:startOverride w:val="1"/>
@@ -11077,7 +12183,7 @@
       <w:startOverride w:val="1"/>
     </w:lvlOverride>
   </w:num>
-  <w:num w:numId="1055">
+  <w:num w:numId="1059">
     <w:abstractNumId w:val="99412"/>
     <w:lvlOverride w:ilvl="0">
       <w:startOverride w:val="2"/>
@@ -11107,7 +12213,7 @@
       <w:startOverride w:val="2"/>
     </w:lvlOverride>
   </w:num>
-  <w:num w:numId="1056">
+  <w:num w:numId="1060">
     <w:abstractNumId w:val="991"/>
   </w:num>
 </w:numbering>

--- a/PMS_Developer_Working_Instructions.docx
+++ b/PMS_Developer_Working_Instructions.docx
@@ -705,7 +705,7 @@
         <w:rPr>
           <w:rStyle w:val="CommentTok"/>
         </w:rPr>
-        <w:t xml:space="preserve"># Install Node.js 20 LTS (recommended via nvm)</w:t>
+        <w:t xml:space="preserve"># Install Node.js 24 LTS (recommended via nvm)</w:t>
       </w:r>
       <w:r>
         <w:br/>
@@ -780,7 +780,7 @@
         <w:rPr>
           <w:rStyle w:val="NormalTok"/>
         </w:rPr>
-        <w:t xml:space="preserve"> install 20</w:t>
+        <w:t xml:space="preserve"> install 24</w:t>
       </w:r>
       <w:r>
         <w:br/>
@@ -795,7 +795,7 @@
         <w:rPr>
           <w:rStyle w:val="NormalTok"/>
         </w:rPr>
-        <w:t xml:space="preserve"> use 20</w:t>
+        <w:t xml:space="preserve"> use 24</w:t>
       </w:r>
       <w:r>
         <w:br/>
@@ -828,7 +828,7 @@
         <w:rPr>
           <w:rStyle w:val="CommentTok"/>
         </w:rPr>
-        <w:t xml:space="preserve"># Should show v20.x.x</w:t>
+        <w:t xml:space="preserve"># Should show v24.x.x</w:t>
       </w:r>
       <w:r>
         <w:br/>
@@ -861,7 +861,7 @@
         <w:rPr>
           <w:rStyle w:val="CommentTok"/>
         </w:rPr>
-        <w:t xml:space="preserve"># Should show 10.x.x</w:t>
+        <w:t xml:space="preserve"># Should show 11.x.x</w:t>
       </w:r>
     </w:p>
     <w:bookmarkEnd w:id="17"/>
